--- a/project proposal/Coding job assistant.docx
+++ b/project proposal/Coding job assistant.docx
@@ -926,13 +926,11 @@
     </w:p>
     <w:p>
       <w:pPr>
-        <w:rPr>
-          <w:lang w:val="sr-Latn-RS"/>
-        </w:rPr>
-      </w:pPr>
-    </w:p>
-    <w:p>
-      <w:pPr>
+        <w:pStyle w:val="ListParagraph"/>
+        <w:numPr>
+          <w:ilvl w:val="1"/>
+          <w:numId w:val="5"/>
+        </w:numPr>
         <w:rPr>
           <w:lang w:val="sr-Latn-RS"/>
         </w:rPr>
@@ -944,6 +942,33 @@
           <w:docGrid w:linePitch="360"/>
         </w:sectPr>
       </w:pPr>
+      <w:r>
+        <w:rPr>
+          <w:lang w:val="sr-Latn-RS"/>
+        </w:rPr>
+        <w:t>Pregled svih materijala koje je dobio</w:t>
+      </w:r>
+      <w:r>
+        <w:rPr>
+          <w:lang w:val="sr-Latn-RS"/>
+        </w:rPr>
+        <w:t xml:space="preserve"> u cilju unapređenja znanja</w:t>
+      </w:r>
+      <w:r>
+        <w:rPr>
+          <w:lang w:val="sr-Latn-RS"/>
+        </w:rPr>
+        <w:t xml:space="preserve"> (</w:t>
+      </w:r>
+      <w:r>
+        <w:rPr>
+          <w:i/>
+        </w:rPr>
+        <w:t>classroom</w:t>
+      </w:r>
+      <w:r>
+        <w:t>)</w:t>
+      </w:r>
     </w:p>
     <w:p>
       <w:pPr>
@@ -1032,6 +1057,25 @@
       </w:r>
       <w:r>
         <w:rPr>
+          <w:lang w:val="sr-Latn-RS"/>
+        </w:rPr>
+        <w:t xml:space="preserve"> (deo </w:t>
+      </w:r>
+      <w:r>
+        <w:rPr>
+          <w:i/>
+          <w:lang w:val="sr-Latn-RS"/>
+        </w:rPr>
+        <w:t>JobSeeker</w:t>
+      </w:r>
+      <w:r>
+        <w:rPr>
+          <w:lang w:val="sr-Latn-RS"/>
+        </w:rPr>
+        <w:t>-a)</w:t>
+      </w:r>
+      <w:r>
+        <w:rPr>
           <w:b/>
           <w:lang w:val="sr-Latn-RS"/>
         </w:rPr>
@@ -1053,6 +1097,7 @@
       <w:r>
         <w:rPr>
           <w:b/>
+          <w:i/>
           <w:lang w:val="sr-Latn-RS"/>
         </w:rPr>
         <w:t>EducationLevel</w:t>
@@ -1118,9 +1163,17 @@
       <w:r>
         <w:rPr>
           <w:b/>
-          <w:lang w:val="sr-Latn-RS"/>
-        </w:rPr>
-        <w:t>ProgrammingLanguage&gt;</w:t>
+          <w:i/>
+          <w:lang w:val="sr-Latn-RS"/>
+        </w:rPr>
+        <w:t>ProgrammingLanguage</w:t>
+      </w:r>
+      <w:r>
+        <w:rPr>
+          <w:b/>
+          <w:lang w:val="sr-Latn-RS"/>
+        </w:rPr>
+        <w:t>&gt;</w:t>
       </w:r>
       <w:r>
         <w:rPr>
@@ -1250,7 +1303,22 @@
           <w:b/>
           <w:lang w:val="sr-Latn-RS"/>
         </w:rPr>
-        <w:t>List&lt;Technology&gt;</w:t>
+        <w:t>List&lt;</w:t>
+      </w:r>
+      <w:r>
+        <w:rPr>
+          <w:b/>
+          <w:i/>
+          <w:lang w:val="sr-Latn-RS"/>
+        </w:rPr>
+        <w:t>Technology</w:t>
+      </w:r>
+      <w:r>
+        <w:rPr>
+          <w:b/>
+          <w:lang w:val="sr-Latn-RS"/>
+        </w:rPr>
+        <w:t>&gt;</w:t>
       </w:r>
       <w:r>
         <w:rPr>
@@ -1386,7 +1454,22 @@
           <w:b/>
           <w:lang w:val="sr-Latn-RS"/>
         </w:rPr>
-        <w:t>List&lt;Knowledge&gt;</w:t>
+        <w:t>List&lt;</w:t>
+      </w:r>
+      <w:r>
+        <w:rPr>
+          <w:b/>
+          <w:i/>
+          <w:lang w:val="sr-Latn-RS"/>
+        </w:rPr>
+        <w:t>Knowledge</w:t>
+      </w:r>
+      <w:r>
+        <w:rPr>
+          <w:b/>
+          <w:lang w:val="sr-Latn-RS"/>
+        </w:rPr>
+        <w:t>&gt;</w:t>
       </w:r>
       <w:r>
         <w:rPr>
@@ -1522,7 +1605,22 @@
           <w:b/>
           <w:lang w:val="sr-Latn-RS"/>
         </w:rPr>
-        <w:t>List&lt;WorkingExperience&gt;</w:t>
+        <w:t>List&lt;</w:t>
+      </w:r>
+      <w:r>
+        <w:rPr>
+          <w:b/>
+          <w:i/>
+          <w:lang w:val="sr-Latn-RS"/>
+        </w:rPr>
+        <w:t>WorkingExperience</w:t>
+      </w:r>
+      <w:r>
+        <w:rPr>
+          <w:b/>
+          <w:lang w:val="sr-Latn-RS"/>
+        </w:rPr>
+        <w:t>&gt;</w:t>
       </w:r>
       <w:r>
         <w:rPr>
@@ -1685,7 +1783,22 @@
           <w:b/>
           <w:lang w:val="sr-Latn-RS"/>
         </w:rPr>
-        <w:t>List&lt;Language&gt;</w:t>
+        <w:t>List&lt;</w:t>
+      </w:r>
+      <w:r>
+        <w:rPr>
+          <w:b/>
+          <w:i/>
+          <w:lang w:val="sr-Latn-RS"/>
+        </w:rPr>
+        <w:t>Language</w:t>
+      </w:r>
+      <w:r>
+        <w:rPr>
+          <w:b/>
+          <w:lang w:val="sr-Latn-RS"/>
+        </w:rPr>
+        <w:t>&gt;</w:t>
       </w:r>
       <w:r>
         <w:rPr>
@@ -1821,7 +1934,22 @@
           <w:b/>
           <w:lang w:val="sr-Latn-RS"/>
         </w:rPr>
-        <w:t>List&lt;SoftSkill&gt;</w:t>
+        <w:t>List&lt;</w:t>
+      </w:r>
+      <w:r>
+        <w:rPr>
+          <w:b/>
+          <w:i/>
+          <w:lang w:val="sr-Latn-RS"/>
+        </w:rPr>
+        <w:t>SoftSkill</w:t>
+      </w:r>
+      <w:r>
+        <w:rPr>
+          <w:b/>
+          <w:lang w:val="sr-Latn-RS"/>
+        </w:rPr>
+        <w:t>&gt;</w:t>
       </w:r>
       <w:r>
         <w:rPr>
@@ -2031,6 +2159,23 @@
     </w:p>
     <w:p>
       <w:pPr>
+        <w:rPr>
+          <w:rFonts w:asciiTheme="majorHAnsi" w:eastAsiaTheme="majorEastAsia" w:hAnsiTheme="majorHAnsi" w:cstheme="majorBidi"/>
+          <w:color w:val="3C1A56"/>
+          <w:sz w:val="28"/>
+          <w:szCs w:val="24"/>
+          <w:lang w:val="sr-Latn-RS"/>
+        </w:rPr>
+      </w:pPr>
+      <w:r>
+        <w:rPr>
+          <w:lang w:val="sr-Latn-RS"/>
+        </w:rPr>
+        <w:br w:type="page"/>
+      </w:r>
+    </w:p>
+    <w:p>
+      <w:pPr>
         <w:pStyle w:val="Heading3"/>
         <w:rPr>
           <w:lang w:val="sr-Latn-RS"/>
@@ -2040,6 +2185,7 @@
         <w:rPr>
           <w:lang w:val="sr-Latn-RS"/>
         </w:rPr>
+        <w:lastRenderedPageBreak/>
         <w:t>D</w:t>
       </w:r>
       <w:r>
@@ -2100,15 +2246,635 @@
       </w:pPr>
       <w:r>
         <w:rPr>
-          <w:lang w:val="sr-Latn-RS"/>
-        </w:rPr>
-        <w:t>Odabrana poslovna pozicija</w:t>
+          <w:i/>
+          <w:lang w:val="sr-Latn-RS"/>
+        </w:rPr>
+        <w:t>JobPosition</w:t>
       </w:r>
       <w:r>
         <w:rPr>
           <w:lang w:val="sr-Latn-RS"/>
         </w:rPr>
         <w:t xml:space="preserve"> (na osnovu predloga sistema ili samostalno odabrana iz liste)</w:t>
+      </w:r>
+    </w:p>
+    <w:p>
+      <w:pPr>
+        <w:pStyle w:val="ListParagraph"/>
+        <w:numPr>
+          <w:ilvl w:val="1"/>
+          <w:numId w:val="1"/>
+        </w:numPr>
+        <w:jc w:val="both"/>
+        <w:rPr>
+          <w:b/>
+          <w:lang w:val="sr-Latn-RS"/>
+        </w:rPr>
+      </w:pPr>
+      <w:r>
+        <w:rPr>
+          <w:i/>
+          <w:lang w:val="sr-Latn-RS"/>
+        </w:rPr>
+        <w:t>t</w:t>
+      </w:r>
+      <w:r>
+        <w:rPr>
+          <w:i/>
+          <w:lang w:val="sr-Latn-RS"/>
+        </w:rPr>
+        <w:t>itle</w:t>
+      </w:r>
+      <w:r>
+        <w:rPr>
+          <w:b/>
+          <w:lang w:val="sr-Latn-RS"/>
+        </w:rPr>
+        <w:t xml:space="preserve"> </w:t>
+      </w:r>
+      <w:r>
+        <w:rPr>
+          <w:lang w:val="sr-Latn-RS"/>
+        </w:rPr>
+        <w:t>(glavni naziv pozicije)</w:t>
+      </w:r>
+      <w:r>
+        <w:rPr>
+          <w:lang w:val="sr-Latn-RS"/>
+        </w:rPr>
+        <w:t>,</w:t>
+      </w:r>
+      <w:r>
+        <w:rPr>
+          <w:b/>
+          <w:lang w:val="sr-Latn-RS"/>
+        </w:rPr>
+        <w:t xml:space="preserve"> </w:t>
+      </w:r>
+      <w:r>
+        <w:rPr>
+          <w:i/>
+          <w:lang w:val="sr-Latn-RS"/>
+        </w:rPr>
+        <w:t>subtitle</w:t>
+      </w:r>
+      <w:r>
+        <w:rPr>
+          <w:b/>
+          <w:lang w:val="sr-Latn-RS"/>
+        </w:rPr>
+        <w:t xml:space="preserve"> </w:t>
+      </w:r>
+      <w:r>
+        <w:rPr>
+          <w:lang w:val="sr-Latn-RS"/>
+        </w:rPr>
+        <w:t>(detaljniji opis koji uključuje glavna znanja koja se koriste na poziciji)</w:t>
+      </w:r>
+      <w:r>
+        <w:rPr>
+          <w:b/>
+          <w:lang w:val="sr-Latn-RS"/>
+        </w:rPr>
+        <w:t xml:space="preserve"> </w:t>
+      </w:r>
+    </w:p>
+    <w:p>
+      <w:pPr>
+        <w:pStyle w:val="ListParagraph"/>
+        <w:numPr>
+          <w:ilvl w:val="1"/>
+          <w:numId w:val="1"/>
+        </w:numPr>
+        <w:jc w:val="both"/>
+        <w:rPr>
+          <w:lang w:val="sr-Latn-RS"/>
+        </w:rPr>
+      </w:pPr>
+      <w:r>
+        <w:rPr>
+          <w:i/>
+          <w:lang w:val="sr-Latn-RS"/>
+        </w:rPr>
+        <w:t>progLanguageImportance</w:t>
+      </w:r>
+      <w:r>
+        <w:rPr>
+          <w:lang w:val="sr-Latn-RS"/>
+        </w:rPr>
+        <w:t xml:space="preserve"> – </w:t>
+      </w:r>
+      <w:r>
+        <w:rPr>
+          <w:lang w:val="sr-Latn-RS"/>
+        </w:rPr>
+        <w:t>List&lt;</w:t>
+      </w:r>
+      <w:r>
+        <w:rPr>
+          <w:i/>
+          <w:lang w:val="sr-Latn-RS"/>
+        </w:rPr>
+        <w:t>ProgrammingLanguageImportance</w:t>
+      </w:r>
+      <w:r>
+        <w:rPr>
+          <w:lang w:val="sr-Latn-RS"/>
+        </w:rPr>
+        <w:t>&gt;</w:t>
+      </w:r>
+    </w:p>
+    <w:p>
+      <w:pPr>
+        <w:pStyle w:val="ListParagraph"/>
+        <w:numPr>
+          <w:ilvl w:val="2"/>
+          <w:numId w:val="1"/>
+        </w:numPr>
+        <w:jc w:val="both"/>
+        <w:rPr>
+          <w:lang w:val="sr-Latn-RS"/>
+        </w:rPr>
+      </w:pPr>
+      <w:r>
+        <w:rPr>
+          <w:lang w:val="sr-Latn-RS"/>
+        </w:rPr>
+        <w:t>Lista objekata koji sadr</w:t>
+      </w:r>
+      <w:r>
+        <w:rPr>
+          <w:lang w:val="sr-Latn-RS"/>
+        </w:rPr>
+        <w:t xml:space="preserve">že polja </w:t>
+      </w:r>
+      <w:r>
+        <w:rPr>
+          <w:i/>
+          <w:lang w:val="sr-Latn-RS"/>
+        </w:rPr>
+        <w:t>programmingLanguage</w:t>
+      </w:r>
+      <w:r>
+        <w:rPr>
+          <w:lang w:val="sr-Latn-RS"/>
+        </w:rPr>
+        <w:t xml:space="preserve"> (referenca na objekat iz baze znanja), </w:t>
+      </w:r>
+      <w:r>
+        <w:rPr>
+          <w:i/>
+          <w:lang w:val="sr-Latn-RS"/>
+        </w:rPr>
+        <w:t>importanceLevel</w:t>
+      </w:r>
+      <w:r>
+        <w:rPr>
+          <w:lang w:val="sr-Latn-RS"/>
+        </w:rPr>
+        <w:t xml:space="preserve"> (procenat važnosti znanja za poziciju), </w:t>
+      </w:r>
+      <w:r>
+        <w:rPr>
+          <w:i/>
+          <w:lang w:val="sr-Latn-RS"/>
+        </w:rPr>
+        <w:t>optional</w:t>
+      </w:r>
+      <w:r>
+        <w:rPr>
+          <w:lang w:val="sr-Latn-RS"/>
+        </w:rPr>
+        <w:t xml:space="preserve"> (da li je znanje neophodno ili poželjno) i </w:t>
+      </w:r>
+      <w:r>
+        <w:rPr>
+          <w:i/>
+          <w:lang w:val="sr-Latn-RS"/>
+        </w:rPr>
+        <w:t>proficiency</w:t>
+      </w:r>
+      <w:r>
+        <w:rPr>
+          <w:lang w:val="sr-Latn-RS"/>
+        </w:rPr>
+        <w:t xml:space="preserve"> (</w:t>
+      </w:r>
+      <w:r>
+        <w:rPr>
+          <w:lang w:val="sr-Latn-RS"/>
+        </w:rPr>
+        <w:t>stepen poznavanja programskog jezika</w:t>
+      </w:r>
+      <w:r>
+        <w:rPr>
+          <w:lang w:val="sr-Latn-RS"/>
+        </w:rPr>
+        <w:t>)</w:t>
+      </w:r>
+      <w:r>
+        <w:rPr>
+          <w:lang w:val="sr-Latn-RS"/>
+        </w:rPr>
+        <w:t xml:space="preserve"> </w:t>
+      </w:r>
+    </w:p>
+    <w:p>
+      <w:pPr>
+        <w:pStyle w:val="ListParagraph"/>
+        <w:numPr>
+          <w:ilvl w:val="2"/>
+          <w:numId w:val="1"/>
+        </w:numPr>
+        <w:jc w:val="both"/>
+        <w:rPr>
+          <w:lang w:val="sr-Latn-RS"/>
+        </w:rPr>
+      </w:pPr>
+      <w:r>
+        <w:rPr>
+          <w:lang w:val="sr-Latn-RS"/>
+        </w:rPr>
+        <w:t xml:space="preserve">Stepen poznavanja programskog jezika – </w:t>
+      </w:r>
+      <w:r>
+        <w:rPr>
+          <w:i/>
+          <w:lang w:val="sr-Latn-RS"/>
+        </w:rPr>
+        <w:t>BASIC, GOOD, VERY GOOD, EXCELLENT, EXPERT</w:t>
+      </w:r>
+    </w:p>
+    <w:p>
+      <w:pPr>
+        <w:pStyle w:val="ListParagraph"/>
+        <w:numPr>
+          <w:ilvl w:val="2"/>
+          <w:numId w:val="1"/>
+        </w:numPr>
+        <w:jc w:val="both"/>
+        <w:rPr>
+          <w:lang w:val="sr-Latn-RS"/>
+        </w:rPr>
+      </w:pPr>
+      <w:r>
+        <w:rPr>
+          <w:lang w:val="sr-Latn-RS"/>
+        </w:rPr>
+        <w:t xml:space="preserve">Administrator </w:t>
+      </w:r>
+      <w:r>
+        <w:rPr>
+          <w:lang w:val="sr-Latn-RS"/>
+        </w:rPr>
+        <w:t xml:space="preserve">dodaje kriterijume važnosti prilikom dodavanja i ažuriranja pozicije </w:t>
+      </w:r>
+    </w:p>
+    <w:p>
+      <w:pPr>
+        <w:pStyle w:val="ListParagraph"/>
+        <w:numPr>
+          <w:ilvl w:val="1"/>
+          <w:numId w:val="1"/>
+        </w:numPr>
+        <w:jc w:val="both"/>
+        <w:rPr>
+          <w:lang w:val="sr-Latn-RS"/>
+        </w:rPr>
+      </w:pPr>
+      <w:r>
+        <w:rPr>
+          <w:i/>
+          <w:lang w:val="sr-Latn-RS"/>
+        </w:rPr>
+        <w:t>technologyImportance</w:t>
+      </w:r>
+      <w:r>
+        <w:rPr>
+          <w:lang w:val="sr-Latn-RS"/>
+        </w:rPr>
+        <w:t xml:space="preserve"> – </w:t>
+      </w:r>
+      <w:r>
+        <w:rPr>
+          <w:lang w:val="sr-Latn-RS"/>
+        </w:rPr>
+        <w:t>List&lt;</w:t>
+      </w:r>
+      <w:r>
+        <w:rPr>
+          <w:i/>
+          <w:lang w:val="sr-Latn-RS"/>
+        </w:rPr>
+        <w:t>TechnologyImportance</w:t>
+      </w:r>
+      <w:r>
+        <w:rPr>
+          <w:lang w:val="sr-Latn-RS"/>
+        </w:rPr>
+        <w:t>&gt;</w:t>
+      </w:r>
+    </w:p>
+    <w:p>
+      <w:pPr>
+        <w:pStyle w:val="ListParagraph"/>
+        <w:numPr>
+          <w:ilvl w:val="2"/>
+          <w:numId w:val="1"/>
+        </w:numPr>
+        <w:jc w:val="both"/>
+        <w:rPr>
+          <w:lang w:val="sr-Latn-RS"/>
+        </w:rPr>
+      </w:pPr>
+      <w:r>
+        <w:rPr>
+          <w:lang w:val="sr-Latn-RS"/>
+        </w:rPr>
+        <w:t>Lista objekata koji sadr</w:t>
+      </w:r>
+      <w:r>
+        <w:rPr>
+          <w:lang w:val="sr-Latn-RS"/>
+        </w:rPr>
+        <w:t xml:space="preserve">že polja </w:t>
+      </w:r>
+      <w:r>
+        <w:rPr>
+          <w:i/>
+          <w:lang w:val="sr-Latn-RS"/>
+        </w:rPr>
+        <w:t>technology</w:t>
+      </w:r>
+      <w:r>
+        <w:rPr>
+          <w:lang w:val="sr-Latn-RS"/>
+        </w:rPr>
+        <w:t xml:space="preserve"> (referenca na objekat iz baze znanja), </w:t>
+      </w:r>
+      <w:r>
+        <w:rPr>
+          <w:i/>
+          <w:lang w:val="sr-Latn-RS"/>
+        </w:rPr>
+        <w:t>importanceLevel</w:t>
+      </w:r>
+      <w:r>
+        <w:rPr>
+          <w:lang w:val="sr-Latn-RS"/>
+        </w:rPr>
+        <w:t xml:space="preserve"> (procenat važnosti znanja za poziciju), </w:t>
+      </w:r>
+      <w:r>
+        <w:rPr>
+          <w:i/>
+          <w:lang w:val="sr-Latn-RS"/>
+        </w:rPr>
+        <w:t>optional</w:t>
+      </w:r>
+      <w:r>
+        <w:rPr>
+          <w:lang w:val="sr-Latn-RS"/>
+        </w:rPr>
+        <w:t xml:space="preserve"> (da li je znanje neophodno ili poželjno) i </w:t>
+      </w:r>
+      <w:r>
+        <w:rPr>
+          <w:i/>
+          <w:lang w:val="sr-Latn-RS"/>
+        </w:rPr>
+        <w:t>proficiency</w:t>
+      </w:r>
+      <w:r>
+        <w:rPr>
+          <w:lang w:val="sr-Latn-RS"/>
+        </w:rPr>
+        <w:t xml:space="preserve"> (stepen poznavanja tehnologije)</w:t>
+      </w:r>
+      <w:r>
+        <w:rPr>
+          <w:lang w:val="sr-Latn-RS"/>
+        </w:rPr>
+        <w:t xml:space="preserve"> </w:t>
+      </w:r>
+    </w:p>
+    <w:p>
+      <w:pPr>
+        <w:pStyle w:val="ListParagraph"/>
+        <w:numPr>
+          <w:ilvl w:val="2"/>
+          <w:numId w:val="1"/>
+        </w:numPr>
+        <w:jc w:val="both"/>
+        <w:rPr>
+          <w:lang w:val="sr-Latn-RS"/>
+        </w:rPr>
+      </w:pPr>
+      <w:r>
+        <w:rPr>
+          <w:lang w:val="sr-Latn-RS"/>
+        </w:rPr>
+        <w:t xml:space="preserve">Stepen poznavanja tehnologije – </w:t>
+      </w:r>
+      <w:r>
+        <w:rPr>
+          <w:i/>
+          <w:lang w:val="sr-Latn-RS"/>
+        </w:rPr>
+        <w:t>BASIC, GOOD, VERY GOOD, EXCELLENT, EXPERT</w:t>
+      </w:r>
+    </w:p>
+    <w:p>
+      <w:pPr>
+        <w:pStyle w:val="ListParagraph"/>
+        <w:numPr>
+          <w:ilvl w:val="2"/>
+          <w:numId w:val="1"/>
+        </w:numPr>
+        <w:jc w:val="both"/>
+        <w:rPr>
+          <w:b/>
+          <w:lang w:val="sr-Latn-RS"/>
+        </w:rPr>
+      </w:pPr>
+      <w:r>
+        <w:rPr>
+          <w:lang w:val="sr-Latn-RS"/>
+        </w:rPr>
+        <w:t xml:space="preserve">Administrator dodaje kriterijume važnosti prilikom dodavanja i ažuriranja pozicije </w:t>
+      </w:r>
+    </w:p>
+    <w:p>
+      <w:pPr>
+        <w:pStyle w:val="ListParagraph"/>
+        <w:numPr>
+          <w:ilvl w:val="1"/>
+          <w:numId w:val="1"/>
+        </w:numPr>
+        <w:jc w:val="both"/>
+        <w:rPr>
+          <w:lang w:val="sr-Latn-RS"/>
+        </w:rPr>
+      </w:pPr>
+      <w:r>
+        <w:rPr>
+          <w:i/>
+          <w:lang w:val="sr-Latn-RS"/>
+        </w:rPr>
+        <w:t>knowledgeImportance</w:t>
+      </w:r>
+      <w:r>
+        <w:rPr>
+          <w:lang w:val="sr-Latn-RS"/>
+        </w:rPr>
+        <w:t xml:space="preserve"> – </w:t>
+      </w:r>
+      <w:r>
+        <w:rPr>
+          <w:lang w:val="sr-Latn-RS"/>
+        </w:rPr>
+        <w:t>List&lt;</w:t>
+      </w:r>
+      <w:r>
+        <w:rPr>
+          <w:i/>
+          <w:lang w:val="sr-Latn-RS"/>
+        </w:rPr>
+        <w:t>KnowledgeImportance</w:t>
+      </w:r>
+      <w:r>
+        <w:rPr>
+          <w:lang w:val="sr-Latn-RS"/>
+        </w:rPr>
+        <w:t>&gt;</w:t>
+      </w:r>
+    </w:p>
+    <w:p>
+      <w:pPr>
+        <w:pStyle w:val="ListParagraph"/>
+        <w:numPr>
+          <w:ilvl w:val="2"/>
+          <w:numId w:val="1"/>
+        </w:numPr>
+        <w:jc w:val="both"/>
+        <w:rPr>
+          <w:lang w:val="sr-Latn-RS"/>
+        </w:rPr>
+      </w:pPr>
+      <w:r>
+        <w:rPr>
+          <w:lang w:val="sr-Latn-RS"/>
+        </w:rPr>
+        <w:t>Lista objekata koji sadr</w:t>
+      </w:r>
+      <w:r>
+        <w:rPr>
+          <w:lang w:val="sr-Latn-RS"/>
+        </w:rPr>
+        <w:t xml:space="preserve">že polja </w:t>
+      </w:r>
+      <w:r>
+        <w:rPr>
+          <w:i/>
+          <w:lang w:val="sr-Latn-RS"/>
+        </w:rPr>
+        <w:t>knowledge</w:t>
+      </w:r>
+      <w:r>
+        <w:rPr>
+          <w:lang w:val="sr-Latn-RS"/>
+        </w:rPr>
+        <w:t xml:space="preserve"> (referenca na objekat iz baze znanja), </w:t>
+      </w:r>
+      <w:r>
+        <w:rPr>
+          <w:i/>
+          <w:lang w:val="sr-Latn-RS"/>
+        </w:rPr>
+        <w:t>importanceLevel</w:t>
+      </w:r>
+      <w:r>
+        <w:rPr>
+          <w:lang w:val="sr-Latn-RS"/>
+        </w:rPr>
+        <w:t xml:space="preserve"> (procenat važnosti znanja za poziciju), </w:t>
+      </w:r>
+      <w:r>
+        <w:rPr>
+          <w:i/>
+          <w:lang w:val="sr-Latn-RS"/>
+        </w:rPr>
+        <w:t>optional</w:t>
+      </w:r>
+      <w:r>
+        <w:rPr>
+          <w:lang w:val="sr-Latn-RS"/>
+        </w:rPr>
+        <w:t xml:space="preserve"> (da li je znanje neophodno ili poželjno) i </w:t>
+      </w:r>
+      <w:r>
+        <w:rPr>
+          <w:i/>
+          <w:lang w:val="sr-Latn-RS"/>
+        </w:rPr>
+        <w:t>proficiency</w:t>
+      </w:r>
+      <w:r>
+        <w:rPr>
+          <w:lang w:val="sr-Latn-RS"/>
+        </w:rPr>
+        <w:t xml:space="preserve"> (stepen poznavanja znanja)</w:t>
+      </w:r>
+      <w:r>
+        <w:rPr>
+          <w:lang w:val="sr-Latn-RS"/>
+        </w:rPr>
+        <w:t xml:space="preserve"> </w:t>
+      </w:r>
+    </w:p>
+    <w:p>
+      <w:pPr>
+        <w:pStyle w:val="ListParagraph"/>
+        <w:numPr>
+          <w:ilvl w:val="2"/>
+          <w:numId w:val="1"/>
+        </w:numPr>
+        <w:jc w:val="both"/>
+        <w:rPr>
+          <w:lang w:val="sr-Latn-RS"/>
+        </w:rPr>
+      </w:pPr>
+      <w:r>
+        <w:rPr>
+          <w:lang w:val="sr-Latn-RS"/>
+        </w:rPr>
+        <w:t xml:space="preserve">Stepen poznavanja znanja – </w:t>
+      </w:r>
+      <w:r>
+        <w:rPr>
+          <w:i/>
+          <w:lang w:val="sr-Latn-RS"/>
+        </w:rPr>
+        <w:t>BASIC, GOOD, VERY GOOD, EXCELLENT, EXPERT</w:t>
+      </w:r>
+    </w:p>
+    <w:p>
+      <w:pPr>
+        <w:pStyle w:val="ListParagraph"/>
+        <w:numPr>
+          <w:ilvl w:val="2"/>
+          <w:numId w:val="1"/>
+        </w:numPr>
+        <w:jc w:val="both"/>
+        <w:rPr>
+          <w:lang w:val="sr-Latn-RS"/>
+        </w:rPr>
+      </w:pPr>
+      <w:r>
+        <w:rPr>
+          <w:lang w:val="sr-Latn-RS"/>
+        </w:rPr>
+        <w:t xml:space="preserve">Administrator dodaje kriterijume važnosti prilikom dodavanja i ažuriranja pozicije </w:t>
       </w:r>
     </w:p>
     <w:p>
@@ -2124,21 +2890,34 @@
       </w:pPr>
       <w:r>
         <w:rPr>
-          <w:lang w:val="sr-Latn-RS"/>
-        </w:rPr>
-        <w:t>O</w:t>
-      </w:r>
-      <w:r>
-        <w:rPr>
-          <w:lang w:val="sr-Latn-RS"/>
-        </w:rPr>
-        <w:t>čekivanja za platu</w:t>
-      </w:r>
-      <w:r>
-        <w:rPr>
-          <w:lang w:val="sr-Latn-RS"/>
-        </w:rPr>
-        <w:t xml:space="preserve"> (opseg u evrima)</w:t>
+          <w:i/>
+          <w:lang w:val="sr-Latn-RS"/>
+        </w:rPr>
+        <w:t>salaryExpectationsMinimum</w:t>
+      </w:r>
+      <w:r>
+        <w:rPr>
+          <w:lang w:val="sr-Latn-RS"/>
+        </w:rPr>
+        <w:t xml:space="preserve"> </w:t>
+      </w:r>
+      <w:r>
+        <w:rPr>
+          <w:lang w:val="sr-Latn-RS"/>
+        </w:rPr>
+        <w:t>(</w:t>
+      </w:r>
+      <w:r>
+        <w:rPr>
+          <w:lang w:val="sr-Latn-RS"/>
+        </w:rPr>
+        <w:t xml:space="preserve">donja granica očekivane plate </w:t>
+      </w:r>
+      <w:r>
+        <w:rPr>
+          <w:lang w:val="sr-Latn-RS"/>
+        </w:rPr>
+        <w:t>u evrima)</w:t>
       </w:r>
     </w:p>
     <w:p>
@@ -2154,20 +2933,51 @@
       </w:pPr>
       <w:r>
         <w:rPr>
-          <w:lang w:val="sr-Latn-RS"/>
-        </w:rPr>
-        <w:t xml:space="preserve">Remote rad </w:t>
-      </w:r>
-      <w:r>
-        <w:t>(DA / NE)</w:t>
-      </w:r>
-    </w:p>
-    <w:p>
-      <w:pPr>
-        <w:rPr>
-          <w:lang w:val="sr-Latn-RS"/>
-        </w:rPr>
-      </w:pPr>
+          <w:i/>
+          <w:lang w:val="sr-Latn-RS"/>
+        </w:rPr>
+        <w:t>salaryExpectationsMaximum</w:t>
+      </w:r>
+      <w:r>
+        <w:rPr>
+          <w:lang w:val="sr-Latn-RS"/>
+        </w:rPr>
+        <w:t xml:space="preserve"> (gornja granica očekivane plate u evrima)</w:t>
+      </w:r>
+    </w:p>
+    <w:p>
+      <w:pPr>
+        <w:pStyle w:val="ListParagraph"/>
+        <w:numPr>
+          <w:ilvl w:val="0"/>
+          <w:numId w:val="6"/>
+        </w:numPr>
+        <w:rPr>
+          <w:lang w:val="sr-Latn-RS"/>
+        </w:rPr>
+      </w:pPr>
+      <w:r>
+        <w:rPr>
+          <w:i/>
+          <w:lang w:val="sr-Latn-RS"/>
+        </w:rPr>
+        <w:t>remoteWork</w:t>
+      </w:r>
+      <w:r>
+        <w:rPr>
+          <w:lang w:val="sr-Latn-RS"/>
+        </w:rPr>
+        <w:t xml:space="preserve"> </w:t>
+      </w:r>
+      <w:r>
+        <w:t>(</w:t>
+      </w:r>
+      <w:r>
+        <w:t>da li korisnik želi da radi od kuće</w:t>
+      </w:r>
+      <w:r>
+        <w:t>)</w:t>
+      </w:r>
     </w:p>
     <w:p>
       <w:pPr>
@@ -2180,7 +2990,6 @@
         <w:rPr>
           <w:lang w:val="sr-Latn-RS"/>
         </w:rPr>
-        <w:lastRenderedPageBreak/>
         <w:t>Deo sistema za pisanje ocene kompanije</w:t>
       </w:r>
     </w:p>
@@ -2197,27 +3006,16 @@
       </w:pPr>
       <w:r>
         <w:rPr>
-          <w:lang w:val="sr-Latn-RS"/>
-        </w:rPr>
-        <w:t>Kompanija</w:t>
-      </w:r>
-    </w:p>
-    <w:p>
-      <w:pPr>
-        <w:pStyle w:val="ListParagraph"/>
-        <w:numPr>
-          <w:ilvl w:val="0"/>
-          <w:numId w:val="7"/>
-        </w:numPr>
-        <w:rPr>
-          <w:lang w:val="sr-Latn-RS"/>
-        </w:rPr>
-      </w:pPr>
-      <w:r>
-        <w:rPr>
-          <w:lang w:val="sr-Latn-RS"/>
-        </w:rPr>
-        <w:t>Ocena:</w:t>
+          <w:i/>
+          <w:lang w:val="sr-Latn-RS"/>
+        </w:rPr>
+        <w:t>Review</w:t>
+      </w:r>
+      <w:r>
+        <w:rPr>
+          <w:lang w:val="sr-Latn-RS"/>
+        </w:rPr>
+        <w:t>:</w:t>
       </w:r>
     </w:p>
     <w:p>
@@ -2228,17 +3026,23 @@
           <w:numId w:val="1"/>
         </w:numPr>
         <w:rPr>
-          <w:lang w:val="sr-Latn-RS"/>
-        </w:rPr>
-      </w:pPr>
-      <w:r>
-        <w:rPr>
-          <w:i/>
-        </w:rPr>
-        <w:t>rating</w:t>
-      </w:r>
-      <w:r>
-        <w:t xml:space="preserve"> (1-5)</w:t>
+          <w:i/>
+        </w:rPr>
+      </w:pPr>
+      <w:r>
+        <w:rPr>
+          <w:i/>
+        </w:rPr>
+        <w:t>jobOffer</w:t>
+      </w:r>
+      <w:r>
+        <w:rPr>
+          <w:i/>
+        </w:rPr>
+        <w:t xml:space="preserve"> </w:t>
+      </w:r>
+      <w:r>
+        <w:t>(referenca na objekat u bazi znanja)</w:t>
       </w:r>
     </w:p>
     <w:p>
@@ -2249,23 +3053,17 @@
           <w:numId w:val="1"/>
         </w:numPr>
         <w:rPr>
-          <w:lang w:val="sr-Latn-RS"/>
-        </w:rPr>
-      </w:pPr>
-      <w:r>
-        <w:rPr>
-          <w:i/>
-        </w:rPr>
-        <w:t xml:space="preserve">details </w:t>
-      </w:r>
-      <w:r>
-        <w:t>(</w:t>
-      </w:r>
-      <w:r>
-        <w:t>opšti utisak o kompaniji</w:t>
-      </w:r>
-      <w:r>
-        <w:t>)</w:t>
+          <w:i/>
+        </w:rPr>
+      </w:pPr>
+      <w:r>
+        <w:rPr>
+          <w:i/>
+        </w:rPr>
+        <w:t xml:space="preserve">company </w:t>
+      </w:r>
+      <w:r>
+        <w:t>(referenca na objekat u bazi znanja)</w:t>
       </w:r>
     </w:p>
     <w:p>
@@ -2283,16 +3081,10 @@
         <w:rPr>
           <w:i/>
         </w:rPr>
-        <w:t xml:space="preserve">interviewComplexity </w:t>
-      </w:r>
-      <w:r>
-        <w:t>(</w:t>
-      </w:r>
-      <w:r>
-        <w:t>1-5</w:t>
-      </w:r>
-      <w:r>
-        <w:t>)</w:t>
+        <w:t>rating</w:t>
+      </w:r>
+      <w:r>
+        <w:t xml:space="preserve"> (1-5)</w:t>
       </w:r>
     </w:p>
     <w:p>
@@ -2309,22 +3101,17 @@
       <w:r>
         <w:rPr>
           <w:i/>
-          <w:lang w:val="sr-Latn-RS"/>
-        </w:rPr>
-        <w:t>jobOffered</w:t>
-      </w:r>
-      <w:r>
-        <w:rPr>
-          <w:i/>
-          <w:lang w:val="sr-Latn-RS"/>
-        </w:rPr>
-        <w:t xml:space="preserve"> </w:t>
-      </w:r>
-      <w:r>
-        <w:rPr>
-          <w:lang w:val="sr-Latn-RS"/>
-        </w:rPr>
-        <w:t>(da li je korisniku ponuđen posao)</w:t>
+        </w:rPr>
+        <w:t xml:space="preserve">details </w:t>
+      </w:r>
+      <w:r>
+        <w:t>(</w:t>
+      </w:r>
+      <w:r>
+        <w:t>opšti utisak o kompaniji</w:t>
+      </w:r>
+      <w:r>
+        <w:t>)</w:t>
       </w:r>
     </w:p>
     <w:p>
@@ -2341,22 +3128,17 @@
       <w:r>
         <w:rPr>
           <w:i/>
-          <w:lang w:val="sr-Latn-RS"/>
-        </w:rPr>
-        <w:t>hired</w:t>
-      </w:r>
-      <w:r>
-        <w:rPr>
-          <w:i/>
-          <w:lang w:val="sr-Latn-RS"/>
-        </w:rPr>
-        <w:t xml:space="preserve"> </w:t>
-      </w:r>
-      <w:r>
-        <w:rPr>
-          <w:lang w:val="sr-Latn-RS"/>
-        </w:rPr>
-        <w:t>(da li je korisnik zaposlen)</w:t>
+        </w:rPr>
+        <w:t xml:space="preserve">interviewComplexity </w:t>
+      </w:r>
+      <w:r>
+        <w:t>(</w:t>
+      </w:r>
+      <w:r>
+        <w:t>1-5</w:t>
+      </w:r>
+      <w:r>
+        <w:t>)</w:t>
       </w:r>
     </w:p>
     <w:p>
@@ -2373,17 +3155,22 @@
       <w:r>
         <w:rPr>
           <w:i/>
-        </w:rPr>
-        <w:t>recommends</w:t>
-      </w:r>
-      <w:r>
-        <w:rPr>
-          <w:i/>
+          <w:lang w:val="sr-Latn-RS"/>
+        </w:rPr>
+        <w:t>jobOffered</w:t>
+      </w:r>
+      <w:r>
+        <w:rPr>
+          <w:i/>
+          <w:lang w:val="sr-Latn-RS"/>
         </w:rPr>
         <w:t xml:space="preserve"> </w:t>
       </w:r>
       <w:r>
-        <w:t>(da li korisnik preporučuje kompaniju)</w:t>
+        <w:rPr>
+          <w:lang w:val="sr-Latn-RS"/>
+        </w:rPr>
+        <w:t>(da li je korisniku ponuđen posao)</w:t>
       </w:r>
     </w:p>
     <w:p>
@@ -2398,7 +3185,24 @@
         </w:rPr>
       </w:pPr>
       <w:r>
-        <w:t>salary</w:t>
+        <w:rPr>
+          <w:i/>
+          <w:lang w:val="sr-Latn-RS"/>
+        </w:rPr>
+        <w:t>hired</w:t>
+      </w:r>
+      <w:r>
+        <w:rPr>
+          <w:i/>
+          <w:lang w:val="sr-Latn-RS"/>
+        </w:rPr>
+        <w:t xml:space="preserve"> </w:t>
+      </w:r>
+      <w:r>
+        <w:rPr>
+          <w:lang w:val="sr-Latn-RS"/>
+        </w:rPr>
+        <w:t>(da li je korisnik zaposlen)</w:t>
       </w:r>
     </w:p>
     <w:p>
@@ -2416,16 +3220,16 @@
         <w:rPr>
           <w:i/>
         </w:rPr>
-        <w:t xml:space="preserve">ratedUseful </w:t>
-      </w:r>
-      <w:r>
-        <w:t>(</w:t>
-      </w:r>
-      <w:r>
-        <w:t>broj korisnika koji ocenu smatraju korisnom</w:t>
-      </w:r>
-      <w:r>
-        <w:t>)</w:t>
+        <w:t>recommends</w:t>
+      </w:r>
+      <w:r>
+        <w:rPr>
+          <w:i/>
+        </w:rPr>
+        <w:t xml:space="preserve"> </w:t>
+      </w:r>
+      <w:r>
+        <w:t>(da li korisnik preporučuje kompaniju)</w:t>
       </w:r>
     </w:p>
     <w:p>
@@ -2436,6 +3240,52 @@
           <w:numId w:val="1"/>
         </w:numPr>
         <w:rPr>
+          <w:i/>
+          <w:lang w:val="sr-Latn-RS"/>
+        </w:rPr>
+      </w:pPr>
+      <w:r>
+        <w:rPr>
+          <w:i/>
+        </w:rPr>
+        <w:t>salary</w:t>
+      </w:r>
+    </w:p>
+    <w:p>
+      <w:pPr>
+        <w:pStyle w:val="ListParagraph"/>
+        <w:numPr>
+          <w:ilvl w:val="1"/>
+          <w:numId w:val="1"/>
+        </w:numPr>
+        <w:rPr>
+          <w:lang w:val="sr-Latn-RS"/>
+        </w:rPr>
+      </w:pPr>
+      <w:r>
+        <w:rPr>
+          <w:i/>
+        </w:rPr>
+        <w:t xml:space="preserve">ratedUseful </w:t>
+      </w:r>
+      <w:r>
+        <w:t>(</w:t>
+      </w:r>
+      <w:r>
+        <w:t>broj korisnika koji ocenu smatraju korisnom</w:t>
+      </w:r>
+      <w:r>
+        <w:t>)</w:t>
+      </w:r>
+    </w:p>
+    <w:p>
+      <w:pPr>
+        <w:pStyle w:val="ListParagraph"/>
+        <w:numPr>
+          <w:ilvl w:val="1"/>
+          <w:numId w:val="1"/>
+        </w:numPr>
+        <w:rPr>
           <w:lang w:val="sr-Latn-RS"/>
         </w:rPr>
       </w:pPr>
@@ -2450,9 +3300,6 @@
       </w:r>
       <w:r>
         <w:t>broj korisnika koji ocenu ne smatraju korisnom</w:t>
-      </w:r>
-      <w:r>
-        <w:t>)</w:t>
       </w:r>
     </w:p>
     <w:p>
@@ -2500,9 +3347,287 @@
       </w:pPr>
       <w:r>
         <w:rPr>
-          <w:lang w:val="sr-Latn-RS"/>
-        </w:rPr>
-        <w:t>Odabran oglas</w:t>
+          <w:i/>
+          <w:lang w:val="sr-Latn-RS"/>
+        </w:rPr>
+        <w:t xml:space="preserve">JobOfferStatistic: </w:t>
+      </w:r>
+    </w:p>
+    <w:p>
+      <w:pPr>
+        <w:pStyle w:val="ListParagraph"/>
+        <w:numPr>
+          <w:ilvl w:val="1"/>
+          <w:numId w:val="1"/>
+        </w:numPr>
+        <w:jc w:val="both"/>
+        <w:rPr>
+          <w:lang w:val="sr-Latn-RS"/>
+        </w:rPr>
+      </w:pPr>
+      <w:r>
+        <w:rPr>
+          <w:i/>
+          <w:lang w:val="sr-Latn-RS"/>
+        </w:rPr>
+        <w:t>j</w:t>
+      </w:r>
+      <w:r>
+        <w:rPr>
+          <w:i/>
+          <w:lang w:val="sr-Latn-RS"/>
+        </w:rPr>
+        <w:t>obSeeker</w:t>
+      </w:r>
+      <w:r>
+        <w:rPr>
+          <w:i/>
+          <w:lang w:val="sr-Latn-RS"/>
+        </w:rPr>
+        <w:t xml:space="preserve"> </w:t>
+      </w:r>
+      <w:r>
+        <w:rPr>
+          <w:lang w:val="sr-Latn-RS"/>
+        </w:rPr>
+        <w:t>(referenca na korisnika),</w:t>
+      </w:r>
+      <w:r>
+        <w:rPr>
+          <w:i/>
+          <w:lang w:val="sr-Latn-RS"/>
+        </w:rPr>
+        <w:t xml:space="preserve"> j</w:t>
+      </w:r>
+      <w:r>
+        <w:rPr>
+          <w:i/>
+          <w:lang w:val="sr-Latn-RS"/>
+        </w:rPr>
+        <w:t xml:space="preserve">obOffer </w:t>
+      </w:r>
+      <w:r>
+        <w:rPr>
+          <w:lang w:val="sr-Latn-RS"/>
+        </w:rPr>
+        <w:t>(referenca na oglas)</w:t>
+      </w:r>
+    </w:p>
+    <w:p>
+      <w:pPr>
+        <w:pStyle w:val="ListParagraph"/>
+        <w:numPr>
+          <w:ilvl w:val="1"/>
+          <w:numId w:val="1"/>
+        </w:numPr>
+        <w:jc w:val="both"/>
+        <w:rPr>
+          <w:i/>
+          <w:lang w:val="sr-Latn-RS"/>
+        </w:rPr>
+      </w:pPr>
+      <w:r>
+        <w:rPr>
+          <w:i/>
+          <w:lang w:val="sr-Latn-RS"/>
+        </w:rPr>
+        <w:t>prog</w:t>
+      </w:r>
+      <w:r>
+        <w:rPr>
+          <w:i/>
+          <w:lang w:val="sr-Latn-RS"/>
+        </w:rPr>
+        <w:t>Lang</w:t>
+      </w:r>
+      <w:r>
+        <w:rPr>
+          <w:i/>
+          <w:lang w:val="sr-Latn-RS"/>
+        </w:rPr>
+        <w:t>Difference</w:t>
+      </w:r>
+      <w:r>
+        <w:rPr>
+          <w:i/>
+          <w:lang w:val="sr-Latn-RS"/>
+        </w:rPr>
+        <w:t xml:space="preserve">, </w:t>
+      </w:r>
+      <w:r>
+        <w:rPr>
+          <w:i/>
+          <w:lang w:val="sr-Latn-RS"/>
+        </w:rPr>
+        <w:t>technologyDifference</w:t>
+      </w:r>
+      <w:r>
+        <w:rPr>
+          <w:i/>
+          <w:lang w:val="sr-Latn-RS"/>
+        </w:rPr>
+        <w:t>, knowledgeDifference</w:t>
+      </w:r>
+      <w:r>
+        <w:rPr>
+          <w:i/>
+          <w:lang w:val="sr-Latn-RS"/>
+        </w:rPr>
+        <w:t>,</w:t>
+      </w:r>
+      <w:r>
+        <w:rPr>
+          <w:i/>
+          <w:lang w:val="sr-Latn-RS"/>
+        </w:rPr>
+        <w:t xml:space="preserve"> </w:t>
+      </w:r>
+      <w:r>
+        <w:rPr>
+          <w:i/>
+          <w:lang w:val="sr-Latn-RS"/>
+        </w:rPr>
+        <w:t>softSkillsDifference</w:t>
+      </w:r>
+      <w:r>
+        <w:rPr>
+          <w:i/>
+          <w:lang w:val="sr-Latn-RS"/>
+        </w:rPr>
+        <w:t>, l</w:t>
+      </w:r>
+      <w:r>
+        <w:rPr>
+          <w:i/>
+          <w:lang w:val="sr-Latn-RS"/>
+        </w:rPr>
+        <w:t>anguage</w:t>
+      </w:r>
+      <w:r>
+        <w:rPr>
+          <w:i/>
+          <w:lang w:val="sr-Latn-RS"/>
+        </w:rPr>
+        <w:t>Difference</w:t>
+      </w:r>
+    </w:p>
+    <w:p>
+      <w:pPr>
+        <w:pStyle w:val="ListParagraph"/>
+        <w:numPr>
+          <w:ilvl w:val="2"/>
+          <w:numId w:val="1"/>
+        </w:numPr>
+        <w:jc w:val="both"/>
+        <w:rPr>
+          <w:lang w:val="sr-Latn-RS"/>
+        </w:rPr>
+      </w:pPr>
+      <w:r>
+        <w:rPr>
+          <w:lang w:val="sr-Latn-RS"/>
+        </w:rPr>
+        <w:t xml:space="preserve">liste popunjene </w:t>
+      </w:r>
+      <w:r>
+        <w:rPr>
+          <w:i/>
+          <w:lang w:val="sr-Latn-RS"/>
+        </w:rPr>
+        <w:t>Proficiency</w:t>
+      </w:r>
+      <w:r>
+        <w:rPr>
+          <w:i/>
+          <w:lang w:val="sr-Latn-RS"/>
+        </w:rPr>
+        <w:t>Difference</w:t>
+      </w:r>
+      <w:r>
+        <w:rPr>
+          <w:lang w:val="sr-Latn-RS"/>
+        </w:rPr>
+        <w:t xml:space="preserve"> objektima – </w:t>
+      </w:r>
+      <w:r>
+        <w:rPr>
+          <w:i/>
+          <w:lang w:val="sr-Latn-RS"/>
+        </w:rPr>
+        <w:t>cvElement</w:t>
+      </w:r>
+      <w:r>
+        <w:rPr>
+          <w:lang w:val="sr-Latn-RS"/>
+        </w:rPr>
+        <w:t xml:space="preserve"> (ime elementa), </w:t>
+      </w:r>
+      <w:r>
+        <w:rPr>
+          <w:i/>
+          <w:lang w:val="sr-Latn-RS"/>
+        </w:rPr>
+        <w:t>jobSeekerKnowledge</w:t>
+      </w:r>
+      <w:r>
+        <w:rPr>
+          <w:lang w:val="sr-Latn-RS"/>
+        </w:rPr>
+        <w:t xml:space="preserve"> (znanje korisnika), </w:t>
+      </w:r>
+      <w:r>
+        <w:rPr>
+          <w:i/>
+          <w:lang w:val="sr-Latn-RS"/>
+        </w:rPr>
+        <w:t>requiredKnowledge</w:t>
+      </w:r>
+      <w:r>
+        <w:rPr>
+          <w:lang w:val="sr-Latn-RS"/>
+        </w:rPr>
+        <w:t xml:space="preserve"> (potrebno znanje za poziciju) i </w:t>
+      </w:r>
+      <w:r>
+        <w:rPr>
+          <w:i/>
+          <w:lang w:val="sr-Latn-RS"/>
+        </w:rPr>
+        <w:t>knowledgeType</w:t>
+      </w:r>
+      <w:r>
+        <w:rPr>
+          <w:lang w:val="sr-Latn-RS"/>
+        </w:rPr>
+        <w:t xml:space="preserve"> (tip znanja)</w:t>
+      </w:r>
+    </w:p>
+    <w:p>
+      <w:pPr>
+        <w:pStyle w:val="ListParagraph"/>
+        <w:numPr>
+          <w:ilvl w:val="2"/>
+          <w:numId w:val="1"/>
+        </w:numPr>
+        <w:jc w:val="both"/>
+        <w:rPr>
+          <w:lang w:val="sr-Latn-RS"/>
+        </w:rPr>
+      </w:pPr>
+      <w:r>
+        <w:rPr>
+          <w:lang w:val="sr-Latn-RS"/>
+        </w:rPr>
+        <w:t>tip znanja – PROGRAMMING</w:t>
+      </w:r>
+      <w:r>
+        <w:t>_LANGUAGE, TECHNOLOGY</w:t>
+      </w:r>
+      <w:r>
+        <w:t>, KNOWLEDGE</w:t>
+      </w:r>
+      <w:r>
+        <w:t>, SOFT_SKILL, LANGUAGE</w:t>
       </w:r>
     </w:p>
     <w:p>
@@ -2516,6 +3641,7 @@
         <w:rPr>
           <w:lang w:val="sr-Latn-RS"/>
         </w:rPr>
+        <w:lastRenderedPageBreak/>
         <w:t>IZLAZI IZ SISTEMA</w:t>
       </w:r>
     </w:p>
@@ -2549,7 +3675,27 @@
         <w:rPr>
           <w:lang w:val="sr-Latn-RS"/>
         </w:rPr>
-        <w:t>Lista pozicija</w:t>
+        <w:t>List&lt;</w:t>
+      </w:r>
+      <w:r>
+        <w:rPr>
+          <w:i/>
+          <w:lang w:val="sr-Latn-RS"/>
+        </w:rPr>
+        <w:t>JobPosition</w:t>
+      </w:r>
+      <w:r>
+        <w:rPr>
+          <w:i/>
+          <w:lang w:val="sr-Latn-RS"/>
+        </w:rPr>
+        <w:t>Rating</w:t>
+      </w:r>
+      <w:r>
+        <w:rPr>
+          <w:lang w:val="sr-Latn-RS"/>
+        </w:rPr>
+        <w:t>&gt;</w:t>
       </w:r>
       <w:r>
         <w:rPr>
@@ -2566,15 +3712,36 @@
           <w:numId w:val="2"/>
         </w:numPr>
         <w:rPr>
-          <w:b/>
-          <w:lang w:val="sr-Latn-RS"/>
-        </w:rPr>
-      </w:pPr>
-      <w:r>
-        <w:rPr>
-          <w:lang w:val="sr-Latn-RS"/>
-        </w:rPr>
-        <w:t>Nivo senioriteta</w:t>
+          <w:i/>
+          <w:lang w:val="sr-Latn-RS"/>
+        </w:rPr>
+      </w:pPr>
+      <w:r>
+        <w:rPr>
+          <w:i/>
+          <w:lang w:val="sr-Latn-RS"/>
+        </w:rPr>
+        <w:t>r</w:t>
+      </w:r>
+      <w:r>
+        <w:rPr>
+          <w:i/>
+          <w:lang w:val="sr-Latn-RS"/>
+        </w:rPr>
+        <w:t>ating</w:t>
+      </w:r>
+      <w:r>
+        <w:rPr>
+          <w:i/>
+          <w:lang w:val="sr-Latn-RS"/>
+        </w:rPr>
+        <w:t xml:space="preserve"> </w:t>
+      </w:r>
+      <w:r>
+        <w:rPr>
+          <w:lang w:val="sr-Latn-RS"/>
+        </w:rPr>
+        <w:t>(procenat poklapanja korisnikovih kvalifikacija sa zahtevima pozicije)</w:t>
       </w:r>
     </w:p>
     <w:p>
@@ -2591,9 +3758,41 @@
       </w:pPr>
       <w:r>
         <w:rPr>
-          <w:lang w:val="sr-Latn-RS"/>
-        </w:rPr>
-        <w:t>Pozicija</w:t>
+          <w:i/>
+          <w:lang w:val="sr-Latn-RS"/>
+        </w:rPr>
+        <w:t>seniority</w:t>
+      </w:r>
+      <w:r>
+        <w:rPr>
+          <w:lang w:val="sr-Latn-RS"/>
+        </w:rPr>
+        <w:t xml:space="preserve"> (n</w:t>
+      </w:r>
+      <w:r>
+        <w:rPr>
+          <w:lang w:val="sr-Latn-RS"/>
+        </w:rPr>
+        <w:t>ivo senioriteta</w:t>
+      </w:r>
+      <w:r>
+        <w:rPr>
+          <w:lang w:val="sr-Latn-RS"/>
+        </w:rPr>
+        <w:t xml:space="preserve"> – </w:t>
+      </w:r>
+      <w:r>
+        <w:rPr>
+          <w:i/>
+          <w:lang w:val="sr-Latn-RS"/>
+        </w:rPr>
+        <w:t>JUNIOR, MEDIOR, SENIOR</w:t>
+      </w:r>
+      <w:r>
+        <w:rPr>
+          <w:lang w:val="sr-Latn-RS"/>
+        </w:rPr>
+        <w:t>)</w:t>
       </w:r>
     </w:p>
     <w:p>
@@ -2605,14 +3804,127 @@
         </w:numPr>
         <w:rPr>
           <w:b/>
-          <w:lang w:val="sr-Latn-RS"/>
-        </w:rPr>
-      </w:pPr>
-      <w:r>
-        <w:rPr>
-          <w:lang w:val="sr-Latn-RS"/>
-        </w:rPr>
-        <w:t>Sortirano po stepenu poklapanja sa kvalifikacijama korisnika</w:t>
+          <w:i/>
+          <w:lang w:val="sr-Latn-RS"/>
+        </w:rPr>
+      </w:pPr>
+      <w:r>
+        <w:rPr>
+          <w:i/>
+          <w:lang w:val="sr-Latn-RS"/>
+        </w:rPr>
+        <w:t>position</w:t>
+      </w:r>
+      <w:r>
+        <w:rPr>
+          <w:i/>
+          <w:lang w:val="sr-Latn-RS"/>
+        </w:rPr>
+        <w:t xml:space="preserve"> </w:t>
+      </w:r>
+      <w:r>
+        <w:rPr>
+          <w:lang w:val="sr-Latn-RS"/>
+        </w:rPr>
+        <w:t>(referenca na objekat u bazi znanja)</w:t>
+      </w:r>
+    </w:p>
+    <w:p>
+      <w:pPr>
+        <w:pStyle w:val="ListParagraph"/>
+        <w:numPr>
+          <w:ilvl w:val="0"/>
+          <w:numId w:val="2"/>
+        </w:numPr>
+        <w:rPr>
+          <w:b/>
+          <w:lang w:val="sr-Latn-RS"/>
+        </w:rPr>
+      </w:pPr>
+      <w:r>
+        <w:rPr>
+          <w:lang w:val="sr-Latn-RS"/>
+        </w:rPr>
+        <w:t xml:space="preserve">Ranking na listi </w:t>
+      </w:r>
+      <w:r>
+        <w:rPr>
+          <w:lang w:val="sr-Latn-RS"/>
+        </w:rPr>
+        <w:t>kandidata koji prate poziciju</w:t>
+      </w:r>
+    </w:p>
+    <w:p>
+      <w:pPr>
+        <w:pStyle w:val="Heading3"/>
+        <w:rPr>
+          <w:lang w:val="sr-Latn-RS"/>
+        </w:rPr>
+      </w:pPr>
+      <w:r>
+        <w:rPr>
+          <w:lang w:val="sr-Latn-RS"/>
+        </w:rPr>
+        <w:t>Deo sistema za predlaganje</w:t>
+      </w:r>
+      <w:r>
+        <w:rPr>
+          <w:lang w:val="sr-Latn-RS"/>
+        </w:rPr>
+        <w:t xml:space="preserve"> konkretnog</w:t>
+      </w:r>
+      <w:r>
+        <w:rPr>
+          <w:lang w:val="sr-Latn-RS"/>
+        </w:rPr>
+        <w:t xml:space="preserve"> oglasa</w:t>
+      </w:r>
+    </w:p>
+    <w:p>
+      <w:pPr>
+        <w:pStyle w:val="ListParagraph"/>
+        <w:numPr>
+          <w:ilvl w:val="0"/>
+          <w:numId w:val="2"/>
+        </w:numPr>
+        <w:rPr>
+          <w:lang w:val="sr-Latn-RS"/>
+        </w:rPr>
+      </w:pPr>
+      <w:r>
+        <w:rPr>
+          <w:lang w:val="sr-Latn-RS"/>
+        </w:rPr>
+        <w:t>List</w:t>
+      </w:r>
+      <w:r>
+        <w:t>&lt;</w:t>
+      </w:r>
+      <w:r>
+        <w:rPr>
+          <w:i/>
+          <w:lang w:val="sr-Latn-RS"/>
+        </w:rPr>
+        <w:t>JobOffer</w:t>
+      </w:r>
+      <w:r>
+        <w:rPr>
+          <w:i/>
+          <w:lang w:val="sr-Latn-RS"/>
+        </w:rPr>
+        <w:t>Rating</w:t>
+      </w:r>
+      <w:r>
+        <w:rPr>
+          <w:lang w:val="sr-Latn-RS"/>
+        </w:rPr>
+        <w:t>&gt;</w:t>
+      </w:r>
+      <w:r>
+        <w:rPr>
+          <w:lang w:val="sr-Latn-RS"/>
+        </w:rPr>
+        <w:t>:</w:t>
       </w:r>
     </w:p>
     <w:p>
@@ -2623,47 +3935,674 @@
           <w:numId w:val="2"/>
         </w:numPr>
         <w:rPr>
-          <w:b/>
-          <w:lang w:val="sr-Latn-RS"/>
-        </w:rPr>
-      </w:pPr>
-      <w:r>
-        <w:rPr>
-          <w:lang w:val="sr-Latn-RS"/>
-        </w:rPr>
-        <w:t xml:space="preserve">Ranking na listi </w:t>
-      </w:r>
-      <w:r>
-        <w:rPr>
-          <w:lang w:val="sr-Latn-RS"/>
-        </w:rPr>
-        <w:t>kandidata koji prate poziciju</w:t>
-      </w:r>
-    </w:p>
-    <w:p>
-      <w:pPr>
-        <w:pStyle w:val="Heading3"/>
-        <w:rPr>
-          <w:lang w:val="sr-Latn-RS"/>
-        </w:rPr>
-      </w:pPr>
-      <w:r>
-        <w:rPr>
-          <w:lang w:val="sr-Latn-RS"/>
-        </w:rPr>
-        <w:t>Deo sistema za predlaganje</w:t>
-      </w:r>
-      <w:r>
-        <w:rPr>
-          <w:lang w:val="sr-Latn-RS"/>
-        </w:rPr>
-        <w:t xml:space="preserve"> konkretnog</w:t>
-      </w:r>
-      <w:r>
-        <w:rPr>
-          <w:lang w:val="sr-Latn-RS"/>
-        </w:rPr>
-        <w:t xml:space="preserve"> oglasa</w:t>
+          <w:lang w:val="sr-Latn-RS"/>
+        </w:rPr>
+      </w:pPr>
+      <w:r>
+        <w:rPr>
+          <w:lang w:val="sr-Latn-RS"/>
+        </w:rPr>
+        <w:t>Offer – objekat tipa JobOffer:</w:t>
+      </w:r>
+    </w:p>
+    <w:p>
+      <w:pPr>
+        <w:pStyle w:val="ListParagraph"/>
+        <w:numPr>
+          <w:ilvl w:val="2"/>
+          <w:numId w:val="1"/>
+        </w:numPr>
+        <w:jc w:val="both"/>
+        <w:rPr>
+          <w:lang w:val="sr-Latn-RS"/>
+        </w:rPr>
+      </w:pPr>
+      <w:r>
+        <w:rPr>
+          <w:i/>
+          <w:lang w:val="sr-Latn-RS"/>
+        </w:rPr>
+        <w:t>c</w:t>
+      </w:r>
+      <w:r>
+        <w:rPr>
+          <w:i/>
+          <w:lang w:val="sr-Latn-RS"/>
+        </w:rPr>
+        <w:t>ompany</w:t>
+      </w:r>
+      <w:r>
+        <w:rPr>
+          <w:lang w:val="sr-Latn-RS"/>
+        </w:rPr>
+        <w:t xml:space="preserve"> – Administrator dinamički proširuje listu kompanija</w:t>
+      </w:r>
+    </w:p>
+    <w:p>
+      <w:pPr>
+        <w:pStyle w:val="ListParagraph"/>
+        <w:numPr>
+          <w:ilvl w:val="2"/>
+          <w:numId w:val="1"/>
+        </w:numPr>
+        <w:jc w:val="both"/>
+        <w:rPr>
+          <w:lang w:val="sr-Latn-RS"/>
+        </w:rPr>
+      </w:pPr>
+      <w:r>
+        <w:rPr>
+          <w:i/>
+          <w:lang w:val="sr-Latn-RS"/>
+        </w:rPr>
+        <w:t>progLangImportance</w:t>
+      </w:r>
+      <w:r>
+        <w:rPr>
+          <w:lang w:val="sr-Latn-RS"/>
+        </w:rPr>
+        <w:t xml:space="preserve">, </w:t>
+      </w:r>
+      <w:r>
+        <w:rPr>
+          <w:i/>
+          <w:lang w:val="sr-Latn-RS"/>
+        </w:rPr>
+        <w:t>knowledgeImportance</w:t>
+      </w:r>
+      <w:r>
+        <w:rPr>
+          <w:lang w:val="sr-Latn-RS"/>
+        </w:rPr>
+        <w:t xml:space="preserve">, </w:t>
+      </w:r>
+      <w:r>
+        <w:rPr>
+          <w:i/>
+          <w:lang w:val="sr-Latn-RS"/>
+        </w:rPr>
+        <w:t>technologyImportance</w:t>
+      </w:r>
+      <w:r>
+        <w:rPr>
+          <w:lang w:val="sr-Latn-RS"/>
+        </w:rPr>
+        <w:t xml:space="preserve"> – </w:t>
+      </w:r>
+      <w:r>
+        <w:rPr>
+          <w:lang w:val="sr-Latn-RS"/>
+        </w:rPr>
+        <w:t xml:space="preserve">slično kao prethodno </w:t>
+      </w:r>
+      <w:r>
+        <w:rPr>
+          <w:lang w:val="sr-Latn-RS"/>
+        </w:rPr>
+        <w:t xml:space="preserve">opisane liste </w:t>
+      </w:r>
+      <w:r>
+        <w:rPr>
+          <w:i/>
+          <w:lang w:val="sr-Latn-RS"/>
+        </w:rPr>
+        <w:t>ProgrammingLanguageImportance</w:t>
+      </w:r>
+      <w:r>
+        <w:rPr>
+          <w:i/>
+          <w:lang w:val="sr-Latn-RS"/>
+        </w:rPr>
+        <w:t>, KnowledgeImportance</w:t>
+      </w:r>
+      <w:r>
+        <w:rPr>
+          <w:i/>
+          <w:lang w:val="sr-Latn-RS"/>
+        </w:rPr>
+        <w:t xml:space="preserve"> i </w:t>
+      </w:r>
+      <w:r>
+        <w:rPr>
+          <w:i/>
+          <w:lang w:val="sr-Latn-RS"/>
+        </w:rPr>
+        <w:t>TechnologyImportance</w:t>
+      </w:r>
+      <w:r>
+        <w:rPr>
+          <w:i/>
+          <w:lang w:val="sr-Latn-RS"/>
+        </w:rPr>
+        <w:t xml:space="preserve"> objekata</w:t>
+      </w:r>
+    </w:p>
+    <w:p>
+      <w:pPr>
+        <w:pStyle w:val="ListParagraph"/>
+        <w:numPr>
+          <w:ilvl w:val="2"/>
+          <w:numId w:val="1"/>
+        </w:numPr>
+        <w:jc w:val="both"/>
+        <w:rPr>
+          <w:lang w:val="sr-Latn-RS"/>
+        </w:rPr>
+      </w:pPr>
+      <w:r>
+        <w:rPr>
+          <w:i/>
+          <w:lang w:val="sr-Latn-RS"/>
+        </w:rPr>
+        <w:t>softSkillImportance</w:t>
+      </w:r>
+      <w:r>
+        <w:rPr>
+          <w:lang w:val="sr-Latn-RS"/>
+        </w:rPr>
+        <w:t xml:space="preserve"> – </w:t>
+      </w:r>
+      <w:r>
+        <w:rPr>
+          <w:lang w:val="sr-Latn-RS"/>
+        </w:rPr>
+        <w:t>List&lt;</w:t>
+      </w:r>
+      <w:r>
+        <w:rPr>
+          <w:i/>
+          <w:lang w:val="sr-Latn-RS"/>
+        </w:rPr>
+        <w:t>SoftSkillImportance</w:t>
+      </w:r>
+      <w:r>
+        <w:rPr>
+          <w:lang w:val="sr-Latn-RS"/>
+        </w:rPr>
+        <w:t>&gt;</w:t>
+      </w:r>
+      <w:r>
+        <w:rPr>
+          <w:lang w:val="sr-Latn-RS"/>
+        </w:rPr>
+        <w:t xml:space="preserve"> </w:t>
+      </w:r>
+    </w:p>
+    <w:p>
+      <w:pPr>
+        <w:pStyle w:val="ListParagraph"/>
+        <w:numPr>
+          <w:ilvl w:val="3"/>
+          <w:numId w:val="1"/>
+        </w:numPr>
+        <w:jc w:val="both"/>
+        <w:rPr>
+          <w:lang w:val="sr-Latn-RS"/>
+        </w:rPr>
+      </w:pPr>
+      <w:r>
+        <w:rPr>
+          <w:lang w:val="sr-Latn-RS"/>
+        </w:rPr>
+        <w:t>Lista objekata koji sadr</w:t>
+      </w:r>
+      <w:r>
+        <w:rPr>
+          <w:lang w:val="sr-Latn-RS"/>
+        </w:rPr>
+        <w:t xml:space="preserve">že polja </w:t>
+      </w:r>
+      <w:r>
+        <w:rPr>
+          <w:i/>
+          <w:lang w:val="sr-Latn-RS"/>
+        </w:rPr>
+        <w:t>language</w:t>
+      </w:r>
+      <w:r>
+        <w:rPr>
+          <w:lang w:val="sr-Latn-RS"/>
+        </w:rPr>
+        <w:t xml:space="preserve"> (referenca na objekat iz baze znanja), </w:t>
+      </w:r>
+      <w:r>
+        <w:rPr>
+          <w:i/>
+          <w:lang w:val="sr-Latn-RS"/>
+        </w:rPr>
+        <w:t>importanceLevel</w:t>
+      </w:r>
+      <w:r>
+        <w:rPr>
+          <w:lang w:val="sr-Latn-RS"/>
+        </w:rPr>
+        <w:t xml:space="preserve"> (procenat važnosti znanja za poziciju), </w:t>
+      </w:r>
+      <w:r>
+        <w:rPr>
+          <w:i/>
+          <w:lang w:val="sr-Latn-RS"/>
+        </w:rPr>
+        <w:t>optional</w:t>
+      </w:r>
+      <w:r>
+        <w:rPr>
+          <w:lang w:val="sr-Latn-RS"/>
+        </w:rPr>
+        <w:t xml:space="preserve"> (da li je znanje neophodno ili poželjno) i </w:t>
+      </w:r>
+      <w:r>
+        <w:rPr>
+          <w:i/>
+          <w:lang w:val="sr-Latn-RS"/>
+        </w:rPr>
+        <w:t>proficiency</w:t>
+      </w:r>
+      <w:r>
+        <w:rPr>
+          <w:lang w:val="sr-Latn-RS"/>
+        </w:rPr>
+        <w:t xml:space="preserve"> (stepen poznavanja znanja)</w:t>
+      </w:r>
+      <w:r>
+        <w:rPr>
+          <w:lang w:val="sr-Latn-RS"/>
+        </w:rPr>
+        <w:t xml:space="preserve"> </w:t>
+      </w:r>
+    </w:p>
+    <w:p>
+      <w:pPr>
+        <w:pStyle w:val="ListParagraph"/>
+        <w:numPr>
+          <w:ilvl w:val="3"/>
+          <w:numId w:val="1"/>
+        </w:numPr>
+        <w:jc w:val="both"/>
+        <w:rPr>
+          <w:lang w:val="sr-Latn-RS"/>
+        </w:rPr>
+      </w:pPr>
+      <w:r>
+        <w:rPr>
+          <w:lang w:val="sr-Latn-RS"/>
+        </w:rPr>
+        <w:t xml:space="preserve">Stepen poznavanja jezika – </w:t>
+      </w:r>
+      <w:r>
+        <w:rPr>
+          <w:i/>
+          <w:lang w:val="sr-Latn-RS"/>
+        </w:rPr>
+        <w:t>BASIC, GOOD, VERY GOOD, EXCELLENT, EXPERT</w:t>
+      </w:r>
+    </w:p>
+    <w:p>
+      <w:pPr>
+        <w:pStyle w:val="ListParagraph"/>
+        <w:numPr>
+          <w:ilvl w:val="3"/>
+          <w:numId w:val="1"/>
+        </w:numPr>
+        <w:jc w:val="both"/>
+        <w:rPr>
+          <w:lang w:val="sr-Latn-RS"/>
+        </w:rPr>
+      </w:pPr>
+      <w:r>
+        <w:rPr>
+          <w:lang w:val="sr-Latn-RS"/>
+        </w:rPr>
+        <w:t xml:space="preserve">Administrator dodaje kriterijume važnosti prilikom dodavanja i ažuriranja </w:t>
+      </w:r>
+      <w:r>
+        <w:rPr>
+          <w:lang w:val="sr-Latn-RS"/>
+        </w:rPr>
+        <w:t>oglasa</w:t>
+      </w:r>
+      <w:r>
+        <w:rPr>
+          <w:lang w:val="sr-Latn-RS"/>
+        </w:rPr>
+        <w:t xml:space="preserve"> </w:t>
+      </w:r>
+    </w:p>
+    <w:p>
+      <w:pPr>
+        <w:pStyle w:val="ListParagraph"/>
+        <w:numPr>
+          <w:ilvl w:val="2"/>
+          <w:numId w:val="1"/>
+        </w:numPr>
+        <w:jc w:val="both"/>
+        <w:rPr>
+          <w:lang w:val="sr-Latn-RS"/>
+        </w:rPr>
+      </w:pPr>
+      <w:r>
+        <w:rPr>
+          <w:i/>
+          <w:lang w:val="sr-Latn-RS"/>
+        </w:rPr>
+        <w:t>languageImportance</w:t>
+      </w:r>
+      <w:r>
+        <w:rPr>
+          <w:lang w:val="sr-Latn-RS"/>
+        </w:rPr>
+        <w:t xml:space="preserve"> – </w:t>
+      </w:r>
+      <w:r>
+        <w:rPr>
+          <w:lang w:val="sr-Latn-RS"/>
+        </w:rPr>
+        <w:t>List&lt;</w:t>
+      </w:r>
+      <w:r>
+        <w:rPr>
+          <w:i/>
+          <w:lang w:val="sr-Latn-RS"/>
+        </w:rPr>
+        <w:t>Language</w:t>
+      </w:r>
+      <w:r>
+        <w:rPr>
+          <w:i/>
+          <w:lang w:val="sr-Latn-RS"/>
+        </w:rPr>
+        <w:t>Importance</w:t>
+      </w:r>
+      <w:r>
+        <w:rPr>
+          <w:lang w:val="sr-Latn-RS"/>
+        </w:rPr>
+        <w:t>&gt;</w:t>
+      </w:r>
+    </w:p>
+    <w:p>
+      <w:pPr>
+        <w:pStyle w:val="ListParagraph"/>
+        <w:numPr>
+          <w:ilvl w:val="3"/>
+          <w:numId w:val="1"/>
+        </w:numPr>
+        <w:jc w:val="both"/>
+        <w:rPr>
+          <w:lang w:val="sr-Latn-RS"/>
+        </w:rPr>
+      </w:pPr>
+      <w:r>
+        <w:rPr>
+          <w:lang w:val="sr-Latn-RS"/>
+        </w:rPr>
+        <w:t>Lista objekata koji sadr</w:t>
+      </w:r>
+      <w:r>
+        <w:rPr>
+          <w:lang w:val="sr-Latn-RS"/>
+        </w:rPr>
+        <w:t xml:space="preserve">že polja </w:t>
+      </w:r>
+      <w:r>
+        <w:rPr>
+          <w:i/>
+          <w:lang w:val="sr-Latn-RS"/>
+        </w:rPr>
+        <w:t>language</w:t>
+      </w:r>
+      <w:r>
+        <w:rPr>
+          <w:lang w:val="sr-Latn-RS"/>
+        </w:rPr>
+        <w:t xml:space="preserve"> (referenca na objekat iz baze znanja), </w:t>
+      </w:r>
+      <w:r>
+        <w:rPr>
+          <w:i/>
+          <w:lang w:val="sr-Latn-RS"/>
+        </w:rPr>
+        <w:t>importanceLevel</w:t>
+      </w:r>
+      <w:r>
+        <w:rPr>
+          <w:lang w:val="sr-Latn-RS"/>
+        </w:rPr>
+        <w:t xml:space="preserve"> (procenat važnosti znanja za poziciju), </w:t>
+      </w:r>
+      <w:r>
+        <w:rPr>
+          <w:i/>
+          <w:lang w:val="sr-Latn-RS"/>
+        </w:rPr>
+        <w:t>optional</w:t>
+      </w:r>
+      <w:r>
+        <w:rPr>
+          <w:lang w:val="sr-Latn-RS"/>
+        </w:rPr>
+        <w:t xml:space="preserve"> (da li je znanje neophodno ili poželjno) i </w:t>
+      </w:r>
+      <w:r>
+        <w:rPr>
+          <w:i/>
+          <w:lang w:val="sr-Latn-RS"/>
+        </w:rPr>
+        <w:t>proficiency</w:t>
+      </w:r>
+      <w:r>
+        <w:rPr>
+          <w:lang w:val="sr-Latn-RS"/>
+        </w:rPr>
+        <w:t xml:space="preserve"> (stepen poznavanja znanja)</w:t>
+      </w:r>
+      <w:r>
+        <w:rPr>
+          <w:lang w:val="sr-Latn-RS"/>
+        </w:rPr>
+        <w:t xml:space="preserve"> </w:t>
+      </w:r>
+    </w:p>
+    <w:p>
+      <w:pPr>
+        <w:pStyle w:val="ListParagraph"/>
+        <w:numPr>
+          <w:ilvl w:val="3"/>
+          <w:numId w:val="1"/>
+        </w:numPr>
+        <w:jc w:val="both"/>
+        <w:rPr>
+          <w:lang w:val="sr-Latn-RS"/>
+        </w:rPr>
+      </w:pPr>
+      <w:r>
+        <w:rPr>
+          <w:lang w:val="sr-Latn-RS"/>
+        </w:rPr>
+        <w:t xml:space="preserve">Stepen poznavanja jezika – </w:t>
+      </w:r>
+      <w:r>
+        <w:rPr>
+          <w:i/>
+          <w:lang w:val="sr-Latn-RS"/>
+        </w:rPr>
+        <w:t>A1, A2, B1, B2, C1, C2</w:t>
+      </w:r>
+    </w:p>
+    <w:p>
+      <w:pPr>
+        <w:pStyle w:val="ListParagraph"/>
+        <w:numPr>
+          <w:ilvl w:val="3"/>
+          <w:numId w:val="1"/>
+        </w:numPr>
+        <w:jc w:val="both"/>
+        <w:rPr>
+          <w:lang w:val="sr-Latn-RS"/>
+        </w:rPr>
+      </w:pPr>
+      <w:r>
+        <w:rPr>
+          <w:lang w:val="sr-Latn-RS"/>
+        </w:rPr>
+        <w:t xml:space="preserve">Administrator dodaje kriterijume važnosti prilikom dodavanja i ažuriranja </w:t>
+      </w:r>
+      <w:r>
+        <w:rPr>
+          <w:lang w:val="sr-Latn-RS"/>
+        </w:rPr>
+        <w:t>oglasa</w:t>
+      </w:r>
+      <w:r>
+        <w:rPr>
+          <w:lang w:val="sr-Latn-RS"/>
+        </w:rPr>
+        <w:t xml:space="preserve"> </w:t>
+      </w:r>
+    </w:p>
+    <w:p>
+      <w:pPr>
+        <w:pStyle w:val="ListParagraph"/>
+        <w:numPr>
+          <w:ilvl w:val="2"/>
+          <w:numId w:val="1"/>
+        </w:numPr>
+        <w:jc w:val="both"/>
+        <w:rPr>
+          <w:i/>
+          <w:lang w:val="sr-Latn-RS"/>
+        </w:rPr>
+      </w:pPr>
+      <w:r>
+        <w:rPr>
+          <w:i/>
+          <w:lang w:val="sr-Latn-RS"/>
+        </w:rPr>
+        <w:t xml:space="preserve">position </w:t>
+      </w:r>
+      <w:r>
+        <w:rPr>
+          <w:lang w:val="sr-Latn-RS"/>
+        </w:rPr>
+        <w:t>(referenca na objekat u bazi znanja)</w:t>
+      </w:r>
+    </w:p>
+    <w:p>
+      <w:pPr>
+        <w:pStyle w:val="ListParagraph"/>
+        <w:numPr>
+          <w:ilvl w:val="2"/>
+          <w:numId w:val="1"/>
+        </w:numPr>
+        <w:jc w:val="both"/>
+        <w:rPr>
+          <w:lang w:val="sr-Latn-RS"/>
+        </w:rPr>
+      </w:pPr>
+      <w:r>
+        <w:rPr>
+          <w:i/>
+          <w:lang w:val="sr-Latn-RS"/>
+        </w:rPr>
+        <w:t>o</w:t>
+      </w:r>
+      <w:r>
+        <w:rPr>
+          <w:i/>
+          <w:lang w:val="sr-Latn-RS"/>
+        </w:rPr>
+        <w:t>fferRank</w:t>
+      </w:r>
+      <w:r>
+        <w:rPr>
+          <w:lang w:val="sr-Latn-RS"/>
+        </w:rPr>
+        <w:t xml:space="preserve"> (</w:t>
+      </w:r>
+      <w:r>
+        <w:rPr>
+          <w:lang w:val="sr-Latn-RS"/>
+        </w:rPr>
+        <w:t xml:space="preserve">koliko je oglas aktuelan – </w:t>
+      </w:r>
+      <w:r>
+        <w:rPr>
+          <w:lang w:val="sr-Latn-RS"/>
+        </w:rPr>
+        <w:t>NONE, BRONZE, SILVER, GOLD</w:t>
+      </w:r>
+      <w:r>
+        <w:rPr>
+          <w:lang w:val="sr-Latn-RS"/>
+        </w:rPr>
+        <w:t>)</w:t>
+      </w:r>
+    </w:p>
+    <w:p>
+      <w:pPr>
+        <w:pStyle w:val="ListParagraph"/>
+        <w:numPr>
+          <w:ilvl w:val="2"/>
+          <w:numId w:val="1"/>
+        </w:numPr>
+        <w:jc w:val="both"/>
+        <w:rPr>
+          <w:lang w:val="sr-Latn-RS"/>
+        </w:rPr>
+      </w:pPr>
+      <w:r>
+        <w:rPr>
+          <w:i/>
+          <w:lang w:val="sr-Latn-RS"/>
+        </w:rPr>
+        <w:t>ranking</w:t>
+      </w:r>
+      <w:r>
+        <w:rPr>
+          <w:lang w:val="sr-Latn-RS"/>
+        </w:rPr>
+        <w:t xml:space="preserve"> (trenutna pozicija od prijavljenih kandidata)</w:t>
+      </w:r>
+    </w:p>
+    <w:p>
+      <w:pPr>
+        <w:pStyle w:val="ListParagraph"/>
+        <w:numPr>
+          <w:ilvl w:val="1"/>
+          <w:numId w:val="1"/>
+        </w:numPr>
+        <w:jc w:val="both"/>
+        <w:rPr>
+          <w:lang w:val="sr-Latn-RS"/>
+        </w:rPr>
+      </w:pPr>
+      <w:r>
+        <w:rPr>
+          <w:lang w:val="sr-Latn-RS"/>
+        </w:rPr>
+        <w:t>category – JobOfferCategory (HOT</w:t>
+      </w:r>
+      <w:r>
+        <w:t>_COMPANY, BEST_MATCH, LOW_COMPETITION)</w:t>
+      </w:r>
+    </w:p>
+    <w:p>
+      <w:pPr>
+        <w:pStyle w:val="ListParagraph"/>
+        <w:numPr>
+          <w:ilvl w:val="2"/>
+          <w:numId w:val="1"/>
+        </w:numPr>
+        <w:jc w:val="both"/>
+        <w:rPr>
+          <w:lang w:val="sr-Latn-RS"/>
+        </w:rPr>
+      </w:pPr>
+      <w:r>
+        <w:rPr>
+          <w:lang w:val="sr-Latn-RS"/>
+        </w:rPr>
+        <w:t>korisnik dobija po jednu listu sugestija za sve tri kategorije (detaljnije objašnjene kasnije)</w:t>
       </w:r>
     </w:p>
     <w:p>
@@ -2679,220 +4618,34 @@
       </w:pPr>
       <w:r>
         <w:rPr>
-          <w:lang w:val="sr-Latn-RS"/>
-        </w:rPr>
-        <w:t>Elementi oglasa:</w:t>
-      </w:r>
-    </w:p>
-    <w:p>
-      <w:pPr>
-        <w:pStyle w:val="ListParagraph"/>
-        <w:numPr>
-          <w:ilvl w:val="1"/>
-          <w:numId w:val="2"/>
-        </w:numPr>
-        <w:rPr>
-          <w:lang w:val="sr-Latn-RS"/>
-        </w:rPr>
-      </w:pPr>
-      <w:r>
-        <w:rPr>
-          <w:lang w:val="sr-Latn-RS"/>
-        </w:rPr>
-        <w:t>Company – Administrator dinamički proširuje listu kompanija</w:t>
-      </w:r>
-    </w:p>
-    <w:p>
-      <w:pPr>
-        <w:pStyle w:val="ListParagraph"/>
-        <w:numPr>
-          <w:ilvl w:val="1"/>
-          <w:numId w:val="2"/>
-        </w:numPr>
-        <w:rPr>
-          <w:lang w:val="sr-Latn-RS"/>
-        </w:rPr>
-      </w:pPr>
-      <w:r>
-        <w:rPr>
-          <w:lang w:val="sr-Latn-RS"/>
-        </w:rPr>
-        <w:t>List</w:t>
-      </w:r>
-      <w:r>
-        <w:t>&lt;Language&gt;</w:t>
-      </w:r>
-    </w:p>
-    <w:p>
-      <w:pPr>
-        <w:pStyle w:val="ListParagraph"/>
-        <w:numPr>
-          <w:ilvl w:val="1"/>
-          <w:numId w:val="2"/>
-        </w:numPr>
-        <w:rPr>
-          <w:lang w:val="sr-Latn-RS"/>
-        </w:rPr>
-      </w:pPr>
-      <w:r>
-        <w:t>List&lt;ProgrammingLanguage&gt;</w:t>
-      </w:r>
-    </w:p>
-    <w:p>
-      <w:pPr>
-        <w:pStyle w:val="ListParagraph"/>
-        <w:numPr>
-          <w:ilvl w:val="1"/>
-          <w:numId w:val="2"/>
-        </w:numPr>
-        <w:rPr>
-          <w:lang w:val="sr-Latn-RS"/>
-        </w:rPr>
-      </w:pPr>
-      <w:r>
-        <w:t>List&lt;Technology&gt;</w:t>
-      </w:r>
-    </w:p>
-    <w:p>
-      <w:pPr>
-        <w:pStyle w:val="ListParagraph"/>
-        <w:numPr>
-          <w:ilvl w:val="1"/>
-          <w:numId w:val="2"/>
-        </w:numPr>
-        <w:rPr>
-          <w:lang w:val="sr-Latn-RS"/>
-        </w:rPr>
-      </w:pPr>
-      <w:r>
-        <w:t>List&lt;SoftSkills&gt;</w:t>
-      </w:r>
-    </w:p>
-    <w:p>
-      <w:pPr>
-        <w:pStyle w:val="ListParagraph"/>
-        <w:numPr>
-          <w:ilvl w:val="1"/>
-          <w:numId w:val="2"/>
-        </w:numPr>
-        <w:rPr>
-          <w:lang w:val="sr-Latn-RS"/>
-        </w:rPr>
-      </w:pPr>
-      <w:r>
-        <w:rPr>
-          <w:lang w:val="sr-Latn-RS"/>
-        </w:rPr>
-        <w:t>JobPosition</w:t>
-      </w:r>
-    </w:p>
-    <w:p>
-      <w:pPr>
-        <w:pStyle w:val="ListParagraph"/>
-        <w:numPr>
-          <w:ilvl w:val="1"/>
-          <w:numId w:val="2"/>
-        </w:numPr>
-        <w:rPr>
-          <w:lang w:val="sr-Latn-RS"/>
-        </w:rPr>
-      </w:pPr>
-      <w:r>
-        <w:rPr>
-          <w:lang w:val="sr-Latn-RS"/>
-        </w:rPr>
-        <w:t>List&lt;JobSeekerRanking&gt;</w:t>
-      </w:r>
-    </w:p>
-    <w:p>
-      <w:pPr>
-        <w:pStyle w:val="ListParagraph"/>
-        <w:numPr>
-          <w:ilvl w:val="1"/>
-          <w:numId w:val="2"/>
-        </w:numPr>
-        <w:rPr>
-          <w:lang w:val="sr-Latn-RS"/>
-        </w:rPr>
-      </w:pPr>
-      <w:r>
-        <w:rPr>
-          <w:lang w:val="sr-Latn-RS"/>
-        </w:rPr>
-        <w:t>OfferRank (</w:t>
-      </w:r>
-      <w:r>
-        <w:rPr>
-          <w:i/>
-          <w:lang w:val="sr-Latn-RS"/>
-        </w:rPr>
-        <w:t>NONE, BRONZE, SILVER, GOLD</w:t>
-      </w:r>
-      <w:r>
-        <w:rPr>
-          <w:lang w:val="sr-Latn-RS"/>
-        </w:rPr>
-        <w:t>)</w:t>
-      </w:r>
-    </w:p>
-    <w:p>
-      <w:pPr>
-        <w:pStyle w:val="ListParagraph"/>
-        <w:numPr>
-          <w:ilvl w:val="0"/>
-          <w:numId w:val="9"/>
-        </w:numPr>
-        <w:rPr>
-          <w:lang w:val="sr-Latn-RS"/>
-        </w:rPr>
-      </w:pPr>
-      <w:r>
-        <w:rPr>
-          <w:lang w:val="sr-Latn-RS"/>
-        </w:rPr>
-        <w:t>Lista oglasa za koje je trenutno najbolje konkurisati</w:t>
-      </w:r>
-    </w:p>
-    <w:p>
-      <w:pPr>
-        <w:pStyle w:val="ListParagraph"/>
-        <w:numPr>
-          <w:ilvl w:val="0"/>
-          <w:numId w:val="9"/>
-        </w:numPr>
-        <w:rPr>
-          <w:lang w:val="sr-Latn-RS"/>
-        </w:rPr>
-      </w:pPr>
-      <w:r>
-        <w:rPr>
-          <w:lang w:val="sr-Latn-RS"/>
-        </w:rPr>
-        <w:t>Pozicija</w:t>
-      </w:r>
-      <w:r>
-        <w:rPr>
-          <w:lang w:val="sr-Latn-RS"/>
-        </w:rPr>
-        <w:t xml:space="preserve"> na listi zainteresovanih kandidata za taj oglas</w:t>
-      </w:r>
-    </w:p>
-    <w:p>
-      <w:pPr>
-        <w:pStyle w:val="ListParagraph"/>
-        <w:numPr>
-          <w:ilvl w:val="0"/>
-          <w:numId w:val="9"/>
-        </w:numPr>
-        <w:rPr>
-          <w:lang w:val="sr-Latn-RS"/>
-        </w:rPr>
-      </w:pPr>
-      <w:r>
-        <w:rPr>
-          <w:lang w:val="sr-Latn-RS"/>
-        </w:rPr>
-        <w:t>Statistika poklapanja korisnikovih kvalifikacija sa zahtevima oglasa</w:t>
+          <w:i/>
+          <w:lang w:val="sr-Latn-RS"/>
+        </w:rPr>
+        <w:t>JobOfferStatistic</w:t>
+      </w:r>
+      <w:r>
+        <w:rPr>
+          <w:lang w:val="sr-Latn-RS"/>
+        </w:rPr>
+        <w:t xml:space="preserve"> </w:t>
+      </w:r>
+      <w:r>
+        <w:rPr>
+          <w:lang w:val="sr-Latn-RS"/>
+        </w:rPr>
+        <w:t xml:space="preserve">– </w:t>
+      </w:r>
+      <w:r>
+        <w:rPr>
+          <w:lang w:val="sr-Latn-RS"/>
+        </w:rPr>
+        <w:t xml:space="preserve"> s</w:t>
+      </w:r>
+      <w:r>
+        <w:rPr>
+          <w:lang w:val="sr-Latn-RS"/>
+        </w:rPr>
+        <w:t>tatistika poklapanja korisnikovih kvalifikacija sa zahtevima oglasa</w:t>
       </w:r>
     </w:p>
     <w:p>
@@ -3008,33 +4761,27 @@
         <w:rPr>
           <w:lang w:val="sr-Latn-RS"/>
         </w:rPr>
-        <w:t xml:space="preserve">Projekat bi koristio relacionu bazu podataka koja bi sadržala podatke o korisnicima, podatke o pozicijama, kao i podatke koji bi mogli biti od značaja za pripremu pred intervju. Korisnik bi unosio podatke za svoj radni profil (kao što je prethodno </w:t>
-      </w:r>
+        <w:t>Projekat bi koristio relacionu bazu podataka koja bi sadržala podatke o korisnicima, podatke o pozicijama, kao i podatke koji bi mogli biti od značaja za pripremu pred intervju. Korisnik bi unosio podatke za svoj radni profil (kao što je prethodno navedeno), dok bi administrator vršio ažuriranje ostalih podataka u sistemu (poslovne pozicije i intervju materijali).</w:t>
+      </w:r>
+      <w:r>
+        <w:rPr>
+          <w:lang w:val="sr-Latn-RS"/>
+        </w:rPr>
+        <w:t xml:space="preserve"> Administrator bi takođe unosio informacije o oglasima za posao.</w:t>
+      </w:r>
+    </w:p>
+    <w:p>
+      <w:pPr>
+        <w:pStyle w:val="Heading1"/>
+        <w:rPr>
+          <w:lang w:val="sr-Latn-RS"/>
+        </w:rPr>
+      </w:pPr>
       <w:r>
         <w:rPr>
           <w:lang w:val="sr-Latn-RS"/>
         </w:rPr>
         <w:lastRenderedPageBreak/>
-        <w:t>navedeno), dok bi administrator vršio ažuriranje ostalih podataka u sistemu (poslovne pozicije i intervju materijali).</w:t>
-      </w:r>
-      <w:r>
-        <w:rPr>
-          <w:lang w:val="sr-Latn-RS"/>
-        </w:rPr>
-        <w:t xml:space="preserve"> Administrator bi takođe unosio informacije o oglasima za posao.</w:t>
-      </w:r>
-    </w:p>
-    <w:p>
-      <w:pPr>
-        <w:pStyle w:val="Heading1"/>
-        <w:rPr>
-          <w:lang w:val="sr-Latn-RS"/>
-        </w:rPr>
-      </w:pPr>
-      <w:r>
-        <w:rPr>
-          <w:lang w:val="sr-Latn-RS"/>
-        </w:rPr>
         <w:t>PRAVILA ODLUČIVANJA</w:t>
       </w:r>
     </w:p>
@@ -3275,42 +5022,13 @@
         <w:rPr>
           <w:lang w:val="sr-Latn-RS"/>
         </w:rPr>
-        <w:t xml:space="preserve"> – pravila će se okidati dok lista pozicija ne sadrži barem 10 elemenata </w:t>
-      </w:r>
-      <w:r>
-        <w:rPr>
-          <w:b/>
-          <w:lang w:val="sr-Latn-RS"/>
-        </w:rPr>
-        <w:t xml:space="preserve">(pokretanje pravila samo jednom </w:t>
-      </w:r>
-      <w:r>
-        <w:rPr>
-          <w:b/>
-          <w:lang w:val="sr-Latn-RS"/>
-        </w:rPr>
-        <w:t>–</w:t>
-      </w:r>
-      <w:r>
-        <w:rPr>
-          <w:b/>
-          <w:lang w:val="sr-Latn-RS"/>
-        </w:rPr>
-        <w:t xml:space="preserve"> pogledati</w:t>
-      </w:r>
-      <w:r>
-        <w:rPr>
-          <w:b/>
-          <w:lang w:val="sr-Latn-RS"/>
-        </w:rPr>
-        <w:t xml:space="preserve"> templejtove</w:t>
-      </w:r>
-      <w:r>
-        <w:rPr>
-          <w:b/>
-          <w:lang w:val="sr-Latn-RS"/>
-        </w:rPr>
-        <w:t>)</w:t>
+        <w:t xml:space="preserve"> – pravila će se okidati dok lista pozici</w:t>
+      </w:r>
+      <w:r>
+        <w:rPr>
+          <w:lang w:val="sr-Latn-RS"/>
+        </w:rPr>
+        <w:t>ja ne sadrži barem 10 elemenata</w:t>
       </w:r>
     </w:p>
     <w:p>
@@ -3887,18 +5605,476 @@
     </w:p>
     <w:p>
       <w:pPr>
-        <w:jc w:val="both"/>
+        <w:pStyle w:val="Heading3"/>
+        <w:rPr>
+          <w:lang w:val="sr-Latn-RS"/>
+        </w:rPr>
+      </w:pPr>
+      <w:r>
+        <w:rPr>
+          <w:lang w:val="sr-Latn-RS"/>
+        </w:rPr>
+        <w:t>Primer izvršavanja pravila</w:t>
+      </w:r>
+    </w:p>
+    <w:p>
+      <w:pPr>
+        <w:rPr>
+          <w:lang w:val="sr-Latn-RS"/>
+        </w:rPr>
+      </w:pPr>
+      <w:r>
+        <w:rPr>
+          <w:color w:val="2E74B5" w:themeColor="accent1" w:themeShade="BF"/>
+          <w:lang w:val="sr-Latn-RS"/>
+        </w:rPr>
+        <w:t>*</w:t>
+      </w:r>
+      <w:r>
+        <w:rPr>
+          <w:color w:val="2E74B5" w:themeColor="accent1" w:themeShade="BF"/>
+          <w:lang w:val="sr-Latn-RS"/>
+        </w:rPr>
+        <w:t xml:space="preserve"> </w:t>
+      </w:r>
+      <w:r>
+        <w:rPr>
+          <w:lang w:val="sr-Latn-RS"/>
+        </w:rPr>
+        <w:t>Prikazani su samo oni objekti/delovi objekata koji su relevantni za predstavljanje ovih pravila.</w:t>
+      </w:r>
+    </w:p>
+    <w:p>
+      <w:pPr>
+        <w:spacing w:after="0"/>
+        <w:rPr>
+          <w:lang w:val="sr-Latn-RS"/>
+        </w:rPr>
+      </w:pPr>
+      <w:r>
+        <w:rPr>
+          <w:lang w:val="sr-Latn-RS"/>
+        </w:rPr>
+        <w:t>JobSeeker:</w:t>
+      </w:r>
+    </w:p>
+    <w:p>
+      <w:pPr>
+        <w:spacing w:after="0"/>
+      </w:pPr>
+      <w:r>
+        <w:rPr>
+          <w:lang w:val="sr-Latn-RS"/>
+        </w:rPr>
+        <w:tab/>
+        <w:t xml:space="preserve">technologies: </w:t>
+      </w:r>
+      <w:r>
+        <w:t>[</w:t>
+      </w:r>
+      <w:r>
+        <w:t>(Spring, GOOD), (Django, BASIC), (Vue, BASIC)],</w:t>
+      </w:r>
+    </w:p>
+    <w:p>
+      <w:pPr>
+        <w:spacing w:after="0"/>
+      </w:pPr>
+      <w:r>
+        <w:tab/>
+        <w:t>programmingLanguages: [(Java, VERY_GOOD), (JavaScript, GOOD), (Python, GOOD)]</w:t>
+      </w:r>
+    </w:p>
+    <w:p>
+      <w:pPr>
+        <w:spacing w:after="0"/>
+      </w:pPr>
+      <w:r>
+        <w:tab/>
+        <w:t xml:space="preserve">knowledge: [(Algorithms, GOOD), </w:t>
+      </w:r>
+      <w:r>
+        <w:t>(REST, VERY_GOOD), (</w:t>
+      </w:r>
+      <w:r>
+        <w:t>Databases, GOOD)]</w:t>
+      </w:r>
+      <w:r>
+        <w:t>,</w:t>
+      </w:r>
+    </w:p>
+    <w:p>
+      <w:pPr>
+        <w:spacing w:after="0"/>
+      </w:pPr>
+      <w:r>
+        <w:tab/>
+        <w:t>workingExperience: [(BackendDeveloper/SpringBoot, MEDIOR, 6), (FrontendDeveloper, JUNIOR, 3)]</w:t>
+      </w:r>
+    </w:p>
+    <w:p>
+      <w:pPr>
+        <w:spacing w:after="0"/>
+        <w:jc w:val="both"/>
+      </w:pPr>
+      <w:r>
+        <w:t xml:space="preserve">JobPosition objekti u radnoj memoriji: </w:t>
+      </w:r>
+    </w:p>
+    <w:p>
+      <w:pPr>
+        <w:pStyle w:val="ListParagraph"/>
+        <w:numPr>
+          <w:ilvl w:val="0"/>
+          <w:numId w:val="25"/>
+        </w:numPr>
+        <w:spacing w:after="0"/>
+        <w:rPr>
+          <w:lang w:val="sr-Latn-RS"/>
+        </w:rPr>
+      </w:pPr>
+      <w:r>
+        <w:rPr>
+          <w:lang w:val="sr-Latn-RS"/>
+        </w:rPr>
+        <w:t>BackendDeveloper, SpringBoot, [(Spring, BASIC)], [(Java, BASIC)], [(REST, BASIC), (Databases, BASIC)]</w:t>
+      </w:r>
+    </w:p>
+    <w:p>
+      <w:pPr>
+        <w:pStyle w:val="ListParagraph"/>
+        <w:numPr>
+          <w:ilvl w:val="0"/>
+          <w:numId w:val="25"/>
+        </w:numPr>
+        <w:spacing w:after="0"/>
+        <w:rPr>
+          <w:lang w:val="sr-Latn-RS"/>
+        </w:rPr>
+      </w:pPr>
+      <w:r>
+        <w:rPr>
+          <w:lang w:val="sr-Latn-RS"/>
+        </w:rPr>
+        <w:t xml:space="preserve">BackendDeveloper, Django, </w:t>
+      </w:r>
+      <w:r>
+        <w:rPr>
+          <w:lang w:val="sr-Latn-RS"/>
+        </w:rPr>
+        <w:t>[(</w:t>
+      </w:r>
+      <w:r>
+        <w:rPr>
+          <w:lang w:val="sr-Latn-RS"/>
+        </w:rPr>
+        <w:t>Django</w:t>
+      </w:r>
+      <w:r>
+        <w:rPr>
+          <w:lang w:val="sr-Latn-RS"/>
+        </w:rPr>
+        <w:t>, BASIC)], [(</w:t>
+      </w:r>
+      <w:r>
+        <w:rPr>
+          <w:lang w:val="sr-Latn-RS"/>
+        </w:rPr>
+        <w:t>Python</w:t>
+      </w:r>
+      <w:r>
+        <w:rPr>
+          <w:lang w:val="sr-Latn-RS"/>
+        </w:rPr>
+        <w:t>, BASIC)], [(REST, BASIC), (Databases, BASIC)]</w:t>
+      </w:r>
+    </w:p>
+    <w:p>
+      <w:pPr>
+        <w:pStyle w:val="ListParagraph"/>
+        <w:numPr>
+          <w:ilvl w:val="0"/>
+          <w:numId w:val="25"/>
+        </w:numPr>
+        <w:spacing w:after="0"/>
+        <w:rPr>
+          <w:lang w:val="sr-Latn-RS"/>
+        </w:rPr>
+      </w:pPr>
+      <w:r>
+        <w:rPr>
+          <w:lang w:val="sr-Latn-RS"/>
+        </w:rPr>
+        <w:t xml:space="preserve">BackendDeveloper, NodeJs, </w:t>
+      </w:r>
+      <w:r>
+        <w:rPr>
+          <w:lang w:val="sr-Latn-RS"/>
+        </w:rPr>
+        <w:t>[(</w:t>
+      </w:r>
+      <w:r>
+        <w:rPr>
+          <w:lang w:val="sr-Latn-RS"/>
+        </w:rPr>
+        <w:t>NodeJS</w:t>
+      </w:r>
+      <w:r>
+        <w:rPr>
+          <w:lang w:val="sr-Latn-RS"/>
+        </w:rPr>
+        <w:t>, BASIC)], [(</w:t>
+      </w:r>
+      <w:r>
+        <w:rPr>
+          <w:lang w:val="sr-Latn-RS"/>
+        </w:rPr>
+        <w:t>JavaScript</w:t>
+      </w:r>
+      <w:r>
+        <w:rPr>
+          <w:lang w:val="sr-Latn-RS"/>
+        </w:rPr>
+        <w:t>, BASIC)], [(REST, BASIC), (Databases, BASIC)]</w:t>
+      </w:r>
+    </w:p>
+    <w:p>
+      <w:pPr>
+        <w:pStyle w:val="ListParagraph"/>
+        <w:numPr>
+          <w:ilvl w:val="0"/>
+          <w:numId w:val="25"/>
+        </w:numPr>
+        <w:spacing w:after="0"/>
+        <w:rPr>
+          <w:lang w:val="sr-Latn-RS"/>
+        </w:rPr>
+      </w:pPr>
+      <w:r>
+        <w:rPr>
+          <w:lang w:val="sr-Latn-RS"/>
+        </w:rPr>
+        <w:t>FrontendDeveloper, Vue</w:t>
+      </w:r>
+      <w:r>
+        <w:rPr>
+          <w:lang w:val="sr-Latn-RS"/>
+        </w:rPr>
+        <w:t>, [(</w:t>
+      </w:r>
+      <w:r>
+        <w:rPr>
+          <w:lang w:val="sr-Latn-RS"/>
+        </w:rPr>
+        <w:t>Vue</w:t>
+      </w:r>
+      <w:r>
+        <w:rPr>
+          <w:lang w:val="sr-Latn-RS"/>
+        </w:rPr>
+        <w:t>, BASIC)], [(</w:t>
+      </w:r>
+      <w:r>
+        <w:rPr>
+          <w:lang w:val="sr-Latn-RS"/>
+        </w:rPr>
+        <w:t>JavaScript</w:t>
+      </w:r>
+      <w:r>
+        <w:rPr>
+          <w:lang w:val="sr-Latn-RS"/>
+        </w:rPr>
+        <w:t>, BASIC)], [(REST, BASIC</w:t>
+      </w:r>
+      <w:r>
+        <w:rPr>
+          <w:lang w:val="sr-Latn-RS"/>
+        </w:rPr>
+        <w:t>)</w:t>
+      </w:r>
+      <w:r>
+        <w:rPr>
+          <w:lang w:val="sr-Latn-RS"/>
+        </w:rPr>
+        <w:t>)]</w:t>
+      </w:r>
+    </w:p>
+    <w:p>
+      <w:pPr>
+        <w:pStyle w:val="ListParagraph"/>
+        <w:numPr>
+          <w:ilvl w:val="0"/>
+          <w:numId w:val="25"/>
+        </w:numPr>
+        <w:spacing w:after="0"/>
+        <w:rPr>
+          <w:lang w:val="sr-Latn-RS"/>
+        </w:rPr>
+      </w:pPr>
+      <w:r>
+        <w:rPr>
+          <w:lang w:val="sr-Latn-RS"/>
+        </w:rPr>
+        <w:t xml:space="preserve">FullStackDeveloper, SpringBoot/React, </w:t>
+      </w:r>
+      <w:r>
+        <w:rPr>
+          <w:lang w:val="sr-Latn-RS"/>
+        </w:rPr>
+        <w:t>[(Spring, BASIC)</w:t>
+      </w:r>
+      <w:r>
+        <w:rPr>
+          <w:lang w:val="sr-Latn-RS"/>
+        </w:rPr>
+        <w:t>, (React, BASIC)</w:t>
+      </w:r>
+      <w:r>
+        <w:rPr>
+          <w:lang w:val="sr-Latn-RS"/>
+        </w:rPr>
+        <w:t>], [(Java, BASIC)</w:t>
+      </w:r>
+      <w:r>
+        <w:rPr>
+          <w:lang w:val="sr-Latn-RS"/>
+        </w:rPr>
+        <w:t>, (JavaScript, BASIC)</w:t>
+      </w:r>
+      <w:r>
+        <w:rPr>
+          <w:lang w:val="sr-Latn-RS"/>
+        </w:rPr>
+        <w:t>], [(REST, BASIC), (Databases, BASIC)]</w:t>
+      </w:r>
+    </w:p>
+    <w:p>
+      <w:pPr>
+        <w:pStyle w:val="ListParagraph"/>
+        <w:numPr>
+          <w:ilvl w:val="0"/>
+          <w:numId w:val="25"/>
+        </w:numPr>
+        <w:spacing w:after="0"/>
+        <w:rPr>
+          <w:lang w:val="sr-Latn-RS"/>
+        </w:rPr>
+      </w:pPr>
+      <w:r>
+        <w:rPr>
+          <w:lang w:val="sr-Latn-RS"/>
+        </w:rPr>
+        <w:t>DataScientist, Python, [(Numpy, BASIC)], [(Python, BASIC)], [(NeuralNetwork, BASIC)]</w:t>
+      </w:r>
+    </w:p>
+    <w:p>
+      <w:pPr>
+        <w:spacing w:after="0"/>
+        <w:rPr>
+          <w:lang w:val="sr-Latn-RS"/>
+        </w:rPr>
+      </w:pPr>
+      <w:r>
+        <w:rPr>
+          <w:lang w:val="sr-Latn-RS"/>
+        </w:rPr>
+        <w:t xml:space="preserve">Nakon izvršavanja pravila </w:t>
+      </w:r>
+      <w:r>
         <w:rPr>
           <w:b/>
           <w:lang w:val="sr-Latn-RS"/>
         </w:rPr>
-      </w:pPr>
+        <w:t>(1)</w:t>
+      </w:r>
+      <w:r>
+        <w:rPr>
+          <w:lang w:val="sr-Latn-RS"/>
+        </w:rPr>
+        <w:t xml:space="preserve"> filtriraju se sledeće pozicije: 1, 2, 4</w:t>
+      </w:r>
+    </w:p>
+    <w:p>
+      <w:pPr>
+        <w:spacing w:after="0"/>
+        <w:rPr>
+          <w:lang w:val="sr-Latn-RS"/>
+        </w:rPr>
+      </w:pPr>
+      <w:r>
+        <w:rPr>
+          <w:lang w:val="sr-Latn-RS"/>
+        </w:rPr>
+        <w:t xml:space="preserve">Nakon izvršavanja pravila </w:t>
+      </w:r>
       <w:r>
         <w:rPr>
           <w:b/>
           <w:lang w:val="sr-Latn-RS"/>
         </w:rPr>
-        <w:t>TODO reci mu koja pozicija je hot – možda novi skup pravila</w:t>
+        <w:t>(2)</w:t>
+      </w:r>
+      <w:r>
+        <w:rPr>
+          <w:lang w:val="sr-Latn-RS"/>
+        </w:rPr>
+        <w:t xml:space="preserve"> filtriraju se sledeće pozicije: </w:t>
+      </w:r>
+      <w:r>
+        <w:rPr>
+          <w:lang w:val="sr-Latn-RS"/>
+        </w:rPr>
+        <w:t>1, 2, 4</w:t>
+      </w:r>
+    </w:p>
+    <w:p>
+      <w:pPr>
+        <w:spacing w:after="0"/>
+        <w:rPr>
+          <w:lang w:val="sr-Latn-RS"/>
+        </w:rPr>
+      </w:pPr>
+      <w:r>
+        <w:rPr>
+          <w:lang w:val="sr-Latn-RS"/>
+        </w:rPr>
+        <w:t xml:space="preserve">Nakon izvršavanja pravila </w:t>
+      </w:r>
+      <w:r>
+        <w:rPr>
+          <w:b/>
+          <w:lang w:val="sr-Latn-RS"/>
+        </w:rPr>
+        <w:t>(3)</w:t>
+      </w:r>
+      <w:r>
+        <w:rPr>
+          <w:lang w:val="sr-Latn-RS"/>
+        </w:rPr>
+        <w:t xml:space="preserve"> postavlja se senioritet pozicije na osnovu JobSeeker-ovih working experience i predlaže se lista pozicija: (1, MEDIOR) -</w:t>
+      </w:r>
+      <w:r>
+        <w:t>&gt; (4, JUNIOR) -&gt; (2, JUNIOR)</w:t>
+      </w:r>
+      <w:r>
+        <w:rPr>
+          <w:lang w:val="sr-Latn-RS"/>
+        </w:rPr>
+        <w:t xml:space="preserve"> </w:t>
+      </w:r>
+    </w:p>
+    <w:p>
+      <w:pPr>
+        <w:spacing w:after="0"/>
+        <w:rPr>
+          <w:lang w:val="sr-Latn-RS"/>
+        </w:rPr>
+      </w:pPr>
+      <w:r>
+        <w:rPr>
+          <w:lang w:val="sr-Latn-RS"/>
+        </w:rPr>
+        <w:tab/>
       </w:r>
     </w:p>
     <w:p>
@@ -3912,6 +6088,7 @@
         <w:rPr>
           <w:lang w:val="sr-Latn-RS"/>
         </w:rPr>
+        <w:lastRenderedPageBreak/>
         <w:t>Pravila</w:t>
       </w:r>
       <w:r>
@@ -4292,7 +6469,6 @@
           <w:b/>
           <w:lang w:val="sr-Latn-RS"/>
         </w:rPr>
-        <w:lastRenderedPageBreak/>
         <w:t>Klasifikacija</w:t>
       </w:r>
       <w:r>
@@ -4315,13 +6491,6 @@
           <w:lang w:val="sr-Latn-RS"/>
         </w:rPr>
         <w:t>*</w:t>
-      </w:r>
-      <w:r>
-        <w:rPr>
-          <w:b/>
-          <w:lang w:val="sr-Latn-RS"/>
-        </w:rPr>
-        <w:t>:</w:t>
       </w:r>
     </w:p>
     <w:p>
@@ -4526,13 +6695,7 @@
         <w:rPr>
           <w:lang w:val="sr-Latn-RS"/>
         </w:rPr>
-        <w:t xml:space="preserve">– </w:t>
-      </w:r>
-      <w:r>
-        <w:rPr>
-          <w:lang w:val="sr-Latn-RS"/>
-        </w:rPr>
-        <w:t xml:space="preserve">popunjeno polje </w:t>
+        <w:t xml:space="preserve">– popunjeno polje </w:t>
       </w:r>
       <w:r>
         <w:rPr>
@@ -4552,14 +6715,7 @@
           <w:i/>
           <w:lang w:val="sr-Latn-RS"/>
         </w:rPr>
-        <w:t>BEST_MATCH</w:t>
-      </w:r>
-      <w:r>
-        <w:rPr>
-          <w:i/>
-          <w:lang w:val="sr-Latn-RS"/>
-        </w:rPr>
-        <w:t>,</w:t>
+        <w:t>BEST_MATCH,</w:t>
       </w:r>
       <w:r>
         <w:rPr>
@@ -4625,14 +6781,7 @@
           <w:i/>
           <w:lang w:val="sr-Latn-RS"/>
         </w:rPr>
-        <w:t>BEST_MATCH</w:t>
-      </w:r>
-      <w:r>
-        <w:rPr>
-          <w:i/>
-          <w:lang w:val="sr-Latn-RS"/>
-        </w:rPr>
-        <w:t xml:space="preserve"> </w:t>
+        <w:t xml:space="preserve">BEST_MATCH </w:t>
       </w:r>
       <w:r>
         <w:rPr>
@@ -4672,32 +6821,13 @@
           <w:i/>
           <w:lang w:val="sr-Latn-RS"/>
         </w:rPr>
-        <w:t>HOT_COMPANY</w:t>
-      </w:r>
-      <w:r>
-        <w:rPr>
-          <w:i/>
-          <w:lang w:val="sr-Latn-RS"/>
-        </w:rPr>
-        <w:t xml:space="preserve"> </w:t>
-      </w:r>
-      <w:r>
-        <w:rPr>
-          <w:lang w:val="sr-Latn-RS"/>
-        </w:rPr>
-        <w:t xml:space="preserve">– </w:t>
-      </w:r>
-      <w:r>
-        <w:rPr>
-          <w:lang w:val="sr-Latn-RS"/>
-        </w:rPr>
-        <w:t>dodaje se broj bodov</w:t>
-      </w:r>
-      <w:r>
-        <w:rPr>
-          <w:lang w:val="sr-Latn-RS"/>
-        </w:rPr>
-        <w:t>a na osnovu bedža kompanije</w:t>
+        <w:t xml:space="preserve">HOT_COMPANY </w:t>
+      </w:r>
+      <w:r>
+        <w:rPr>
+          <w:lang w:val="sr-Latn-RS"/>
+        </w:rPr>
+        <w:t>– dodaje se broj bodova na osnovu bedža kompanije</w:t>
       </w:r>
     </w:p>
     <w:p>
@@ -4718,7 +6848,175 @@
           <w:i/>
           <w:lang w:val="sr-Latn-RS"/>
         </w:rPr>
-        <w:t>LOW_COMPETITION</w:t>
+        <w:t xml:space="preserve">LOW_COMPETITION </w:t>
+      </w:r>
+      <w:r>
+        <w:rPr>
+          <w:lang w:val="sr-Latn-RS"/>
+        </w:rPr>
+        <w:t xml:space="preserve">– dodaje se broj bodova na osnovu </w:t>
+      </w:r>
+      <w:r>
+        <w:rPr>
+          <w:i/>
+          <w:lang w:val="sr-Latn-RS"/>
+        </w:rPr>
+        <w:t xml:space="preserve">offerRank </w:t>
+      </w:r>
+      <w:r>
+        <w:rPr>
+          <w:lang w:val="sr-Latn-RS"/>
+        </w:rPr>
+        <w:t xml:space="preserve">(sa mogućim vrednostima </w:t>
+      </w:r>
+      <w:r>
+        <w:rPr>
+          <w:i/>
+          <w:lang w:val="sr-Latn-RS"/>
+        </w:rPr>
+        <w:t>NONE</w:t>
+      </w:r>
+      <w:r>
+        <w:rPr>
+          <w:lang w:val="sr-Latn-RS"/>
+        </w:rPr>
+        <w:t xml:space="preserve">, </w:t>
+      </w:r>
+      <w:r>
+        <w:rPr>
+          <w:i/>
+          <w:lang w:val="sr-Latn-RS"/>
+        </w:rPr>
+        <w:t>BRONZE</w:t>
+      </w:r>
+      <w:r>
+        <w:rPr>
+          <w:lang w:val="sr-Latn-RS"/>
+        </w:rPr>
+        <w:t xml:space="preserve">, </w:t>
+      </w:r>
+      <w:r>
+        <w:rPr>
+          <w:i/>
+          <w:lang w:val="sr-Latn-RS"/>
+        </w:rPr>
+        <w:t>SILVER</w:t>
+      </w:r>
+      <w:r>
+        <w:rPr>
+          <w:lang w:val="sr-Latn-RS"/>
+        </w:rPr>
+        <w:t xml:space="preserve">, </w:t>
+      </w:r>
+      <w:r>
+        <w:rPr>
+          <w:i/>
+          <w:lang w:val="sr-Latn-RS"/>
+        </w:rPr>
+        <w:t>GOLD</w:t>
+      </w:r>
+      <w:r>
+        <w:rPr>
+          <w:lang w:val="sr-Latn-RS"/>
+        </w:rPr>
+        <w:t>) – što je oglas manje popularan, dodaje se više bodova</w:t>
+      </w:r>
+    </w:p>
+    <w:p>
+      <w:pPr>
+        <w:jc w:val="both"/>
+        <w:rPr>
+          <w:lang w:val="sr-Latn-RS"/>
+        </w:rPr>
+      </w:pPr>
+      <w:r>
+        <w:rPr>
+          <w:lang w:val="sr-Latn-RS"/>
+        </w:rPr>
+        <w:t xml:space="preserve">Finalan izlaz iz ovog dela sistema je lista </w:t>
+      </w:r>
+      <w:r>
+        <w:rPr>
+          <w:i/>
+        </w:rPr>
+        <w:t>JobOfferRating</w:t>
+      </w:r>
+      <w:r>
+        <w:rPr>
+          <w:lang w:val="sr-Latn-RS"/>
+        </w:rPr>
+        <w:t xml:space="preserve"> objekata koji sadrže sledeća polja: </w:t>
+      </w:r>
+      <w:r>
+        <w:rPr>
+          <w:i/>
+          <w:lang w:val="sr-Latn-RS"/>
+        </w:rPr>
+        <w:t>rating</w:t>
+      </w:r>
+      <w:r>
+        <w:rPr>
+          <w:lang w:val="sr-Latn-RS"/>
+        </w:rPr>
+        <w:t xml:space="preserve"> (procenat poklapanja sa kvalifikacijama korisnika</w:t>
+      </w:r>
+      <w:r>
+        <w:rPr>
+          <w:lang w:val="sr-Latn-RS"/>
+        </w:rPr>
+        <w:t xml:space="preserve"> u kombinaciji sa </w:t>
+      </w:r>
+      <w:r>
+        <w:rPr>
+          <w:i/>
+          <w:lang w:val="sr-Latn-RS"/>
+        </w:rPr>
+        <w:t xml:space="preserve">category </w:t>
+      </w:r>
+      <w:r>
+        <w:rPr>
+          <w:lang w:val="sr-Latn-RS"/>
+        </w:rPr>
+        <w:t>bodovima</w:t>
+      </w:r>
+      <w:r>
+        <w:rPr>
+          <w:lang w:val="sr-Latn-RS"/>
+        </w:rPr>
+        <w:t xml:space="preserve">), </w:t>
+      </w:r>
+      <w:r>
+        <w:rPr>
+          <w:i/>
+          <w:lang w:val="sr-Latn-RS"/>
+        </w:rPr>
+        <w:t>category</w:t>
+      </w:r>
+      <w:r>
+        <w:rPr>
+          <w:lang w:val="sr-Latn-RS"/>
+        </w:rPr>
+        <w:t xml:space="preserve">, </w:t>
+      </w:r>
+      <w:r>
+        <w:rPr>
+          <w:i/>
+          <w:lang w:val="sr-Latn-RS"/>
+        </w:rPr>
+        <w:t xml:space="preserve">jobSeeker </w:t>
+      </w:r>
+      <w:r>
+        <w:rPr>
+          <w:lang w:val="sr-Latn-RS"/>
+        </w:rPr>
+        <w:t xml:space="preserve">(referenca na korisnika), </w:t>
+      </w:r>
+      <w:r>
+        <w:rPr>
+          <w:i/>
+          <w:lang w:val="sr-Latn-RS"/>
+        </w:rPr>
+        <w:t>jobOffer</w:t>
       </w:r>
       <w:r>
         <w:rPr>
@@ -4731,95 +7029,118 @@
         <w:rPr>
           <w:lang w:val="sr-Latn-RS"/>
         </w:rPr>
-        <w:t xml:space="preserve">– dodaje se broj bodova na osnovu </w:t>
-      </w:r>
-      <w:r>
-        <w:rPr>
-          <w:i/>
-          <w:lang w:val="sr-Latn-RS"/>
-        </w:rPr>
-        <w:t xml:space="preserve">offerRank </w:t>
-      </w:r>
-      <w:r>
-        <w:rPr>
-          <w:lang w:val="sr-Latn-RS"/>
-        </w:rPr>
-        <w:t xml:space="preserve">(sa mogućim vrednostima </w:t>
-      </w:r>
-      <w:r>
-        <w:rPr>
-          <w:i/>
-          <w:lang w:val="sr-Latn-RS"/>
-        </w:rPr>
-        <w:t>NONE</w:t>
-      </w:r>
-      <w:r>
-        <w:rPr>
-          <w:lang w:val="sr-Latn-RS"/>
-        </w:rPr>
-        <w:t xml:space="preserve">, </w:t>
-      </w:r>
-      <w:r>
-        <w:rPr>
-          <w:i/>
-          <w:lang w:val="sr-Latn-RS"/>
-        </w:rPr>
-        <w:t>BRONZE</w:t>
-      </w:r>
-      <w:r>
-        <w:rPr>
-          <w:lang w:val="sr-Latn-RS"/>
-        </w:rPr>
-        <w:t xml:space="preserve">, </w:t>
-      </w:r>
-      <w:r>
-        <w:rPr>
-          <w:i/>
-          <w:lang w:val="sr-Latn-RS"/>
-        </w:rPr>
-        <w:t>SILVER</w:t>
-      </w:r>
-      <w:r>
-        <w:rPr>
-          <w:lang w:val="sr-Latn-RS"/>
-        </w:rPr>
-        <w:t xml:space="preserve">, </w:t>
-      </w:r>
-      <w:r>
-        <w:rPr>
-          <w:i/>
-          <w:lang w:val="sr-Latn-RS"/>
-        </w:rPr>
-        <w:t>GOLD</w:t>
-      </w:r>
-      <w:r>
-        <w:rPr>
-          <w:lang w:val="sr-Latn-RS"/>
-        </w:rPr>
-        <w:t>) – što je oglas manje popularan, dodaje se više bodova</w:t>
-      </w:r>
-    </w:p>
-    <w:p>
-      <w:pPr>
-        <w:jc w:val="both"/>
-        <w:rPr>
-          <w:lang w:val="sr-Latn-RS"/>
-        </w:rPr>
-      </w:pPr>
-      <w:r>
-        <w:rPr>
-          <w:lang w:val="sr-Latn-RS"/>
-        </w:rPr>
-        <w:t xml:space="preserve">Finalan izlaz iz ovog dela sistema je lista </w:t>
-      </w:r>
-      <w:r>
-        <w:rPr>
-          <w:i/>
-        </w:rPr>
-        <w:t>JobOfferRating</w:t>
-      </w:r>
-      <w:r>
-        <w:rPr>
+        <w:t>(referenca na objekat iz baze znanja).</w:t>
+      </w:r>
+    </w:p>
+    <w:p>
+      <w:pPr>
+        <w:jc w:val="both"/>
+        <w:rPr>
+          <w:i/>
+          <w:lang w:val="sr-Latn-RS"/>
+        </w:rPr>
+      </w:pPr>
+      <w:r>
+        <w:rPr>
+          <w:color w:val="2E74B5" w:themeColor="accent1" w:themeShade="BF"/>
+          <w:lang w:val="sr-Latn-RS"/>
+        </w:rPr>
+        <w:t xml:space="preserve">* </w:t>
+      </w:r>
+      <w:r>
+        <w:rPr>
+          <w:lang w:val="sr-Latn-RS"/>
+        </w:rPr>
+        <w:t xml:space="preserve"> Pravil</w:t>
+      </w:r>
+      <w:r>
+        <w:rPr>
+          <w:lang w:val="sr-Latn-RS"/>
+        </w:rPr>
+        <w:t>a su međusobno isključiva (isti oglasi mogu spadati pod iste kategorije</w:t>
+      </w:r>
+      <w:r>
+        <w:rPr>
+          <w:lang w:val="sr-Latn-RS"/>
+        </w:rPr>
+        <w:t xml:space="preserve">)  – pravila će se rangirati na </w:t>
+      </w:r>
+      <w:r>
+        <w:rPr>
+          <w:lang w:val="sr-Latn-RS"/>
+        </w:rPr>
+        <w:t xml:space="preserve">sledeći način: Prvo će se proveravati skup pravila za </w:t>
+      </w:r>
+      <w:r>
+        <w:rPr>
+          <w:i/>
+          <w:lang w:val="sr-Latn-RS"/>
+        </w:rPr>
+        <w:t xml:space="preserve">LOW_COMPETITION </w:t>
+      </w:r>
+      <w:r>
+        <w:rPr>
+          <w:lang w:val="sr-Latn-RS"/>
+        </w:rPr>
+        <w:t xml:space="preserve">(pretpostavlja se da će biti manji broj nepopularnih oglasa u odnosu na broj popularnih oglasa), zatim za </w:t>
+      </w:r>
+      <w:r>
+        <w:rPr>
+          <w:i/>
+          <w:lang w:val="sr-Latn-RS"/>
+        </w:rPr>
+        <w:t xml:space="preserve">HOT_COMPANY </w:t>
+      </w:r>
+      <w:r>
+        <w:rPr>
+          <w:lang w:val="sr-Latn-RS"/>
+        </w:rPr>
+        <w:t xml:space="preserve">(broj hot kompanija neće biti jako velik) i onda za </w:t>
+      </w:r>
+      <w:r>
+        <w:rPr>
+          <w:i/>
+          <w:lang w:val="sr-Latn-RS"/>
+        </w:rPr>
+        <w:t>BEST_MATCH</w:t>
+      </w:r>
+      <w:r>
+        <w:rPr>
+          <w:lang w:val="sr-Latn-RS"/>
+        </w:rPr>
+        <w:t xml:space="preserve"> (ovo pravilo će rangirati preostale oglase).</w:t>
+      </w:r>
+    </w:p>
+    <w:p>
+      <w:pPr>
+        <w:pStyle w:val="Heading3"/>
+        <w:rPr>
+          <w:lang w:val="sr-Latn-RS"/>
+        </w:rPr>
+      </w:pPr>
+      <w:r>
+        <w:rPr>
+          <w:lang w:val="sr-Latn-RS"/>
+        </w:rPr>
+        <w:t>Primer izvršavanja pravila</w:t>
+      </w:r>
+    </w:p>
+    <w:p>
+      <w:pPr>
+        <w:rPr>
+          <w:lang w:val="sr-Latn-RS"/>
+        </w:rPr>
+      </w:pPr>
+      <w:r>
+        <w:rPr>
+          <w:color w:val="2E74B5" w:themeColor="accent1" w:themeShade="BF"/>
+          <w:lang w:val="sr-Latn-RS"/>
+        </w:rPr>
+        <w:t>*</w:t>
+      </w:r>
+      <w:r>
+        <w:rPr>
+          <w:color w:val="2E74B5" w:themeColor="accent1" w:themeShade="BF"/>
           <w:lang w:val="sr-Latn-RS"/>
         </w:rPr>
         <w:t xml:space="preserve"> </w:t>
@@ -4828,191 +7149,314 @@
         <w:rPr>
           <w:lang w:val="sr-Latn-RS"/>
         </w:rPr>
-        <w:t xml:space="preserve">objekata koji sadrže sledeća polja: </w:t>
-      </w:r>
-      <w:r>
-        <w:rPr>
-          <w:i/>
-          <w:lang w:val="sr-Latn-RS"/>
-        </w:rPr>
-        <w:t>rating</w:t>
-      </w:r>
-      <w:r>
-        <w:rPr>
-          <w:lang w:val="sr-Latn-RS"/>
-        </w:rPr>
-        <w:t xml:space="preserve"> (procenat poklapanja sa kvalifikacijama korisnika</w:t>
-      </w:r>
-      <w:r>
-        <w:rPr>
-          <w:lang w:val="sr-Latn-RS"/>
-        </w:rPr>
-        <w:t xml:space="preserve"> u kombinaciji sa </w:t>
-      </w:r>
-      <w:r>
-        <w:rPr>
-          <w:i/>
-          <w:lang w:val="sr-Latn-RS"/>
-        </w:rPr>
-        <w:t xml:space="preserve">category </w:t>
-      </w:r>
-      <w:r>
-        <w:rPr>
-          <w:lang w:val="sr-Latn-RS"/>
-        </w:rPr>
-        <w:t>bodovima</w:t>
-      </w:r>
-      <w:r>
-        <w:rPr>
-          <w:lang w:val="sr-Latn-RS"/>
-        </w:rPr>
-        <w:t xml:space="preserve">), </w:t>
-      </w:r>
-      <w:r>
-        <w:rPr>
-          <w:i/>
-          <w:lang w:val="sr-Latn-RS"/>
-        </w:rPr>
-        <w:t>category</w:t>
-      </w:r>
-      <w:r>
-        <w:rPr>
-          <w:lang w:val="sr-Latn-RS"/>
-        </w:rPr>
-        <w:t xml:space="preserve">, </w:t>
-      </w:r>
-      <w:r>
-        <w:rPr>
-          <w:i/>
-          <w:lang w:val="sr-Latn-RS"/>
-        </w:rPr>
-        <w:t xml:space="preserve">jobSeeker </w:t>
-      </w:r>
-      <w:r>
-        <w:rPr>
-          <w:lang w:val="sr-Latn-RS"/>
-        </w:rPr>
-        <w:t xml:space="preserve">(referenca na korisnika), </w:t>
-      </w:r>
-      <w:r>
-        <w:rPr>
-          <w:i/>
-          <w:lang w:val="sr-Latn-RS"/>
-        </w:rPr>
-        <w:t>jobOffer</w:t>
-      </w:r>
-      <w:r>
-        <w:rPr>
-          <w:i/>
-          <w:lang w:val="sr-Latn-RS"/>
-        </w:rPr>
-        <w:t xml:space="preserve"> </w:t>
-      </w:r>
-      <w:r>
-        <w:rPr>
-          <w:lang w:val="sr-Latn-RS"/>
-        </w:rPr>
-        <w:t>(referenca na objekat iz baze znanja).</w:t>
-      </w:r>
-    </w:p>
-    <w:p>
-      <w:pPr>
-        <w:jc w:val="both"/>
-        <w:rPr>
-          <w:lang w:val="sr-Latn-RS"/>
-        </w:rPr>
-      </w:pPr>
-      <w:r>
-        <w:rPr>
-          <w:color w:val="2E74B5" w:themeColor="accent1" w:themeShade="BF"/>
-          <w:lang w:val="sr-Latn-RS"/>
-        </w:rPr>
-        <w:t xml:space="preserve">* </w:t>
-      </w:r>
-      <w:r>
-        <w:rPr>
-          <w:lang w:val="sr-Latn-RS"/>
-        </w:rPr>
-        <w:t xml:space="preserve"> Pravil</w:t>
-      </w:r>
-      <w:r>
-        <w:rPr>
-          <w:lang w:val="sr-Latn-RS"/>
-        </w:rPr>
-        <w:t>a su međusobno isključiva (isti oglasi mogu spadati pod iste kategorije</w:t>
-      </w:r>
-      <w:r>
-        <w:rPr>
-          <w:lang w:val="sr-Latn-RS"/>
-        </w:rPr>
-        <w:t xml:space="preserve">)  – pravila će se rangirati na </w:t>
-      </w:r>
-      <w:r>
-        <w:rPr>
-          <w:lang w:val="sr-Latn-RS"/>
-        </w:rPr>
-        <w:t xml:space="preserve">sledeći način: Prvo će se proveravati skup pravila za </w:t>
-      </w:r>
-      <w:r>
-        <w:rPr>
-          <w:i/>
-          <w:lang w:val="sr-Latn-RS"/>
-        </w:rPr>
-        <w:t>LOW_COMPETITION</w:t>
-      </w:r>
-      <w:r>
-        <w:rPr>
-          <w:i/>
-          <w:lang w:val="sr-Latn-RS"/>
-        </w:rPr>
-        <w:t xml:space="preserve"> </w:t>
-      </w:r>
-      <w:r>
-        <w:rPr>
-          <w:lang w:val="sr-Latn-RS"/>
-        </w:rPr>
-        <w:t xml:space="preserve">(pretpostavlja se da će biti manji broj nepopularnih oglasa u odnosu na broj popularnih oglasa), zatim za </w:t>
-      </w:r>
-      <w:r>
-        <w:rPr>
-          <w:i/>
-          <w:lang w:val="sr-Latn-RS"/>
-        </w:rPr>
-        <w:t>HOT_COMPANY</w:t>
-      </w:r>
-      <w:r>
-        <w:rPr>
-          <w:i/>
-          <w:lang w:val="sr-Latn-RS"/>
-        </w:rPr>
-        <w:t xml:space="preserve"> </w:t>
-      </w:r>
-      <w:r>
-        <w:rPr>
-          <w:lang w:val="sr-Latn-RS"/>
-        </w:rPr>
-        <w:t xml:space="preserve">(broj hot kompanija neće biti jako velik) i onda za </w:t>
-      </w:r>
-      <w:r>
-        <w:rPr>
-          <w:i/>
-          <w:lang w:val="sr-Latn-RS"/>
-        </w:rPr>
-        <w:t>BEST_MATCH</w:t>
-      </w:r>
-      <w:r>
-        <w:rPr>
-          <w:lang w:val="sr-Latn-RS"/>
-        </w:rPr>
-        <w:t xml:space="preserve"> (ovo pravilo će rangirati preostale oglase).</w:t>
-      </w:r>
-      <w:r>
-        <w:rPr>
-          <w:i/>
-          <w:lang w:val="sr-Latn-RS"/>
-        </w:rPr>
-        <w:t xml:space="preserve"> </w:t>
-      </w:r>
+        <w:t>Prikazani su samo oni objekti/delovi objekata koji su relevantni za predstavljanje ovih pravila.</w:t>
+      </w:r>
+    </w:p>
+    <w:p>
+      <w:pPr>
+        <w:spacing w:after="0"/>
+        <w:jc w:val="both"/>
+        <w:rPr>
+          <w:lang w:val="sr-Latn-RS"/>
+        </w:rPr>
+      </w:pPr>
+      <w:r>
+        <w:rPr>
+          <w:lang w:val="sr-Latn-RS"/>
+        </w:rPr>
+        <w:t>Izlaz iz prethodnog primera izvršavanja pravila je ulaz u ovo.</w:t>
+      </w:r>
+    </w:p>
+    <w:p>
+      <w:pPr>
+        <w:spacing w:after="0"/>
+        <w:jc w:val="both"/>
+        <w:rPr>
+          <w:lang w:val="sr-Latn-RS"/>
+        </w:rPr>
+      </w:pPr>
+      <w:r>
+        <w:rPr>
+          <w:lang w:val="sr-Latn-RS"/>
+        </w:rPr>
+        <w:t>JobOffer objekti u radnoj memoriji:</w:t>
+      </w:r>
+    </w:p>
+    <w:p>
+      <w:pPr>
+        <w:pStyle w:val="ListParagraph"/>
+        <w:numPr>
+          <w:ilvl w:val="0"/>
+          <w:numId w:val="26"/>
+        </w:numPr>
+        <w:spacing w:after="0"/>
+        <w:jc w:val="both"/>
+        <w:rPr>
+          <w:lang w:val="sr-Latn-RS"/>
+        </w:rPr>
+      </w:pPr>
+      <w:r>
+        <w:rPr>
+          <w:lang w:val="sr-Latn-RS"/>
+        </w:rPr>
+        <w:t>BackendDeveloper</w:t>
+      </w:r>
+      <w:r>
+        <w:t>/</w:t>
+      </w:r>
+      <w:r>
+        <w:rPr>
+          <w:lang w:val="sr-Latn-RS"/>
+        </w:rPr>
+        <w:t xml:space="preserve">SpringBoot, </w:t>
+      </w:r>
+      <w:r>
+        <w:rPr>
+          <w:lang w:val="sr-Latn-RS"/>
+        </w:rPr>
+        <w:t xml:space="preserve">Company1, </w:t>
+      </w:r>
+      <w:r>
+        <w:rPr>
+          <w:lang w:val="sr-Latn-RS"/>
+        </w:rPr>
+        <w:t xml:space="preserve">[(Spring, </w:t>
+      </w:r>
+      <w:r>
+        <w:rPr>
+          <w:lang w:val="sr-Latn-RS"/>
+        </w:rPr>
+        <w:t>GOOD</w:t>
+      </w:r>
+      <w:r>
+        <w:rPr>
+          <w:lang w:val="sr-Latn-RS"/>
+        </w:rPr>
+        <w:t xml:space="preserve">)], [(Java, </w:t>
+      </w:r>
+      <w:r>
+        <w:rPr>
+          <w:lang w:val="sr-Latn-RS"/>
+        </w:rPr>
+        <w:t>VERY_GOOD</w:t>
+      </w:r>
+      <w:r>
+        <w:rPr>
+          <w:lang w:val="sr-Latn-RS"/>
+        </w:rPr>
+        <w:t xml:space="preserve">)], [(REST, </w:t>
+      </w:r>
+      <w:r>
+        <w:rPr>
+          <w:lang w:val="sr-Latn-RS"/>
+        </w:rPr>
+        <w:t>VERY_GOOD</w:t>
+      </w:r>
+      <w:r>
+        <w:rPr>
+          <w:lang w:val="sr-Latn-RS"/>
+        </w:rPr>
+        <w:t>), (Databases, BASIC)]</w:t>
+      </w:r>
+      <w:r>
+        <w:rPr>
+          <w:lang w:val="sr-Latn-RS"/>
+        </w:rPr>
+        <w:t>, offerRank: SILVER</w:t>
+      </w:r>
+    </w:p>
+    <w:p>
+      <w:pPr>
+        <w:pStyle w:val="ListParagraph"/>
+        <w:numPr>
+          <w:ilvl w:val="0"/>
+          <w:numId w:val="26"/>
+        </w:numPr>
+        <w:spacing w:after="0"/>
+        <w:jc w:val="both"/>
+        <w:rPr>
+          <w:lang w:val="sr-Latn-RS"/>
+        </w:rPr>
+      </w:pPr>
+      <w:r>
+        <w:rPr>
+          <w:lang w:val="sr-Latn-RS"/>
+        </w:rPr>
+        <w:t>BackendDeveloper/</w:t>
+      </w:r>
+      <w:r>
+        <w:rPr>
+          <w:lang w:val="sr-Latn-RS"/>
+        </w:rPr>
+        <w:t>Django,</w:t>
+      </w:r>
+      <w:r>
+        <w:rPr>
+          <w:lang w:val="sr-Latn-RS"/>
+        </w:rPr>
+        <w:t xml:space="preserve"> Company2,</w:t>
+      </w:r>
+      <w:r>
+        <w:rPr>
+          <w:lang w:val="sr-Latn-RS"/>
+        </w:rPr>
+        <w:t xml:space="preserve"> [(Django, </w:t>
+      </w:r>
+      <w:r>
+        <w:rPr>
+          <w:lang w:val="sr-Latn-RS"/>
+        </w:rPr>
+        <w:t>GOOD</w:t>
+      </w:r>
+      <w:r>
+        <w:rPr>
+          <w:lang w:val="sr-Latn-RS"/>
+        </w:rPr>
+        <w:t xml:space="preserve">)], [(Python, </w:t>
+      </w:r>
+      <w:r>
+        <w:rPr>
+          <w:lang w:val="sr-Latn-RS"/>
+        </w:rPr>
+        <w:t>VERY_GOOD</w:t>
+      </w:r>
+      <w:r>
+        <w:rPr>
+          <w:lang w:val="sr-Latn-RS"/>
+        </w:rPr>
+        <w:t xml:space="preserve">)], [(REST, </w:t>
+      </w:r>
+      <w:r>
+        <w:rPr>
+          <w:lang w:val="sr-Latn-RS"/>
+        </w:rPr>
+        <w:t>VERY_GOOD</w:t>
+      </w:r>
+      <w:r>
+        <w:rPr>
+          <w:lang w:val="sr-Latn-RS"/>
+        </w:rPr>
+        <w:t>), (Databases, BASIC)]</w:t>
+      </w:r>
+      <w:r>
+        <w:rPr>
+          <w:lang w:val="sr-Latn-RS"/>
+        </w:rPr>
+        <w:t>, offerRank: NONE</w:t>
+      </w:r>
+    </w:p>
+    <w:p>
+      <w:pPr>
+        <w:spacing w:after="0"/>
+        <w:jc w:val="both"/>
+        <w:rPr>
+          <w:lang w:val="sr-Latn-RS"/>
+        </w:rPr>
+      </w:pPr>
+      <w:r>
+        <w:rPr>
+          <w:lang w:val="sr-Latn-RS"/>
+        </w:rPr>
+        <w:lastRenderedPageBreak/>
+        <w:t xml:space="preserve">Nakon izvršavanja pravila </w:t>
+      </w:r>
+      <w:r>
+        <w:rPr>
+          <w:b/>
+          <w:lang w:val="sr-Latn-RS"/>
+        </w:rPr>
+        <w:t>(1)</w:t>
+      </w:r>
+      <w:r>
+        <w:rPr>
+          <w:lang w:val="sr-Latn-RS"/>
+        </w:rPr>
+        <w:t xml:space="preserve"> filtriraju se sledeći oglasi: 1 i 2 (trenutno baza znanja sadrži samo ono što mu odgovara)</w:t>
+      </w:r>
+    </w:p>
+    <w:p>
+      <w:pPr>
+        <w:spacing w:after="0"/>
+        <w:jc w:val="both"/>
+        <w:rPr>
+          <w:lang w:val="sr-Latn-RS"/>
+        </w:rPr>
+      </w:pPr>
+      <w:r>
+        <w:rPr>
+          <w:lang w:val="sr-Latn-RS"/>
+        </w:rPr>
+        <w:t xml:space="preserve">Nakon izvršavanja pravila </w:t>
+      </w:r>
+      <w:r>
+        <w:rPr>
+          <w:b/>
+          <w:lang w:val="sr-Latn-RS"/>
+        </w:rPr>
+        <w:t>(2)</w:t>
+      </w:r>
+      <w:r>
+        <w:rPr>
+          <w:lang w:val="sr-Latn-RS"/>
+        </w:rPr>
+        <w:t xml:space="preserve"> rangiraju se oglasi: (1, 50 bodova), (2, 20 bodova – izgubio bodove jer mu fale kvalifikacije za Django)</w:t>
+      </w:r>
+    </w:p>
+    <w:p>
+      <w:pPr>
+        <w:spacing w:after="0"/>
+        <w:jc w:val="both"/>
+        <w:rPr>
+          <w:lang w:val="sr-Latn-RS"/>
+        </w:rPr>
+      </w:pPr>
+      <w:r>
+        <w:rPr>
+          <w:lang w:val="sr-Latn-RS"/>
+        </w:rPr>
+        <w:t xml:space="preserve">Nakon </w:t>
+      </w:r>
+      <w:r>
+        <w:rPr>
+          <w:lang w:val="sr-Latn-RS"/>
+        </w:rPr>
+        <w:t>izvršavanja pr</w:t>
+      </w:r>
+      <w:r>
+        <w:rPr>
+          <w:lang w:val="sr-Latn-RS"/>
+        </w:rPr>
+        <w:t xml:space="preserve">avila </w:t>
+      </w:r>
+      <w:r>
+        <w:rPr>
+          <w:b/>
+          <w:lang w:val="sr-Latn-RS"/>
+        </w:rPr>
+        <w:t>(3</w:t>
+      </w:r>
+      <w:r>
+        <w:rPr>
+          <w:b/>
+          <w:lang w:val="sr-Latn-RS"/>
+        </w:rPr>
+        <w:t>)</w:t>
+      </w:r>
+      <w:r>
+        <w:rPr>
+          <w:lang w:val="sr-Latn-RS"/>
+        </w:rPr>
+        <w:t xml:space="preserve"> kategorizuju se oglasi: (1, BEST_MATCH), (2, LOW_COMPETITION)</w:t>
+      </w:r>
+    </w:p>
+    <w:p>
+      <w:pPr>
+        <w:spacing w:after="0"/>
+        <w:jc w:val="both"/>
+        <w:rPr>
+          <w:lang w:val="sr-Latn-RS"/>
+        </w:rPr>
+      </w:pPr>
     </w:p>
     <w:p>
       <w:pPr>
@@ -5144,14 +7588,7 @@
           <w:i/>
           <w:lang w:val="sr-Latn-RS"/>
         </w:rPr>
-        <w:t>Difference</w:t>
-      </w:r>
-      <w:r>
-        <w:rPr>
-          <w:i/>
-          <w:lang w:val="sr-Latn-RS"/>
-        </w:rPr>
-        <w:t>, l</w:t>
+        <w:t>Difference, l</w:t>
       </w:r>
       <w:r>
         <w:rPr>
@@ -5216,11 +7653,17 @@
           <w:i/>
           <w:lang w:val="sr-Latn-RS"/>
         </w:rPr>
-        <w:t>KnowledgeDifference</w:t>
-      </w:r>
-      <w:r>
-        <w:rPr>
-          <w:i/>
+        <w:t>Proficiency</w:t>
+      </w:r>
+      <w:r>
+        <w:rPr>
+          <w:i/>
+          <w:lang w:val="sr-Latn-RS"/>
+        </w:rPr>
+        <w:t>Difference</w:t>
+      </w:r>
+      <w:r>
+        <w:rPr>
           <w:lang w:val="sr-Latn-RS"/>
         </w:rPr>
         <w:t xml:space="preserve"> </w:t>
@@ -5235,100 +7678,213 @@
         <w:rPr>
           <w:lang w:val="sr-Latn-RS"/>
         </w:rPr>
+        <w:t xml:space="preserve"> (</w:t>
+      </w:r>
+      <w:r>
+        <w:rPr>
+          <w:i/>
+          <w:lang w:val="sr-Latn-RS"/>
+        </w:rPr>
+        <w:t>cvElement</w:t>
+      </w:r>
+      <w:r>
+        <w:rPr>
+          <w:i/>
+          <w:lang w:val="sr-Latn-RS"/>
+        </w:rPr>
+        <w:t xml:space="preserve">, </w:t>
+      </w:r>
+      <w:r>
+        <w:rPr>
+          <w:i/>
+          <w:lang w:val="sr-Latn-RS"/>
+        </w:rPr>
+        <w:t>jobSeekerKnowledge</w:t>
+      </w:r>
+      <w:r>
+        <w:rPr>
+          <w:i/>
+          <w:lang w:val="sr-Latn-RS"/>
+        </w:rPr>
+        <w:t xml:space="preserve">, </w:t>
+      </w:r>
+      <w:r>
+        <w:rPr>
+          <w:i/>
+          <w:lang w:val="sr-Latn-RS"/>
+        </w:rPr>
+        <w:t>requiredKnowlege, knowledgeType</w:t>
+      </w:r>
+      <w:r>
+        <w:rPr>
+          <w:lang w:val="sr-Latn-RS"/>
+        </w:rPr>
+        <w:t>)</w:t>
+      </w:r>
+    </w:p>
+    <w:p>
+      <w:pPr>
+        <w:jc w:val="both"/>
+        <w:rPr>
+          <w:lang w:val="sr-Latn-RS"/>
+        </w:rPr>
+      </w:pPr>
+      <w:r>
+        <w:rPr>
+          <w:lang w:val="sr-Latn-RS"/>
+        </w:rPr>
+        <w:t>Pravilo</w:t>
+      </w:r>
+      <w:r>
+        <w:rPr>
+          <w:lang w:val="sr-Latn-RS"/>
+        </w:rPr>
+        <w:t xml:space="preserve"> će se </w:t>
+      </w:r>
+      <w:r>
+        <w:rPr>
+          <w:lang w:val="sr-Latn-RS"/>
+        </w:rPr>
+        <w:t>okinuti</w:t>
+      </w:r>
+      <w:r>
+        <w:rPr>
+          <w:lang w:val="sr-Latn-RS"/>
+        </w:rPr>
+        <w:t xml:space="preserve"> kada korisnik klikne na oglas za koji je zainteresovan. Tada će se vršiti poređenje svih njegovih kvalifikacija (elementi CV-ja imaju </w:t>
+      </w:r>
+      <w:r>
+        <w:rPr>
+          <w:i/>
+          <w:lang w:val="sr-Latn-RS"/>
+        </w:rPr>
+        <w:t>proficiency</w:t>
+      </w:r>
+      <w:r>
+        <w:rPr>
+          <w:lang w:val="sr-Latn-RS"/>
+        </w:rPr>
+        <w:t>) sa svakim zahtevom oglasa. Na ovaj način korisnik će dobiti jasan pregled u kolikoj meri stepen njegovog znanja odstupa od onoga što poslodavac očekuje.</w:t>
+      </w:r>
+    </w:p>
+    <w:p>
+      <w:pPr>
+        <w:pStyle w:val="Heading4"/>
+        <w:rPr>
+          <w:lang w:val="sr-Latn-RS"/>
+        </w:rPr>
+      </w:pPr>
+      <w:r>
+        <w:rPr>
+          <w:lang w:val="sr-Latn-RS"/>
+        </w:rPr>
+        <w:t>Primer izvršavanja pravila</w:t>
+      </w:r>
+    </w:p>
+    <w:p>
+      <w:pPr>
+        <w:rPr>
+          <w:lang w:val="sr-Latn-RS"/>
+        </w:rPr>
+      </w:pPr>
+      <w:r>
+        <w:rPr>
+          <w:color w:val="2E74B5" w:themeColor="accent1" w:themeShade="BF"/>
+          <w:lang w:val="sr-Latn-RS"/>
+        </w:rPr>
+        <w:t>*</w:t>
+      </w:r>
+      <w:r>
+        <w:rPr>
+          <w:color w:val="2E74B5" w:themeColor="accent1" w:themeShade="BF"/>
+          <w:lang w:val="sr-Latn-RS"/>
+        </w:rPr>
         <w:t xml:space="preserve"> </w:t>
       </w:r>
       <w:r>
         <w:rPr>
           <w:lang w:val="sr-Latn-RS"/>
         </w:rPr>
-        <w:t>(</w:t>
-      </w:r>
-      <w:r>
-        <w:rPr>
-          <w:i/>
-          <w:lang w:val="sr-Latn-RS"/>
-        </w:rPr>
-        <w:t>cvElement</w:t>
-      </w:r>
-      <w:r>
-        <w:rPr>
-          <w:i/>
-          <w:lang w:val="sr-Latn-RS"/>
-        </w:rPr>
-        <w:t xml:space="preserve">, </w:t>
-      </w:r>
-      <w:r>
-        <w:rPr>
-          <w:i/>
-          <w:lang w:val="sr-Latn-RS"/>
-        </w:rPr>
-        <w:t>jobSeekerKnowledge</w:t>
-      </w:r>
-      <w:r>
-        <w:rPr>
-          <w:i/>
-          <w:lang w:val="sr-Latn-RS"/>
-        </w:rPr>
-        <w:t xml:space="preserve">, </w:t>
-      </w:r>
-      <w:r>
-        <w:rPr>
-          <w:i/>
-          <w:lang w:val="sr-Latn-RS"/>
-        </w:rPr>
-        <w:t>requiredKnowlege, knowledgeType</w:t>
-      </w:r>
-      <w:r>
-        <w:rPr>
-          <w:lang w:val="sr-Latn-RS"/>
-        </w:rPr>
-        <w:t>)</w:t>
-      </w:r>
-    </w:p>
-    <w:p>
-      <w:pPr>
-        <w:jc w:val="both"/>
-        <w:rPr>
-          <w:lang w:val="sr-Latn-RS"/>
-        </w:rPr>
-      </w:pPr>
-      <w:r>
-        <w:rPr>
-          <w:lang w:val="sr-Latn-RS"/>
-        </w:rPr>
-        <w:t>Pravilo</w:t>
-      </w:r>
-      <w:r>
-        <w:rPr>
-          <w:lang w:val="sr-Latn-RS"/>
-        </w:rPr>
-        <w:t xml:space="preserve"> će se </w:t>
-      </w:r>
-      <w:r>
-        <w:rPr>
-          <w:lang w:val="sr-Latn-RS"/>
-        </w:rPr>
-        <w:t>okinuti</w:t>
-      </w:r>
-      <w:r>
-        <w:rPr>
-          <w:lang w:val="sr-Latn-RS"/>
-        </w:rPr>
-        <w:t xml:space="preserve"> kada korisnik klikne na oglas za koji je zainteresovan. Tada će se vršiti poređenje svih njegovih kvalifikacija (elementi CV-ja imaju </w:t>
-      </w:r>
-      <w:r>
-        <w:rPr>
-          <w:i/>
-          <w:lang w:val="sr-Latn-RS"/>
-        </w:rPr>
-        <w:t>proficiency</w:t>
-      </w:r>
-      <w:r>
-        <w:rPr>
-          <w:lang w:val="sr-Latn-RS"/>
-        </w:rPr>
-        <w:t>) sa svakim zahtevom oglasa. Na ovaj način korisnik će dobiti jasan pregled u kolikoj meri stepen njegovog znanja odstupa od onoga što poslodavac očekuje.</w:t>
-      </w:r>
+        <w:t>Prikazani su samo oni objekti/delovi objekata koji su relevantni za predstavljanje ovih pravila.</w:t>
+      </w:r>
+    </w:p>
+    <w:p>
+      <w:pPr>
+        <w:spacing w:after="0"/>
+        <w:rPr>
+          <w:lang w:val="sr-Latn-RS"/>
+        </w:rPr>
+      </w:pPr>
+      <w:r>
+        <w:rPr>
+          <w:lang w:val="sr-Latn-RS"/>
+        </w:rPr>
+        <w:t>JobOfferStatistic – sadrži reference na JobSeeker-a i oglas 2.</w:t>
+      </w:r>
+    </w:p>
+    <w:p>
+      <w:pPr>
+        <w:spacing w:after="0"/>
+        <w:rPr>
+          <w:lang w:val="sr-Latn-RS"/>
+        </w:rPr>
+      </w:pPr>
+      <w:r>
+        <w:rPr>
+          <w:lang w:val="sr-Latn-RS"/>
+        </w:rPr>
+        <w:t xml:space="preserve">Nakon izvršavanja pravila </w:t>
+      </w:r>
+      <w:r>
+        <w:rPr>
+          <w:lang w:val="sr-Latn-RS"/>
+        </w:rPr>
+        <w:t>popunjavaju se liste u JobOfferStastistic na sledeći način:</w:t>
+      </w:r>
+    </w:p>
+    <w:p>
+      <w:pPr>
+        <w:spacing w:after="0"/>
+      </w:pPr>
+      <w:r>
+        <w:rPr>
+          <w:lang w:val="sr-Latn-RS"/>
+        </w:rPr>
+        <w:tab/>
+        <w:t xml:space="preserve">technologyDifference: </w:t>
+      </w:r>
+      <w:r>
+        <w:t>[(Django, BASIC, GOOD, technology)]</w:t>
+      </w:r>
+    </w:p>
+    <w:p>
+      <w:pPr>
+        <w:spacing w:after="0"/>
+      </w:pPr>
+      <w:r>
+        <w:tab/>
+        <w:t>progLangDifference: [(Python, GOOD, VERY_GOOD, programmingLanguage)]</w:t>
+      </w:r>
+    </w:p>
+    <w:p>
+      <w:pPr>
+        <w:spacing w:after="0"/>
+      </w:pPr>
+      <w:r>
+        <w:tab/>
+        <w:t>knowledge: [(REST, VERY_GOOD,</w:t>
+      </w:r>
+      <w:r>
+        <w:t xml:space="preserve"> VERY_GOOD,</w:t>
+      </w:r>
+      <w:r>
+        <w:t xml:space="preserve"> knowledge), (Databases, GOOD, BASIC, knowledge)]</w:t>
+      </w:r>
+    </w:p>
+    <w:p>
+      <w:pPr>
+        <w:spacing w:after="0"/>
+      </w:pPr>
     </w:p>
     <w:p>
       <w:pPr>
@@ -5379,11 +7935,17 @@
           <w:i/>
           <w:lang w:val="sr-Latn-RS"/>
         </w:rPr>
-        <w:t>KnowledgeDifference</w:t>
-      </w:r>
-      <w:r>
-        <w:rPr>
-          <w:i/>
+        <w:t>Proficiency</w:t>
+      </w:r>
+      <w:r>
+        <w:rPr>
+          <w:i/>
+          <w:lang w:val="sr-Latn-RS"/>
+        </w:rPr>
+        <w:t>Difference</w:t>
+      </w:r>
+      <w:r>
+        <w:rPr>
           <w:lang w:val="sr-Latn-RS"/>
         </w:rPr>
         <w:t xml:space="preserve"> </w:t>
@@ -5451,13 +8013,7 @@
         <w:rPr>
           <w:lang w:val="sr-Latn-RS"/>
         </w:rPr>
-        <w:t xml:space="preserve">– </w:t>
-      </w:r>
-      <w:r>
-        <w:rPr>
-          <w:lang w:val="sr-Latn-RS"/>
-        </w:rPr>
-        <w:t>objekti sadrže resurse za učenje (linkove)</w:t>
+        <w:t>– objekti sadrže resurse za učenje (linkove)</w:t>
       </w:r>
     </w:p>
     <w:p>
@@ -5562,19 +8118,7 @@
         <w:rPr>
           <w:lang w:val="sr-Latn-RS"/>
         </w:rPr>
-        <w:t xml:space="preserve">, kao i </w:t>
-      </w:r>
-      <w:r>
-        <w:rPr>
-          <w:lang w:val="sr-Latn-RS"/>
-        </w:rPr>
-        <w:t>pune</w:t>
-      </w:r>
-      <w:r>
-        <w:rPr>
-          <w:lang w:val="sr-Latn-RS"/>
-        </w:rPr>
-        <w:t xml:space="preserve"> liste </w:t>
+        <w:t xml:space="preserve">, kao i pune liste </w:t>
       </w:r>
       <w:r>
         <w:rPr>
@@ -5620,24 +8164,52 @@
           <w:lang w:val="sr-Latn-RS"/>
         </w:rPr>
         <w:tab/>
-        <w:t xml:space="preserve">TODO spisak sa svim elementima relevantim za oglas, ali tako da su sortirani na osnovu stepena važnosti tog elementa za poslodavca i stepena neznanja (tj. razlike između trenutnog i zahtevanog </w:t>
-      </w:r>
-      <w:r>
-        <w:rPr>
-          <w:lang w:val="sr-Latn-RS"/>
-        </w:rPr>
-        <w:t>znanja</w:t>
-      </w:r>
-      <w:r>
-        <w:rPr>
-          <w:lang w:val="sr-Latn-RS"/>
-        </w:rPr>
-        <w:t>)</w:t>
-      </w:r>
-    </w:p>
-    <w:p>
-      <w:pPr>
-        <w:jc w:val="both"/>
+        <w:t>TODO spisak sa svim elementima relevantim za oglas, ali tako da su sortirani na osnovu stepena važnosti tog elementa za poslodavca i stepena neznanja (tj. razlike između trenutnog i zahtevanog znanja)</w:t>
+      </w:r>
+    </w:p>
+    <w:p>
+      <w:pPr>
+        <w:jc w:val="both"/>
+        <w:rPr>
+          <w:lang w:val="sr-Latn-RS"/>
+        </w:rPr>
+      </w:pPr>
+      <w:r>
+        <w:rPr>
+          <w:lang w:val="sr-Latn-RS"/>
+        </w:rPr>
+        <w:t xml:space="preserve">Pravilo će se okinuti kada korisnik odabere opciju za generisanja plana učenja za konkretan oglas. Nakon generisanja, korisnik će biti preusmeren u </w:t>
+      </w:r>
+      <w:r>
+        <w:rPr>
+          <w:i/>
+          <w:lang w:val="sr-Latn-RS"/>
+        </w:rPr>
+        <w:t xml:space="preserve">classroom </w:t>
+      </w:r>
+      <w:r>
+        <w:rPr>
+          <w:lang w:val="sr-Latn-RS"/>
+        </w:rPr>
+        <w:t>gde će imati pregled plana. Tu će moći da vodi evidenciju o svom učenju – kako savlada neku oblast, moći će da obeleži to na svom planu, nakon čega će mu se automatski ažurirati CV i pozicija na svim oglasima koje prati.</w:t>
+      </w:r>
+    </w:p>
+    <w:p>
+      <w:pPr>
+        <w:rPr>
+          <w:lang w:val="sr-Latn-RS"/>
+        </w:rPr>
+      </w:pPr>
+      <w:r>
+        <w:rPr>
+          <w:lang w:val="sr-Latn-RS"/>
+        </w:rPr>
+        <w:br w:type="page"/>
+      </w:r>
+    </w:p>
+    <w:p>
+      <w:pPr>
+        <w:pStyle w:val="Heading2"/>
         <w:rPr>
           <w:lang w:val="sr-Latn-RS"/>
         </w:rPr>
@@ -5647,33 +8219,6 @@
           <w:lang w:val="sr-Latn-RS"/>
         </w:rPr>
         <w:lastRenderedPageBreak/>
-        <w:t xml:space="preserve">Pravilo će se okinuti kada korisnik odabere opciju za generisanja plana učenja za konkretan oglas. Nakon generisanja, korisnik će biti preusmeren u </w:t>
-      </w:r>
-      <w:r>
-        <w:rPr>
-          <w:i/>
-          <w:lang w:val="sr-Latn-RS"/>
-        </w:rPr>
-        <w:t xml:space="preserve">classroom </w:t>
-      </w:r>
-      <w:r>
-        <w:rPr>
-          <w:lang w:val="sr-Latn-RS"/>
-        </w:rPr>
-        <w:t>gde će imati pregled plana. Tu će moći da vodi evidenciju o svom učenju – kako savlada neku oblast, moći će da obeleži to na svom planu, nakon čega će mu se automatski ažurirati CV i pozicija na svim oglasima koje prati.</w:t>
-      </w:r>
-    </w:p>
-    <w:p>
-      <w:pPr>
-        <w:pStyle w:val="Heading2"/>
-        <w:rPr>
-          <w:lang w:val="sr-Latn-RS"/>
-        </w:rPr>
-      </w:pPr>
-      <w:r>
-        <w:rPr>
-          <w:lang w:val="sr-Latn-RS"/>
-        </w:rPr>
         <w:t>Pravila za određivanje statusa kompanije na osnovu Review-ova</w:t>
       </w:r>
     </w:p>
@@ -5827,19 +8372,7 @@
         <w:rPr>
           <w:lang w:val="sr-Latn-RS"/>
         </w:rPr>
-        <w:t xml:space="preserve"> – </w:t>
-      </w:r>
-      <w:r>
-        <w:rPr>
-          <w:lang w:val="sr-Latn-RS"/>
-        </w:rPr>
-        <w:t>U poslednjih 6 meseci postoji bar 5</w:t>
-      </w:r>
-      <w:r>
-        <w:rPr>
-          <w:lang w:val="sr-Latn-RS"/>
-        </w:rPr>
-        <w:t xml:space="preserve"> ovakvih</w:t>
+        <w:t xml:space="preserve"> – U poslednjih 6 meseci postoji bar 5 ovakvih</w:t>
       </w:r>
       <w:r>
         <w:t xml:space="preserve"> review-ova</w:t>
@@ -5902,13 +8435,7 @@
         <w:rPr>
           <w:i/>
         </w:rPr>
-        <w:t>ratedUseful</w:t>
-      </w:r>
-      <w:r>
-        <w:rPr>
-          <w:i/>
-        </w:rPr>
-        <w:t xml:space="preserve"> – ratedNotUseful &gt; 0</w:t>
+        <w:t>ratedUseful – ratedNotUseful &gt; 0</w:t>
       </w:r>
     </w:p>
     <w:p>
@@ -5930,25 +8457,22 @@
         <w:rPr>
           <w:lang w:val="sr-Latn-RS"/>
         </w:rPr>
-        <w:t xml:space="preserve">– U poslednjih 6 meseci postoji bar </w:t>
-      </w:r>
-      <w:r>
-        <w:rPr>
-          <w:lang w:val="sr-Latn-RS"/>
-        </w:rPr>
-        <w:t>1</w:t>
-      </w:r>
-      <w:r>
-        <w:rPr>
-          <w:lang w:val="sr-Latn-RS"/>
-        </w:rPr>
-        <w:t>5 ovakvih</w:t>
-      </w:r>
-      <w:r>
-        <w:t xml:space="preserve"> review-ova</w:t>
-      </w:r>
-      <w:r>
-        <w:t>:</w:t>
+        <w:t xml:space="preserve">– </w:t>
+      </w:r>
+      <w:r>
+        <w:rPr>
+          <w:lang w:val="sr-Latn-RS"/>
+        </w:rPr>
+        <w:t>zahteva BRONZE status i da u</w:t>
+      </w:r>
+      <w:r>
+        <w:rPr>
+          <w:lang w:val="sr-Latn-RS"/>
+        </w:rPr>
+        <w:t xml:space="preserve"> poslednjih 6 meseci postoji bar 15 ovakvih</w:t>
+      </w:r>
+      <w:r>
+        <w:t xml:space="preserve"> review-ova:</w:t>
       </w:r>
     </w:p>
     <w:p>
@@ -6040,6 +8564,28 @@
       <w:pPr>
         <w:pStyle w:val="ListParagraph"/>
         <w:numPr>
+          <w:ilvl w:val="1"/>
+          <w:numId w:val="19"/>
+        </w:numPr>
+        <w:jc w:val="both"/>
+        <w:rPr>
+          <w:lang w:val="sr-Latn-RS"/>
+        </w:rPr>
+      </w:pPr>
+      <w:r>
+        <w:rPr>
+          <w:lang w:val="sr-Latn-RS"/>
+        </w:rPr>
+        <w:t>prosečna ocena kompanije je minimalno 3.5</w:t>
+      </w:r>
+      <w:r>
+        <w:t>/5</w:t>
+      </w:r>
+    </w:p>
+    <w:p>
+      <w:pPr>
+        <w:pStyle w:val="ListParagraph"/>
+        <w:numPr>
           <w:ilvl w:val="0"/>
           <w:numId w:val="19"/>
         </w:numPr>
@@ -6052,25 +8598,19 @@
         <w:rPr>
           <w:lang w:val="sr-Latn-RS"/>
         </w:rPr>
-        <w:t xml:space="preserve">GOLD </w:t>
-      </w:r>
-      <w:r>
-        <w:rPr>
-          <w:lang w:val="sr-Latn-RS"/>
-        </w:rPr>
-        <w:t xml:space="preserve">– U poslednjih 6 meseci postoji bar </w:t>
-      </w:r>
-      <w:r>
-        <w:rPr>
-          <w:lang w:val="sr-Latn-RS"/>
-        </w:rPr>
-        <w:t>30</w:t>
-      </w:r>
-      <w:r>
-        <w:rPr>
-          <w:lang w:val="sr-Latn-RS"/>
-        </w:rPr>
-        <w:t xml:space="preserve"> ovakvih</w:t>
+        <w:t xml:space="preserve">GOLD – </w:t>
+      </w:r>
+      <w:r>
+        <w:rPr>
+          <w:lang w:val="sr-Latn-RS"/>
+        </w:rPr>
+        <w:t>zahteva SILVER status i da u</w:t>
+      </w:r>
+      <w:r>
+        <w:rPr>
+          <w:lang w:val="sr-Latn-RS"/>
+        </w:rPr>
+        <w:t xml:space="preserve"> poslednjih 6 meseci postoji bar 30 ovakvih</w:t>
       </w:r>
       <w:r>
         <w:t xml:space="preserve"> review-ova:</w:t>
@@ -6158,13 +8698,7 @@
         <w:rPr>
           <w:lang w:val="sr-Latn-RS"/>
         </w:rPr>
-        <w:t>u bar 15</w:t>
-      </w:r>
-      <w:r>
-        <w:rPr>
-          <w:lang w:val="sr-Latn-RS"/>
-        </w:rPr>
-        <w:t xml:space="preserve"> review-ova korisnik je prihvatio ponudu</w:t>
+        <w:t>u bar 15 review-ova korisnik je prihvatio ponudu</w:t>
       </w:r>
     </w:p>
     <w:p>
@@ -6183,7 +8717,119 @@
         <w:rPr>
           <w:lang w:val="sr-Latn-RS"/>
         </w:rPr>
-        <w:t>plata za svaku od pozicija koju firma nudi je barem podjednako velika sa ostalim</w:t>
+        <w:t>p</w:t>
+      </w:r>
+      <w:r>
+        <w:rPr>
+          <w:lang w:val="sr-Latn-RS"/>
+        </w:rPr>
+        <w:t xml:space="preserve">rosečna ocena kompanije je </w:t>
+      </w:r>
+      <w:r>
+        <w:rPr>
+          <w:lang w:val="sr-Latn-RS"/>
+        </w:rPr>
+        <w:t xml:space="preserve">minimalno </w:t>
+      </w:r>
+      <w:r>
+        <w:rPr>
+          <w:lang w:val="sr-Latn-RS"/>
+        </w:rPr>
+        <w:t>4</w:t>
+      </w:r>
+      <w:r>
+        <w:t>/5</w:t>
+      </w:r>
+    </w:p>
+    <w:p>
+      <w:pPr>
+        <w:pStyle w:val="Heading2"/>
+        <w:rPr>
+          <w:lang w:val="sr-Latn-RS"/>
+        </w:rPr>
+      </w:pPr>
+      <w:r>
+        <w:rPr>
+          <w:lang w:val="sr-Latn-RS"/>
+        </w:rPr>
+        <w:t>Pravila za određivanje statusa oglasa</w:t>
+      </w:r>
+    </w:p>
+    <w:p>
+      <w:pPr>
+        <w:spacing w:after="120" w:line="240" w:lineRule="auto"/>
+        <w:jc w:val="both"/>
+        <w:rPr>
+          <w:lang w:val="sr-Latn-RS"/>
+        </w:rPr>
+      </w:pPr>
+      <w:r>
+        <w:rPr>
+          <w:lang w:val="sr-Latn-RS"/>
+        </w:rPr>
+        <w:t xml:space="preserve">Kada oglasi ispune određene kriterijume, dobijaju status koji označava koliko su aktuelni </w:t>
+      </w:r>
+      <w:r>
+        <w:rPr>
+          <w:lang w:val="sr-Latn-RS"/>
+        </w:rPr>
+        <w:t xml:space="preserve">– </w:t>
+      </w:r>
+      <w:r>
+        <w:rPr>
+          <w:i/>
+          <w:lang w:val="sr-Latn-RS"/>
+        </w:rPr>
+        <w:t>NONE, BRONZE, SILVER, GOLD</w:t>
+      </w:r>
+      <w:r>
+        <w:rPr>
+          <w:lang w:val="sr-Latn-RS"/>
+        </w:rPr>
+        <w:t>.</w:t>
+      </w:r>
+      <w:r>
+        <w:rPr>
+          <w:lang w:val="sr-Latn-RS"/>
+        </w:rPr>
+        <w:t xml:space="preserve"> Što</w:t>
+      </w:r>
+      <w:r>
+        <w:rPr>
+          <w:lang w:val="sr-Latn-RS"/>
+        </w:rPr>
+        <w:t xml:space="preserve"> je status oglasa viši, to će</w:t>
+      </w:r>
+      <w:r>
+        <w:rPr>
+          <w:lang w:val="sr-Latn-RS"/>
+        </w:rPr>
+        <w:t xml:space="preserve"> imati veći prioritet prilikom predlaganja oglasa. </w:t>
+      </w:r>
+      <w:r>
+        <w:rPr>
+          <w:lang w:val="sr-Latn-RS"/>
+        </w:rPr>
+        <w:t>Pravila za dobijanje navedenih bedževa:</w:t>
+      </w:r>
+    </w:p>
+    <w:p>
+      <w:pPr>
+        <w:pStyle w:val="ListParagraph"/>
+        <w:numPr>
+          <w:ilvl w:val="0"/>
+          <w:numId w:val="19"/>
+        </w:numPr>
+        <w:jc w:val="both"/>
+        <w:rPr>
+          <w:lang w:val="sr-Latn-RS"/>
+        </w:rPr>
+      </w:pPr>
+      <w:r>
+        <w:rPr>
+          <w:lang w:val="sr-Latn-RS"/>
+        </w:rPr>
+        <w:t xml:space="preserve">NONE: </w:t>
       </w:r>
     </w:p>
     <w:p>
@@ -6202,10 +8848,1050 @@
         <w:rPr>
           <w:lang w:val="sr-Latn-RS"/>
         </w:rPr>
-        <w:t>TODO: nesto za platu</w:t>
+        <w:t>Oglas</w:t>
+      </w:r>
+      <w:r>
+        <w:rPr>
+          <w:lang w:val="sr-Latn-RS"/>
+        </w:rPr>
+        <w:t xml:space="preserve"> inicijalno ima </w:t>
+      </w:r>
+      <w:r>
+        <w:rPr>
+          <w:i/>
+          <w:lang w:val="sr-Latn-RS"/>
+        </w:rPr>
+        <w:t xml:space="preserve">NONE </w:t>
+      </w:r>
+      <w:r>
+        <w:rPr>
+          <w:lang w:val="sr-Latn-RS"/>
+        </w:rPr>
+        <w:t>status</w:t>
+      </w:r>
+    </w:p>
+    <w:p>
+      <w:pPr>
+        <w:pStyle w:val="ListParagraph"/>
+        <w:numPr>
+          <w:ilvl w:val="0"/>
+          <w:numId w:val="19"/>
+        </w:numPr>
+        <w:jc w:val="both"/>
+        <w:rPr>
+          <w:lang w:val="sr-Latn-RS"/>
+        </w:rPr>
+      </w:pPr>
+      <w:r>
+        <w:rPr>
+          <w:lang w:val="sr-Latn-RS"/>
+        </w:rPr>
+        <w:t>BRONZE</w:t>
+      </w:r>
+      <w:r>
+        <w:rPr>
+          <w:lang w:val="sr-Latn-RS"/>
+        </w:rPr>
+        <w:t>:</w:t>
+      </w:r>
+    </w:p>
+    <w:p>
+      <w:pPr>
+        <w:pStyle w:val="ListParagraph"/>
+        <w:numPr>
+          <w:ilvl w:val="1"/>
+          <w:numId w:val="19"/>
+        </w:numPr>
+        <w:jc w:val="both"/>
+        <w:rPr>
+          <w:lang w:val="sr-Latn-RS"/>
+        </w:rPr>
+      </w:pPr>
+      <w:r>
+        <w:rPr>
+          <w:lang w:val="sr-Latn-RS"/>
+        </w:rPr>
+        <w:t>minimalno</w:t>
+      </w:r>
+      <w:r>
+        <w:rPr>
+          <w:lang w:val="sr-Latn-RS"/>
+        </w:rPr>
+        <w:t xml:space="preserve"> 5 korisnika prati oglas</w:t>
+      </w:r>
+    </w:p>
+    <w:p>
+      <w:pPr>
+        <w:pStyle w:val="ListParagraph"/>
+        <w:numPr>
+          <w:ilvl w:val="1"/>
+          <w:numId w:val="19"/>
+        </w:numPr>
+        <w:jc w:val="both"/>
+        <w:rPr>
+          <w:lang w:val="sr-Latn-RS"/>
+        </w:rPr>
+      </w:pPr>
+      <w:r>
+        <w:rPr>
+          <w:lang w:val="sr-Latn-RS"/>
+        </w:rPr>
+        <w:t xml:space="preserve">kompanija ima </w:t>
+      </w:r>
+      <w:r>
+        <w:rPr>
+          <w:lang w:val="sr-Latn-RS"/>
+        </w:rPr>
+        <w:t xml:space="preserve">minimalno </w:t>
+      </w:r>
+      <w:r>
+        <w:rPr>
+          <w:i/>
+          <w:lang w:val="sr-Latn-RS"/>
+        </w:rPr>
+        <w:t>BRONZE</w:t>
+      </w:r>
+      <w:r>
+        <w:rPr>
+          <w:lang w:val="sr-Latn-RS"/>
+        </w:rPr>
+        <w:t xml:space="preserve"> status</w:t>
+      </w:r>
+    </w:p>
+    <w:p>
+      <w:pPr>
+        <w:pStyle w:val="ListParagraph"/>
+        <w:numPr>
+          <w:ilvl w:val="1"/>
+          <w:numId w:val="19"/>
+        </w:numPr>
+        <w:jc w:val="both"/>
+        <w:rPr>
+          <w:lang w:val="sr-Latn-RS"/>
+        </w:rPr>
+      </w:pPr>
+      <w:r>
+        <w:rPr>
+          <w:lang w:val="sr-Latn-RS"/>
+        </w:rPr>
+        <w:t xml:space="preserve">oglas je star najviše </w:t>
+      </w:r>
+      <w:r>
+        <w:rPr>
+          <w:lang w:val="sr-Latn-RS"/>
+        </w:rPr>
+        <w:t>7</w:t>
+      </w:r>
+      <w:r>
+        <w:rPr>
+          <w:lang w:val="sr-Latn-RS"/>
+        </w:rPr>
+        <w:t xml:space="preserve"> dana</w:t>
+      </w:r>
+    </w:p>
+    <w:p>
+      <w:pPr>
+        <w:pStyle w:val="ListParagraph"/>
+        <w:numPr>
+          <w:ilvl w:val="0"/>
+          <w:numId w:val="19"/>
+        </w:numPr>
+        <w:jc w:val="both"/>
+        <w:rPr>
+          <w:lang w:val="sr-Latn-RS"/>
+        </w:rPr>
+      </w:pPr>
+      <w:r>
+        <w:t xml:space="preserve">SILVER – zahteva </w:t>
+      </w:r>
+      <w:r>
+        <w:t>BRONZE</w:t>
+      </w:r>
+      <w:r>
+        <w:t xml:space="preserve"> status oglasa i sledeće kriterijume:</w:t>
+      </w:r>
+    </w:p>
+    <w:p>
+      <w:pPr>
+        <w:pStyle w:val="ListParagraph"/>
+        <w:numPr>
+          <w:ilvl w:val="1"/>
+          <w:numId w:val="19"/>
+        </w:numPr>
+        <w:jc w:val="both"/>
+        <w:rPr>
+          <w:lang w:val="sr-Latn-RS"/>
+        </w:rPr>
+      </w:pPr>
+      <w:r>
+        <w:rPr>
+          <w:lang w:val="sr-Latn-RS"/>
+        </w:rPr>
+        <w:t xml:space="preserve">minimalno </w:t>
+      </w:r>
+      <w:r>
+        <w:rPr>
+          <w:lang w:val="sr-Latn-RS"/>
+        </w:rPr>
+        <w:t>15 korisnika prati oglas</w:t>
+      </w:r>
+    </w:p>
+    <w:p>
+      <w:pPr>
+        <w:pStyle w:val="ListParagraph"/>
+        <w:numPr>
+          <w:ilvl w:val="1"/>
+          <w:numId w:val="19"/>
+        </w:numPr>
+        <w:jc w:val="both"/>
+        <w:rPr>
+          <w:lang w:val="sr-Latn-RS"/>
+        </w:rPr>
+      </w:pPr>
+      <w:r>
+        <w:rPr>
+          <w:lang w:val="sr-Latn-RS"/>
+        </w:rPr>
+        <w:t xml:space="preserve">kompanija ima </w:t>
+      </w:r>
+      <w:r>
+        <w:rPr>
+          <w:lang w:val="sr-Latn-RS"/>
+        </w:rPr>
+        <w:t xml:space="preserve">minimalno </w:t>
+      </w:r>
+      <w:r>
+        <w:rPr>
+          <w:i/>
+          <w:lang w:val="sr-Latn-RS"/>
+        </w:rPr>
+        <w:t>SILVER</w:t>
+      </w:r>
+      <w:r>
+        <w:rPr>
+          <w:lang w:val="sr-Latn-RS"/>
+        </w:rPr>
+        <w:t xml:space="preserve"> status</w:t>
+      </w:r>
+    </w:p>
+    <w:p>
+      <w:pPr>
+        <w:pStyle w:val="ListParagraph"/>
+        <w:numPr>
+          <w:ilvl w:val="1"/>
+          <w:numId w:val="19"/>
+        </w:numPr>
+        <w:jc w:val="both"/>
+        <w:rPr>
+          <w:lang w:val="sr-Latn-RS"/>
+        </w:rPr>
+      </w:pPr>
+      <w:r>
+        <w:t xml:space="preserve">oglas je </w:t>
+      </w:r>
+      <w:r>
+        <w:t>star najviše</w:t>
+      </w:r>
+      <w:r>
+        <w:t xml:space="preserve"> </w:t>
+      </w:r>
+      <w:r>
+        <w:t>14</w:t>
+      </w:r>
+      <w:r>
+        <w:t xml:space="preserve"> </w:t>
+      </w:r>
+      <w:r>
+        <w:t>dana</w:t>
+      </w:r>
+    </w:p>
+    <w:p>
+      <w:pPr>
+        <w:pStyle w:val="ListParagraph"/>
+        <w:numPr>
+          <w:ilvl w:val="0"/>
+          <w:numId w:val="19"/>
+        </w:numPr>
+        <w:jc w:val="both"/>
+        <w:rPr>
+          <w:lang w:val="sr-Latn-RS"/>
+        </w:rPr>
+      </w:pPr>
+      <w:r>
+        <w:rPr>
+          <w:lang w:val="sr-Latn-RS"/>
+        </w:rPr>
+        <w:t xml:space="preserve">GOLD – </w:t>
+      </w:r>
+      <w:r>
+        <w:rPr>
+          <w:lang w:val="sr-Latn-RS"/>
+        </w:rPr>
+        <w:t>zahteva SILVER status oglasa i sledeće kriterijume</w:t>
+      </w:r>
+      <w:r>
+        <w:t>:</w:t>
+      </w:r>
+      <w:r>
+        <w:rPr>
+          <w:lang w:val="sr-Latn-RS"/>
+        </w:rPr>
+        <w:t xml:space="preserve"> </w:t>
+      </w:r>
+    </w:p>
+    <w:p>
+      <w:pPr>
+        <w:pStyle w:val="ListParagraph"/>
+        <w:numPr>
+          <w:ilvl w:val="1"/>
+          <w:numId w:val="19"/>
+        </w:numPr>
+        <w:jc w:val="both"/>
+        <w:rPr>
+          <w:lang w:val="sr-Latn-RS"/>
+        </w:rPr>
+      </w:pPr>
+      <w:r>
+        <w:rPr>
+          <w:lang w:val="sr-Latn-RS"/>
+        </w:rPr>
+        <w:t xml:space="preserve">minimalno </w:t>
+      </w:r>
+      <w:r>
+        <w:rPr>
+          <w:lang w:val="sr-Latn-RS"/>
+        </w:rPr>
+        <w:t>30 korisnika prati oglas</w:t>
+      </w:r>
+    </w:p>
+    <w:p>
+      <w:pPr>
+        <w:pStyle w:val="ListParagraph"/>
+        <w:numPr>
+          <w:ilvl w:val="1"/>
+          <w:numId w:val="19"/>
+        </w:numPr>
+        <w:jc w:val="both"/>
+        <w:rPr>
+          <w:lang w:val="sr-Latn-RS"/>
+        </w:rPr>
+      </w:pPr>
+      <w:r>
+        <w:rPr>
+          <w:lang w:val="sr-Latn-RS"/>
+        </w:rPr>
+        <w:t xml:space="preserve">kompanija ima </w:t>
+      </w:r>
+      <w:r>
+        <w:rPr>
+          <w:i/>
+          <w:lang w:val="sr-Latn-RS"/>
+        </w:rPr>
+        <w:t>GOLD</w:t>
+      </w:r>
+      <w:r>
+        <w:rPr>
+          <w:lang w:val="sr-Latn-RS"/>
+        </w:rPr>
+        <w:t xml:space="preserve"> status</w:t>
+      </w:r>
+    </w:p>
+    <w:p>
+      <w:pPr>
+        <w:pStyle w:val="ListParagraph"/>
+        <w:numPr>
+          <w:ilvl w:val="1"/>
+          <w:numId w:val="19"/>
+        </w:numPr>
+        <w:jc w:val="both"/>
+        <w:rPr>
+          <w:lang w:val="sr-Latn-RS"/>
+        </w:rPr>
+      </w:pPr>
+      <w:r>
+        <w:rPr>
+          <w:lang w:val="sr-Latn-RS"/>
+        </w:rPr>
+        <w:t>oglas je star najviše 21 dan</w:t>
+      </w:r>
+    </w:p>
+    <w:p>
+      <w:pPr>
+        <w:spacing w:after="120" w:line="240" w:lineRule="auto"/>
+        <w:jc w:val="both"/>
+        <w:rPr>
+          <w:lang w:val="sr-Latn-RS"/>
+        </w:rPr>
+      </w:pPr>
+      <w:r>
+        <w:rPr>
+          <w:lang w:val="sr-Latn-RS"/>
+        </w:rPr>
+        <w:t xml:space="preserve">Za oglase starije od 30 dana, status se automatski setuje na </w:t>
+      </w:r>
+      <w:r>
+        <w:rPr>
+          <w:i/>
+          <w:lang w:val="sr-Latn-RS"/>
+        </w:rPr>
+        <w:t>NONE</w:t>
+      </w:r>
+      <w:r>
+        <w:rPr>
+          <w:lang w:val="sr-Latn-RS"/>
+        </w:rPr>
+        <w:t>. Ad</w:t>
+      </w:r>
+      <w:r>
+        <w:rPr>
+          <w:lang w:val="sr-Latn-RS"/>
+        </w:rPr>
+        <w:t>ministrator može da obnovi aktue</w:t>
+      </w:r>
+      <w:r>
+        <w:rPr>
+          <w:lang w:val="sr-Latn-RS"/>
+        </w:rPr>
+        <w:t>lnost oglasa bez da mora opet da kreira oglas, ukoliko je on i dalje aktuelan nakon isteka ovog roka.</w:t>
+      </w:r>
+    </w:p>
+    <w:p>
+      <w:pPr>
+        <w:rPr>
+          <w:lang w:val="sr-Latn-RS"/>
+        </w:rPr>
+      </w:pPr>
+      <w:r>
+        <w:rPr>
+          <w:lang w:val="sr-Latn-RS"/>
+        </w:rPr>
+        <w:br w:type="page"/>
+      </w:r>
+    </w:p>
+    <w:p>
+      <w:pPr>
+        <w:pStyle w:val="Heading2"/>
+        <w:rPr>
+          <w:lang w:val="sr-Latn-RS"/>
+        </w:rPr>
+      </w:pPr>
+      <w:r>
+        <w:rPr>
+          <w:lang w:val="sr-Latn-RS"/>
+        </w:rPr>
+        <w:lastRenderedPageBreak/>
+        <w:t>Pravila za CEP (Complex Event Processing)</w:t>
+      </w:r>
+    </w:p>
+    <w:p>
+      <w:pPr>
+        <w:pStyle w:val="Heading3"/>
+        <w:rPr>
+          <w:lang w:val="sr-Latn-RS"/>
+        </w:rPr>
+      </w:pPr>
+      <w:r>
+        <w:rPr>
+          <w:lang w:val="sr-Latn-RS"/>
+        </w:rPr>
+        <w:t>Pravilo</w:t>
+      </w:r>
+      <w:r>
+        <w:rPr>
+          <w:lang w:val="sr-Latn-RS"/>
+        </w:rPr>
+        <w:t xml:space="preserve"> za praćenje aktivnosti korisnika u učionici</w:t>
+      </w:r>
+      <w:r>
+        <w:rPr>
+          <w:lang w:val="sr-Latn-RS"/>
+        </w:rPr>
+        <w:t xml:space="preserve"> - TODO</w:t>
+      </w:r>
+    </w:p>
+    <w:p>
+      <w:pPr>
+        <w:jc w:val="both"/>
+        <w:rPr>
+          <w:lang w:val="sr-Latn-RS"/>
+        </w:rPr>
+      </w:pPr>
+      <w:r>
+        <w:rPr>
+          <w:lang w:val="sr-Latn-RS"/>
+        </w:rPr>
+        <w:t>Korisnik bi u učionici evidentirao svoj napredak – kada obradi neki materijal, treba da označi da je to završeno i na taj način se kreira događaj</w:t>
+      </w:r>
+      <w:r>
+        <w:rPr>
+          <w:lang w:val="sr-Latn-RS"/>
+        </w:rPr>
+        <w:t xml:space="preserve"> </w:t>
+      </w:r>
+      <w:r>
+        <w:rPr>
+          <w:i/>
+          <w:lang w:val="sr-Latn-RS"/>
+        </w:rPr>
+        <w:t>StudiedTodayEvent</w:t>
+      </w:r>
+      <w:r>
+        <w:rPr>
+          <w:i/>
+          <w:lang w:val="sr-Latn-RS"/>
+        </w:rPr>
+        <w:t xml:space="preserve"> </w:t>
+      </w:r>
+      <w:r>
+        <w:rPr>
+          <w:lang w:val="sr-Latn-RS"/>
+        </w:rPr>
+        <w:t xml:space="preserve"> (polja</w:t>
+      </w:r>
+      <w:r>
+        <w:rPr>
+          <w:lang w:val="sr-Latn-RS"/>
+        </w:rPr>
+        <w:t xml:space="preserve"> </w:t>
+      </w:r>
+      <w:r>
+        <w:rPr>
+          <w:i/>
+          <w:lang w:val="sr-Latn-RS"/>
+        </w:rPr>
+        <w:t>jobSeeker,</w:t>
+      </w:r>
+      <w:r>
+        <w:rPr>
+          <w:lang w:val="sr-Latn-RS"/>
+        </w:rPr>
+        <w:t xml:space="preserve"> </w:t>
+      </w:r>
+      <w:r>
+        <w:rPr>
+          <w:i/>
+          <w:lang w:val="sr-Latn-RS"/>
+        </w:rPr>
+        <w:t>date</w:t>
+      </w:r>
+      <w:r>
+        <w:rPr>
+          <w:lang w:val="sr-Latn-RS"/>
+        </w:rPr>
+        <w:t xml:space="preserve">, </w:t>
+      </w:r>
+      <w:r>
+        <w:rPr>
+          <w:i/>
+          <w:lang w:val="sr-Latn-RS"/>
+        </w:rPr>
+        <w:t>daysActive</w:t>
+      </w:r>
+      <w:r>
+        <w:rPr>
+          <w:i/>
+          <w:lang w:val="sr-Latn-RS"/>
+        </w:rPr>
+        <w:t>,</w:t>
+      </w:r>
+      <w:r>
+        <w:rPr>
+          <w:i/>
+          <w:lang w:val="sr-Latn-RS"/>
+        </w:rPr>
+        <w:t xml:space="preserve"> </w:t>
+      </w:r>
+      <w:r>
+        <w:rPr>
+          <w:i/>
+          <w:lang w:val="sr-Latn-RS"/>
+        </w:rPr>
+        <w:t>consecutive</w:t>
+      </w:r>
+      <w:r>
+        <w:rPr>
+          <w:i/>
+          <w:lang w:val="sr-Latn-RS"/>
+        </w:rPr>
+        <w:t>,</w:t>
+      </w:r>
+      <w:r>
+        <w:rPr>
+          <w:i/>
+          <w:lang w:val="sr-Latn-RS"/>
+        </w:rPr>
+        <w:t xml:space="preserve"> finished</w:t>
+      </w:r>
+      <w:r>
+        <w:rPr>
+          <w:lang w:val="sr-Latn-RS"/>
+        </w:rPr>
+        <w:t xml:space="preserve">). </w:t>
+      </w:r>
+      <w:r>
+        <w:rPr>
+          <w:lang w:val="sr-Latn-RS"/>
+        </w:rPr>
+        <w:t xml:space="preserve">Za svakog korisnika može da se napravi najviše jedan ovakav događaja u toku dana. </w:t>
+      </w:r>
+      <w:r>
+        <w:rPr>
+          <w:lang w:val="sr-Latn-RS"/>
+        </w:rPr>
+        <w:t>Sistem bi svakog dana u ponoć obrađivao događaje</w:t>
+      </w:r>
+      <w:r>
+        <w:rPr>
+          <w:lang w:val="sr-Latn-RS"/>
+        </w:rPr>
+        <w:t xml:space="preserve"> od predhodnih 24h</w:t>
+      </w:r>
+      <w:r>
+        <w:rPr>
+          <w:lang w:val="sr-Latn-RS"/>
+        </w:rPr>
+        <w:t xml:space="preserve"> na sledeći način:</w:t>
+      </w:r>
+    </w:p>
+    <w:p>
+      <w:pPr>
+        <w:pStyle w:val="ListParagraph"/>
+        <w:numPr>
+          <w:ilvl w:val="0"/>
+          <w:numId w:val="23"/>
+        </w:numPr>
+        <w:jc w:val="both"/>
+        <w:rPr>
+          <w:lang w:val="sr-Latn-RS"/>
+        </w:rPr>
+      </w:pPr>
+      <w:r>
+        <w:rPr>
+          <w:lang w:val="sr-Latn-RS"/>
+        </w:rPr>
+        <w:t>Ukoliko postoji događaj koji je kreiran za istog korisnika u proteklih 24</w:t>
+      </w:r>
+      <w:r>
+        <w:rPr>
+          <w:lang w:val="sr-Latn-RS"/>
+        </w:rPr>
+        <w:t xml:space="preserve">-48h, vrednost flega </w:t>
+      </w:r>
+      <w:r>
+        <w:rPr>
+          <w:i/>
+          <w:lang w:val="sr-Latn-RS"/>
+        </w:rPr>
+        <w:t xml:space="preserve">consecutive </w:t>
+      </w:r>
+      <w:r>
+        <w:rPr>
+          <w:lang w:val="sr-Latn-RS"/>
+        </w:rPr>
+        <w:t xml:space="preserve">se postavlja na </w:t>
+      </w:r>
+      <w:r>
+        <w:rPr>
+          <w:i/>
+          <w:lang w:val="sr-Latn-RS"/>
+        </w:rPr>
+        <w:t>true</w:t>
+      </w:r>
+    </w:p>
+    <w:p>
+      <w:pPr>
+        <w:pStyle w:val="ListParagraph"/>
+        <w:numPr>
+          <w:ilvl w:val="0"/>
+          <w:numId w:val="23"/>
+        </w:numPr>
+        <w:jc w:val="both"/>
+        <w:rPr>
+          <w:lang w:val="sr-Latn-RS"/>
+        </w:rPr>
+      </w:pPr>
+      <w:r>
+        <w:rPr>
+          <w:lang w:val="sr-Latn-RS"/>
+        </w:rPr>
+        <w:t xml:space="preserve">Ukoliko je </w:t>
+      </w:r>
+      <w:r>
+        <w:rPr>
+          <w:i/>
+          <w:lang w:val="sr-Latn-RS"/>
+        </w:rPr>
+        <w:t xml:space="preserve">consecutive </w:t>
+      </w:r>
+      <w:r>
+        <w:rPr>
+          <w:lang w:val="sr-Latn-RS"/>
+        </w:rPr>
+        <w:t>true</w:t>
+      </w:r>
+      <w:r>
+        <w:rPr>
+          <w:lang w:val="sr-Latn-RS"/>
+        </w:rPr>
+        <w:t xml:space="preserve">, </w:t>
+      </w:r>
+      <w:r>
+        <w:rPr>
+          <w:lang w:val="sr-Latn-RS"/>
+        </w:rPr>
+        <w:t>vrednost</w:t>
+      </w:r>
+      <w:r>
+        <w:rPr>
+          <w:lang w:val="sr-Latn-RS"/>
+        </w:rPr>
+        <w:t xml:space="preserve"> brojača </w:t>
+      </w:r>
+      <w:r>
+        <w:rPr>
+          <w:i/>
+          <w:lang w:val="sr-Latn-RS"/>
+        </w:rPr>
+        <w:t xml:space="preserve">daysActive </w:t>
+      </w:r>
+      <w:r>
+        <w:rPr>
+          <w:lang w:val="sr-Latn-RS"/>
+        </w:rPr>
+        <w:t>se povećava za 1, u suprotnom se resetuje na 0.</w:t>
+      </w:r>
+    </w:p>
+    <w:p>
+      <w:pPr>
+        <w:pStyle w:val="ListParagraph"/>
+        <w:numPr>
+          <w:ilvl w:val="0"/>
+          <w:numId w:val="23"/>
+        </w:numPr>
+        <w:jc w:val="both"/>
+        <w:rPr>
+          <w:lang w:val="sr-Latn-RS"/>
+        </w:rPr>
+      </w:pPr>
+      <w:r>
+        <w:rPr>
+          <w:lang w:val="sr-Latn-RS"/>
+        </w:rPr>
+        <w:t xml:space="preserve">Ukoliko je brojač </w:t>
+      </w:r>
+      <w:r>
+        <w:rPr>
+          <w:i/>
+          <w:lang w:val="sr-Latn-RS"/>
+        </w:rPr>
+        <w:t xml:space="preserve">daysActive </w:t>
+      </w:r>
+      <w:r>
+        <w:rPr>
+          <w:lang w:val="sr-Latn-RS"/>
+        </w:rPr>
+        <w:t>jednak 5, korisnik dobija bedž ACTIVE koji će da unapredi ranking korisnika na globalnim listama (jer kompanije vole ljude koji su spremni da uče)</w:t>
+      </w:r>
+    </w:p>
+    <w:p>
+      <w:pPr>
+        <w:jc w:val="both"/>
+        <w:rPr>
+          <w:lang w:val="sr-Latn-RS"/>
+        </w:rPr>
+      </w:pPr>
+      <w:r>
+        <w:rPr>
+          <w:lang w:val="sr-Latn-RS"/>
+        </w:rPr>
+        <w:t xml:space="preserve">Sistem bi vršio </w:t>
+      </w:r>
+      <w:r>
+        <w:rPr>
+          <w:lang w:val="sr-Latn-RS"/>
+        </w:rPr>
+        <w:t>ažuriranje korisničkih bedževa</w:t>
+      </w:r>
+      <w:r>
+        <w:rPr>
+          <w:lang w:val="sr-Latn-RS"/>
+        </w:rPr>
+        <w:t xml:space="preserve"> tako što bi se </w:t>
+      </w:r>
+      <w:r>
+        <w:rPr>
+          <w:lang w:val="sr-Latn-RS"/>
+        </w:rPr>
+        <w:t xml:space="preserve">proveravalo da li postoji </w:t>
+      </w:r>
+      <w:r>
+        <w:rPr>
+          <w:i/>
+          <w:lang w:val="sr-Latn-RS"/>
+        </w:rPr>
+        <w:t>StudiedTodayEvent</w:t>
+      </w:r>
+      <w:r>
+        <w:rPr>
+          <w:i/>
+          <w:lang w:val="sr-Latn-RS"/>
+        </w:rPr>
+        <w:t xml:space="preserve"> </w:t>
+      </w:r>
+      <w:r>
+        <w:rPr>
+          <w:lang w:val="sr-Latn-RS"/>
+        </w:rPr>
+        <w:t>– ukoliko ne postoji, korisnik gubi ACTIVE status.</w:t>
+      </w:r>
+    </w:p>
+    <w:p>
+      <w:pPr>
+        <w:pStyle w:val="Heading3"/>
+        <w:rPr>
+          <w:lang w:val="sr-Latn-RS"/>
+        </w:rPr>
+      </w:pPr>
+      <w:r>
+        <w:rPr>
+          <w:lang w:val="sr-Latn-RS"/>
+        </w:rPr>
+        <w:t>Pravilo</w:t>
+      </w:r>
+      <w:r>
+        <w:rPr>
+          <w:lang w:val="sr-Latn-RS"/>
+        </w:rPr>
+        <w:t xml:space="preserve"> za praćenje malicioznih review-ova</w:t>
+      </w:r>
+    </w:p>
+    <w:p>
+      <w:pPr>
+        <w:jc w:val="both"/>
+        <w:rPr>
+          <w:lang w:val="sr-Latn-RS"/>
+        </w:rPr>
+      </w:pPr>
+      <w:r>
+        <w:rPr>
+          <w:lang w:val="sr-Latn-RS"/>
+        </w:rPr>
+        <w:t xml:space="preserve">Korisnik u bilo kom trenutku može da napiše review za bilo koju kompaniju. Pre objavljivanja review-a administrator proverava njegov sadržaj i donosi odluku da li je review relevantan ili ne. Svaki put kada administrator odbije review kreira se događaj </w:t>
+      </w:r>
+      <w:r>
+        <w:rPr>
+          <w:i/>
+          <w:lang w:val="sr-Latn-RS"/>
+        </w:rPr>
+        <w:t>ReviewDec</w:t>
+      </w:r>
+      <w:r>
+        <w:rPr>
+          <w:i/>
+          <w:lang w:val="sr-Latn-RS"/>
+        </w:rPr>
+        <w:t>linedEvent</w:t>
+      </w:r>
+      <w:r>
+        <w:rPr>
+          <w:lang w:val="sr-Latn-RS"/>
+        </w:rPr>
+        <w:t xml:space="preserve"> (polja </w:t>
+      </w:r>
+      <w:r>
+        <w:rPr>
+          <w:i/>
+          <w:lang w:val="sr-Latn-RS"/>
+        </w:rPr>
+        <w:t>jobSeeker, review, date, reason</w:t>
+      </w:r>
+      <w:r>
+        <w:rPr>
+          <w:i/>
+          <w:lang w:val="sr-Latn-RS"/>
+        </w:rPr>
+        <w:t>, completed</w:t>
+      </w:r>
+      <w:r>
+        <w:rPr>
+          <w:lang w:val="sr-Latn-RS"/>
+        </w:rPr>
+        <w:t>). Sistem bi proveravao broj ovih događaja na nivou korisnika i ukoliko bi se desilo da korisnik 3 puta bude odbijen, njemu mi bilo zabranjeno pisanje review-ova na 30 dana.</w:t>
+      </w:r>
+    </w:p>
+    <w:p>
+      <w:pPr>
+        <w:pStyle w:val="Heading3"/>
+        <w:rPr>
+          <w:lang w:val="sr-Latn-RS"/>
+        </w:rPr>
+      </w:pPr>
+      <w:r>
+        <w:rPr>
+          <w:lang w:val="sr-Latn-RS"/>
+        </w:rPr>
+        <w:t>Pravilo za bezbednost sistema</w:t>
+      </w:r>
+    </w:p>
+    <w:p>
+      <w:pPr>
+        <w:jc w:val="both"/>
+        <w:rPr>
+          <w:lang w:val="sr-Latn-RS"/>
+        </w:rPr>
+      </w:pPr>
+      <w:r>
+        <w:rPr>
+          <w:lang w:val="sr-Latn-RS"/>
+        </w:rPr>
+        <w:t xml:space="preserve">Ukoliko korisnik prilikom logovanja pogreši lozinku, generiše se događaj </w:t>
+      </w:r>
+      <w:r>
+        <w:rPr>
+          <w:i/>
+          <w:lang w:val="sr-Latn-RS"/>
+        </w:rPr>
+        <w:t xml:space="preserve">UnauthorizedLoginEvent </w:t>
+      </w:r>
+      <w:r>
+        <w:rPr>
+          <w:lang w:val="sr-Latn-RS"/>
+        </w:rPr>
+        <w:t xml:space="preserve">(polja </w:t>
+      </w:r>
+      <w:r>
+        <w:rPr>
+          <w:i/>
+          <w:lang w:val="sr-Latn-RS"/>
+        </w:rPr>
+        <w:t>username, date, completed</w:t>
+      </w:r>
+      <w:r>
+        <w:rPr>
+          <w:lang w:val="sr-Latn-RS"/>
+        </w:rPr>
+        <w:t>) – tada se korisniku šalje mejl sa generisanim kodom koji mora da iskoristi prilikom sledećeg logovanja ili mu se daje opcija da ide na reset lozinke . Kod je neophodan sve dok se korisnik ne uloguje uspešno ili promeni lozinku.</w:t>
+      </w:r>
+    </w:p>
+    <w:p>
+      <w:pPr>
+        <w:spacing w:after="0"/>
+        <w:jc w:val="both"/>
+        <w:rPr>
+          <w:b/>
+          <w:lang w:val="sr-Latn-RS"/>
+        </w:rPr>
+      </w:pPr>
+      <w:r>
+        <w:rPr>
+          <w:b/>
+          <w:lang w:val="sr-Latn-RS"/>
+        </w:rPr>
+        <w:t>Ideje za proširenje sistema:</w:t>
       </w:r>
       <w:bookmarkStart w:id="0" w:name="_GoBack"/>
       <w:bookmarkEnd w:id="0"/>
+    </w:p>
+    <w:p>
+      <w:pPr>
+        <w:pStyle w:val="ListParagraph"/>
+        <w:numPr>
+          <w:ilvl w:val="0"/>
+          <w:numId w:val="27"/>
+        </w:numPr>
+        <w:spacing w:after="0"/>
+        <w:jc w:val="both"/>
+        <w:rPr>
+          <w:lang w:val="sr-Latn-RS"/>
+        </w:rPr>
+      </w:pPr>
+      <w:r>
+        <w:rPr>
+          <w:lang w:val="sr-Latn-RS"/>
+        </w:rPr>
+        <w:t>Definisanje kriterijuma i pogodnosti aktuelnih pozicija</w:t>
+      </w:r>
+    </w:p>
+    <w:p>
+      <w:pPr>
+        <w:pStyle w:val="ListParagraph"/>
+        <w:numPr>
+          <w:ilvl w:val="0"/>
+          <w:numId w:val="27"/>
+        </w:numPr>
+        <w:spacing w:after="0"/>
+        <w:jc w:val="both"/>
+        <w:rPr>
+          <w:lang w:val="sr-Latn-RS"/>
+        </w:rPr>
+      </w:pPr>
+      <w:r>
+        <w:rPr>
+          <w:lang w:val="sr-Latn-RS"/>
+        </w:rPr>
+        <w:t>Sugestija pozicija</w:t>
+      </w:r>
+      <w:r>
+        <w:t>/oglasa za koje korisniku fali samo jedna kvalifikacija</w:t>
+      </w:r>
+    </w:p>
+    <w:p>
+      <w:pPr>
+        <w:pStyle w:val="ListParagraph"/>
+        <w:numPr>
+          <w:ilvl w:val="0"/>
+          <w:numId w:val="27"/>
+        </w:numPr>
+        <w:spacing w:after="0"/>
+        <w:jc w:val="both"/>
+        <w:rPr>
+          <w:lang w:val="sr-Latn-RS"/>
+        </w:rPr>
+      </w:pPr>
+      <w:r>
+        <w:t>Pro</w:t>
+      </w:r>
+      <w:r>
+        <w:rPr>
+          <w:lang w:val="sr-Latn-RS"/>
+        </w:rPr>
+        <w:t>širenje CEP pravila za slanje mejlova ukoliko se prekine progress učenja</w:t>
+      </w:r>
+    </w:p>
+    <w:p>
+      <w:pPr>
+        <w:pStyle w:val="ListParagraph"/>
+        <w:numPr>
+          <w:ilvl w:val="0"/>
+          <w:numId w:val="27"/>
+        </w:numPr>
+        <w:spacing w:after="0"/>
+        <w:jc w:val="both"/>
+        <w:rPr>
+          <w:lang w:val="sr-Latn-RS"/>
+        </w:rPr>
+      </w:pPr>
+      <w:r>
+        <w:rPr>
+          <w:lang w:val="sr-Latn-RS"/>
+        </w:rPr>
+        <w:t>Proširenje učionice testovima za određenu oblast koje bi automatski unapredio (ili unazadio) korisnikov stepen znanja i njegovu poziciju na listama oglasa koje prate</w:t>
+      </w:r>
+    </w:p>
+    <w:p>
+      <w:pPr>
+        <w:jc w:val="both"/>
+        <w:rPr>
+          <w:lang w:val="sr-Latn-RS"/>
+        </w:rPr>
+      </w:pPr>
+    </w:p>
+    <w:p>
+      <w:pPr>
+        <w:rPr>
+          <w:lang w:val="sr-Latn-RS"/>
+        </w:rPr>
+      </w:pPr>
     </w:p>
     <w:sectPr>
       <w:type w:val="continuous"/>
@@ -6901,6 +10587,92 @@
     </w:lvl>
   </w:abstractNum>
   <w:abstractNum w:abstractNumId="6" w15:restartNumberingAfterBreak="0">
+    <w:nsid w:val="21A73A07"/>
+    <w:multiLevelType w:val="hybridMultilevel"/>
+    <w:tmpl w:val="D5EAFB3C"/>
+    <w:lvl w:ilvl="0" w:tplc="0409000F">
+      <w:start w:val="1"/>
+      <w:numFmt w:val="decimal"/>
+      <w:lvlText w:val="%1."/>
+      <w:lvlJc w:val="left"/>
+      <w:pPr>
+        <w:ind w:left="720" w:hanging="360"/>
+      </w:pPr>
+    </w:lvl>
+    <w:lvl w:ilvl="1" w:tplc="04090019" w:tentative="1">
+      <w:start w:val="1"/>
+      <w:numFmt w:val="lowerLetter"/>
+      <w:lvlText w:val="%2."/>
+      <w:lvlJc w:val="left"/>
+      <w:pPr>
+        <w:ind w:left="1440" w:hanging="360"/>
+      </w:pPr>
+    </w:lvl>
+    <w:lvl w:ilvl="2" w:tplc="0409001B" w:tentative="1">
+      <w:start w:val="1"/>
+      <w:numFmt w:val="lowerRoman"/>
+      <w:lvlText w:val="%3."/>
+      <w:lvlJc w:val="right"/>
+      <w:pPr>
+        <w:ind w:left="2160" w:hanging="180"/>
+      </w:pPr>
+    </w:lvl>
+    <w:lvl w:ilvl="3" w:tplc="0409000F" w:tentative="1">
+      <w:start w:val="1"/>
+      <w:numFmt w:val="decimal"/>
+      <w:lvlText w:val="%4."/>
+      <w:lvlJc w:val="left"/>
+      <w:pPr>
+        <w:ind w:left="2880" w:hanging="360"/>
+      </w:pPr>
+    </w:lvl>
+    <w:lvl w:ilvl="4" w:tplc="04090019" w:tentative="1">
+      <w:start w:val="1"/>
+      <w:numFmt w:val="lowerLetter"/>
+      <w:lvlText w:val="%5."/>
+      <w:lvlJc w:val="left"/>
+      <w:pPr>
+        <w:ind w:left="3600" w:hanging="360"/>
+      </w:pPr>
+    </w:lvl>
+    <w:lvl w:ilvl="5" w:tplc="0409001B" w:tentative="1">
+      <w:start w:val="1"/>
+      <w:numFmt w:val="lowerRoman"/>
+      <w:lvlText w:val="%6."/>
+      <w:lvlJc w:val="right"/>
+      <w:pPr>
+        <w:ind w:left="4320" w:hanging="180"/>
+      </w:pPr>
+    </w:lvl>
+    <w:lvl w:ilvl="6" w:tplc="0409000F" w:tentative="1">
+      <w:start w:val="1"/>
+      <w:numFmt w:val="decimal"/>
+      <w:lvlText w:val="%7."/>
+      <w:lvlJc w:val="left"/>
+      <w:pPr>
+        <w:ind w:left="5040" w:hanging="360"/>
+      </w:pPr>
+    </w:lvl>
+    <w:lvl w:ilvl="7" w:tplc="04090019" w:tentative="1">
+      <w:start w:val="1"/>
+      <w:numFmt w:val="lowerLetter"/>
+      <w:lvlText w:val="%8."/>
+      <w:lvlJc w:val="left"/>
+      <w:pPr>
+        <w:ind w:left="5760" w:hanging="360"/>
+      </w:pPr>
+    </w:lvl>
+    <w:lvl w:ilvl="8" w:tplc="0409001B" w:tentative="1">
+      <w:start w:val="1"/>
+      <w:numFmt w:val="lowerRoman"/>
+      <w:lvlText w:val="%9."/>
+      <w:lvlJc w:val="right"/>
+      <w:pPr>
+        <w:ind w:left="6480" w:hanging="180"/>
+      </w:pPr>
+    </w:lvl>
+  </w:abstractNum>
+  <w:abstractNum w:abstractNumId="7" w15:restartNumberingAfterBreak="0">
     <w:nsid w:val="21CA0B2B"/>
     <w:multiLevelType w:val="hybridMultilevel"/>
     <w:tmpl w:val="236A13BE"/>
@@ -6986,7 +10758,7 @@
       </w:pPr>
     </w:lvl>
   </w:abstractNum>
-  <w:abstractNum w:abstractNumId="7" w15:restartNumberingAfterBreak="0">
+  <w:abstractNum w:abstractNumId="8" w15:restartNumberingAfterBreak="0">
     <w:nsid w:val="26B5314B"/>
     <w:multiLevelType w:val="hybridMultilevel"/>
     <w:tmpl w:val="80827146"/>
@@ -7100,7 +10872,7 @@
       </w:rPr>
     </w:lvl>
   </w:abstractNum>
-  <w:abstractNum w:abstractNumId="8" w15:restartNumberingAfterBreak="0">
+  <w:abstractNum w:abstractNumId="9" w15:restartNumberingAfterBreak="0">
     <w:nsid w:val="2AC8705E"/>
     <w:multiLevelType w:val="hybridMultilevel"/>
     <w:tmpl w:val="811A5ABE"/>
@@ -7140,7 +10912,7 @@
         <w:rFonts w:ascii="Wingdings" w:hAnsi="Wingdings" w:hint="default"/>
       </w:rPr>
     </w:lvl>
-    <w:lvl w:ilvl="3" w:tplc="04090001" w:tentative="1">
+    <w:lvl w:ilvl="3" w:tplc="04090001">
       <w:start w:val="1"/>
       <w:numFmt w:val="bullet"/>
       <w:lvlText w:val=""/>
@@ -7213,7 +10985,7 @@
       </w:rPr>
     </w:lvl>
   </w:abstractNum>
-  <w:abstractNum w:abstractNumId="9" w15:restartNumberingAfterBreak="0">
+  <w:abstractNum w:abstractNumId="10" w15:restartNumberingAfterBreak="0">
     <w:nsid w:val="2BCD1ECE"/>
     <w:multiLevelType w:val="hybridMultilevel"/>
     <w:tmpl w:val="E9DE772E"/>
@@ -7308,7 +11080,93 @@
       </w:pPr>
     </w:lvl>
   </w:abstractNum>
-  <w:abstractNum w:abstractNumId="10" w15:restartNumberingAfterBreak="0">
+  <w:abstractNum w:abstractNumId="11" w15:restartNumberingAfterBreak="0">
+    <w:nsid w:val="2C6F6C5B"/>
+    <w:multiLevelType w:val="hybridMultilevel"/>
+    <w:tmpl w:val="4D1C9C98"/>
+    <w:lvl w:ilvl="0" w:tplc="0409000F">
+      <w:start w:val="1"/>
+      <w:numFmt w:val="decimal"/>
+      <w:lvlText w:val="%1."/>
+      <w:lvlJc w:val="left"/>
+      <w:pPr>
+        <w:ind w:left="1080" w:hanging="360"/>
+      </w:pPr>
+    </w:lvl>
+    <w:lvl w:ilvl="1" w:tplc="04090019" w:tentative="1">
+      <w:start w:val="1"/>
+      <w:numFmt w:val="lowerLetter"/>
+      <w:lvlText w:val="%2."/>
+      <w:lvlJc w:val="left"/>
+      <w:pPr>
+        <w:ind w:left="1800" w:hanging="360"/>
+      </w:pPr>
+    </w:lvl>
+    <w:lvl w:ilvl="2" w:tplc="0409001B" w:tentative="1">
+      <w:start w:val="1"/>
+      <w:numFmt w:val="lowerRoman"/>
+      <w:lvlText w:val="%3."/>
+      <w:lvlJc w:val="right"/>
+      <w:pPr>
+        <w:ind w:left="2520" w:hanging="180"/>
+      </w:pPr>
+    </w:lvl>
+    <w:lvl w:ilvl="3" w:tplc="0409000F" w:tentative="1">
+      <w:start w:val="1"/>
+      <w:numFmt w:val="decimal"/>
+      <w:lvlText w:val="%4."/>
+      <w:lvlJc w:val="left"/>
+      <w:pPr>
+        <w:ind w:left="3240" w:hanging="360"/>
+      </w:pPr>
+    </w:lvl>
+    <w:lvl w:ilvl="4" w:tplc="04090019" w:tentative="1">
+      <w:start w:val="1"/>
+      <w:numFmt w:val="lowerLetter"/>
+      <w:lvlText w:val="%5."/>
+      <w:lvlJc w:val="left"/>
+      <w:pPr>
+        <w:ind w:left="3960" w:hanging="360"/>
+      </w:pPr>
+    </w:lvl>
+    <w:lvl w:ilvl="5" w:tplc="0409001B" w:tentative="1">
+      <w:start w:val="1"/>
+      <w:numFmt w:val="lowerRoman"/>
+      <w:lvlText w:val="%6."/>
+      <w:lvlJc w:val="right"/>
+      <w:pPr>
+        <w:ind w:left="4680" w:hanging="180"/>
+      </w:pPr>
+    </w:lvl>
+    <w:lvl w:ilvl="6" w:tplc="0409000F" w:tentative="1">
+      <w:start w:val="1"/>
+      <w:numFmt w:val="decimal"/>
+      <w:lvlText w:val="%7."/>
+      <w:lvlJc w:val="left"/>
+      <w:pPr>
+        <w:ind w:left="5400" w:hanging="360"/>
+      </w:pPr>
+    </w:lvl>
+    <w:lvl w:ilvl="7" w:tplc="04090019" w:tentative="1">
+      <w:start w:val="1"/>
+      <w:numFmt w:val="lowerLetter"/>
+      <w:lvlText w:val="%8."/>
+      <w:lvlJc w:val="left"/>
+      <w:pPr>
+        <w:ind w:left="6120" w:hanging="360"/>
+      </w:pPr>
+    </w:lvl>
+    <w:lvl w:ilvl="8" w:tplc="0409001B" w:tentative="1">
+      <w:start w:val="1"/>
+      <w:numFmt w:val="lowerRoman"/>
+      <w:lvlText w:val="%9."/>
+      <w:lvlJc w:val="right"/>
+      <w:pPr>
+        <w:ind w:left="6840" w:hanging="180"/>
+      </w:pPr>
+    </w:lvl>
+  </w:abstractNum>
+  <w:abstractNum w:abstractNumId="12" w15:restartNumberingAfterBreak="0">
     <w:nsid w:val="2D194D81"/>
     <w:multiLevelType w:val="hybridMultilevel"/>
     <w:tmpl w:val="A7A027C0"/>
@@ -7421,7 +11279,7 @@
       </w:rPr>
     </w:lvl>
   </w:abstractNum>
-  <w:abstractNum w:abstractNumId="11" w15:restartNumberingAfterBreak="0">
+  <w:abstractNum w:abstractNumId="13" w15:restartNumberingAfterBreak="0">
     <w:nsid w:val="2E6F0F8F"/>
     <w:multiLevelType w:val="hybridMultilevel"/>
     <w:tmpl w:val="10585386"/>
@@ -7534,7 +11392,93 @@
       </w:rPr>
     </w:lvl>
   </w:abstractNum>
-  <w:abstractNum w:abstractNumId="12" w15:restartNumberingAfterBreak="0">
+  <w:abstractNum w:abstractNumId="14" w15:restartNumberingAfterBreak="0">
+    <w:nsid w:val="3456086E"/>
+    <w:multiLevelType w:val="hybridMultilevel"/>
+    <w:tmpl w:val="127CA2A6"/>
+    <w:lvl w:ilvl="0" w:tplc="0409000F">
+      <w:start w:val="1"/>
+      <w:numFmt w:val="decimal"/>
+      <w:lvlText w:val="%1."/>
+      <w:lvlJc w:val="left"/>
+      <w:pPr>
+        <w:ind w:left="720" w:hanging="360"/>
+      </w:pPr>
+    </w:lvl>
+    <w:lvl w:ilvl="1" w:tplc="04090019" w:tentative="1">
+      <w:start w:val="1"/>
+      <w:numFmt w:val="lowerLetter"/>
+      <w:lvlText w:val="%2."/>
+      <w:lvlJc w:val="left"/>
+      <w:pPr>
+        <w:ind w:left="1440" w:hanging="360"/>
+      </w:pPr>
+    </w:lvl>
+    <w:lvl w:ilvl="2" w:tplc="0409001B" w:tentative="1">
+      <w:start w:val="1"/>
+      <w:numFmt w:val="lowerRoman"/>
+      <w:lvlText w:val="%3."/>
+      <w:lvlJc w:val="right"/>
+      <w:pPr>
+        <w:ind w:left="2160" w:hanging="180"/>
+      </w:pPr>
+    </w:lvl>
+    <w:lvl w:ilvl="3" w:tplc="0409000F" w:tentative="1">
+      <w:start w:val="1"/>
+      <w:numFmt w:val="decimal"/>
+      <w:lvlText w:val="%4."/>
+      <w:lvlJc w:val="left"/>
+      <w:pPr>
+        <w:ind w:left="2880" w:hanging="360"/>
+      </w:pPr>
+    </w:lvl>
+    <w:lvl w:ilvl="4" w:tplc="04090019" w:tentative="1">
+      <w:start w:val="1"/>
+      <w:numFmt w:val="lowerLetter"/>
+      <w:lvlText w:val="%5."/>
+      <w:lvlJc w:val="left"/>
+      <w:pPr>
+        <w:ind w:left="3600" w:hanging="360"/>
+      </w:pPr>
+    </w:lvl>
+    <w:lvl w:ilvl="5" w:tplc="0409001B" w:tentative="1">
+      <w:start w:val="1"/>
+      <w:numFmt w:val="lowerRoman"/>
+      <w:lvlText w:val="%6."/>
+      <w:lvlJc w:val="right"/>
+      <w:pPr>
+        <w:ind w:left="4320" w:hanging="180"/>
+      </w:pPr>
+    </w:lvl>
+    <w:lvl w:ilvl="6" w:tplc="0409000F" w:tentative="1">
+      <w:start w:val="1"/>
+      <w:numFmt w:val="decimal"/>
+      <w:lvlText w:val="%7."/>
+      <w:lvlJc w:val="left"/>
+      <w:pPr>
+        <w:ind w:left="5040" w:hanging="360"/>
+      </w:pPr>
+    </w:lvl>
+    <w:lvl w:ilvl="7" w:tplc="04090019" w:tentative="1">
+      <w:start w:val="1"/>
+      <w:numFmt w:val="lowerLetter"/>
+      <w:lvlText w:val="%8."/>
+      <w:lvlJc w:val="left"/>
+      <w:pPr>
+        <w:ind w:left="5760" w:hanging="360"/>
+      </w:pPr>
+    </w:lvl>
+    <w:lvl w:ilvl="8" w:tplc="0409001B" w:tentative="1">
+      <w:start w:val="1"/>
+      <w:numFmt w:val="lowerRoman"/>
+      <w:lvlText w:val="%9."/>
+      <w:lvlJc w:val="right"/>
+      <w:pPr>
+        <w:ind w:left="6480" w:hanging="180"/>
+      </w:pPr>
+    </w:lvl>
+  </w:abstractNum>
+  <w:abstractNum w:abstractNumId="15" w15:restartNumberingAfterBreak="0">
     <w:nsid w:val="35CD2D43"/>
     <w:multiLevelType w:val="hybridMultilevel"/>
     <w:tmpl w:val="570CC232"/>
@@ -7544,7 +11488,7 @@
       <w:lvlText w:val=""/>
       <w:lvlJc w:val="left"/>
       <w:pPr>
-        <w:ind w:left="360" w:hanging="360"/>
+        <w:ind w:left="720" w:hanging="360"/>
       </w:pPr>
       <w:rPr>
         <w:rFonts w:ascii="Symbol" w:hAnsi="Symbol" w:hint="default"/>
@@ -7557,7 +11501,7 @@
       <w:lvlText w:val="o"/>
       <w:lvlJc w:val="left"/>
       <w:pPr>
-        <w:ind w:left="1440" w:hanging="360"/>
+        <w:ind w:left="1800" w:hanging="360"/>
       </w:pPr>
       <w:rPr>
         <w:rFonts w:ascii="Courier New" w:hAnsi="Courier New" w:cs="Courier New" w:hint="default"/>
@@ -7569,7 +11513,7 @@
       <w:lvlText w:val=""/>
       <w:lvlJc w:val="left"/>
       <w:pPr>
-        <w:ind w:left="2160" w:hanging="360"/>
+        <w:ind w:left="2520" w:hanging="360"/>
       </w:pPr>
       <w:rPr>
         <w:rFonts w:ascii="Wingdings" w:hAnsi="Wingdings" w:hint="default"/>
@@ -7581,7 +11525,7 @@
       <w:lvlText w:val=""/>
       <w:lvlJc w:val="left"/>
       <w:pPr>
-        <w:ind w:left="2880" w:hanging="360"/>
+        <w:ind w:left="3240" w:hanging="360"/>
       </w:pPr>
       <w:rPr>
         <w:rFonts w:ascii="Symbol" w:hAnsi="Symbol" w:hint="default"/>
@@ -7593,7 +11537,7 @@
       <w:lvlText w:val="o"/>
       <w:lvlJc w:val="left"/>
       <w:pPr>
-        <w:ind w:left="3600" w:hanging="360"/>
+        <w:ind w:left="3960" w:hanging="360"/>
       </w:pPr>
       <w:rPr>
         <w:rFonts w:ascii="Courier New" w:hAnsi="Courier New" w:cs="Courier New" w:hint="default"/>
@@ -7605,7 +11549,7 @@
       <w:lvlText w:val=""/>
       <w:lvlJc w:val="left"/>
       <w:pPr>
-        <w:ind w:left="4320" w:hanging="360"/>
+        <w:ind w:left="4680" w:hanging="360"/>
       </w:pPr>
       <w:rPr>
         <w:rFonts w:ascii="Wingdings" w:hAnsi="Wingdings" w:hint="default"/>
@@ -7617,7 +11561,7 @@
       <w:lvlText w:val=""/>
       <w:lvlJc w:val="left"/>
       <w:pPr>
-        <w:ind w:left="5040" w:hanging="360"/>
+        <w:ind w:left="5400" w:hanging="360"/>
       </w:pPr>
       <w:rPr>
         <w:rFonts w:ascii="Symbol" w:hAnsi="Symbol" w:hint="default"/>
@@ -7629,7 +11573,7 @@
       <w:lvlText w:val="o"/>
       <w:lvlJc w:val="left"/>
       <w:pPr>
-        <w:ind w:left="5760" w:hanging="360"/>
+        <w:ind w:left="6120" w:hanging="360"/>
       </w:pPr>
       <w:rPr>
         <w:rFonts w:ascii="Courier New" w:hAnsi="Courier New" w:cs="Courier New" w:hint="default"/>
@@ -7641,14 +11585,14 @@
       <w:lvlText w:val=""/>
       <w:lvlJc w:val="left"/>
       <w:pPr>
-        <w:ind w:left="6480" w:hanging="360"/>
+        <w:ind w:left="6840" w:hanging="360"/>
       </w:pPr>
       <w:rPr>
         <w:rFonts w:ascii="Wingdings" w:hAnsi="Wingdings" w:hint="default"/>
       </w:rPr>
     </w:lvl>
   </w:abstractNum>
-  <w:abstractNum w:abstractNumId="13" w15:restartNumberingAfterBreak="0">
+  <w:abstractNum w:abstractNumId="16" w15:restartNumberingAfterBreak="0">
     <w:nsid w:val="3E6A292E"/>
     <w:multiLevelType w:val="hybridMultilevel"/>
     <w:tmpl w:val="2506C2FA"/>
@@ -7762,7 +11706,182 @@
       </w:rPr>
     </w:lvl>
   </w:abstractNum>
-  <w:abstractNum w:abstractNumId="14" w15:restartNumberingAfterBreak="0">
+  <w:abstractNum w:abstractNumId="17" w15:restartNumberingAfterBreak="0">
+    <w:nsid w:val="41FF20F8"/>
+    <w:multiLevelType w:val="hybridMultilevel"/>
+    <w:tmpl w:val="D25E203A"/>
+    <w:lvl w:ilvl="0" w:tplc="53428A5E">
+      <w:start w:val="1"/>
+      <w:numFmt w:val="decimal"/>
+      <w:lvlText w:val="%1."/>
+      <w:lvlJc w:val="left"/>
+      <w:pPr>
+        <w:ind w:left="1080" w:hanging="360"/>
+      </w:pPr>
+      <w:rPr>
+        <w:rFonts w:hint="default"/>
+      </w:rPr>
+    </w:lvl>
+    <w:lvl w:ilvl="1" w:tplc="04090019" w:tentative="1">
+      <w:start w:val="1"/>
+      <w:numFmt w:val="lowerLetter"/>
+      <w:lvlText w:val="%2."/>
+      <w:lvlJc w:val="left"/>
+      <w:pPr>
+        <w:ind w:left="1800" w:hanging="360"/>
+      </w:pPr>
+    </w:lvl>
+    <w:lvl w:ilvl="2" w:tplc="0409001B" w:tentative="1">
+      <w:start w:val="1"/>
+      <w:numFmt w:val="lowerRoman"/>
+      <w:lvlText w:val="%3."/>
+      <w:lvlJc w:val="right"/>
+      <w:pPr>
+        <w:ind w:left="2520" w:hanging="180"/>
+      </w:pPr>
+    </w:lvl>
+    <w:lvl w:ilvl="3" w:tplc="0409000F" w:tentative="1">
+      <w:start w:val="1"/>
+      <w:numFmt w:val="decimal"/>
+      <w:lvlText w:val="%4."/>
+      <w:lvlJc w:val="left"/>
+      <w:pPr>
+        <w:ind w:left="3240" w:hanging="360"/>
+      </w:pPr>
+    </w:lvl>
+    <w:lvl w:ilvl="4" w:tplc="04090019" w:tentative="1">
+      <w:start w:val="1"/>
+      <w:numFmt w:val="lowerLetter"/>
+      <w:lvlText w:val="%5."/>
+      <w:lvlJc w:val="left"/>
+      <w:pPr>
+        <w:ind w:left="3960" w:hanging="360"/>
+      </w:pPr>
+    </w:lvl>
+    <w:lvl w:ilvl="5" w:tplc="0409001B" w:tentative="1">
+      <w:start w:val="1"/>
+      <w:numFmt w:val="lowerRoman"/>
+      <w:lvlText w:val="%6."/>
+      <w:lvlJc w:val="right"/>
+      <w:pPr>
+        <w:ind w:left="4680" w:hanging="180"/>
+      </w:pPr>
+    </w:lvl>
+    <w:lvl w:ilvl="6" w:tplc="0409000F" w:tentative="1">
+      <w:start w:val="1"/>
+      <w:numFmt w:val="decimal"/>
+      <w:lvlText w:val="%7."/>
+      <w:lvlJc w:val="left"/>
+      <w:pPr>
+        <w:ind w:left="5400" w:hanging="360"/>
+      </w:pPr>
+    </w:lvl>
+    <w:lvl w:ilvl="7" w:tplc="04090019" w:tentative="1">
+      <w:start w:val="1"/>
+      <w:numFmt w:val="lowerLetter"/>
+      <w:lvlText w:val="%8."/>
+      <w:lvlJc w:val="left"/>
+      <w:pPr>
+        <w:ind w:left="6120" w:hanging="360"/>
+      </w:pPr>
+    </w:lvl>
+    <w:lvl w:ilvl="8" w:tplc="0409001B" w:tentative="1">
+      <w:start w:val="1"/>
+      <w:numFmt w:val="lowerRoman"/>
+      <w:lvlText w:val="%9."/>
+      <w:lvlJc w:val="right"/>
+      <w:pPr>
+        <w:ind w:left="6840" w:hanging="180"/>
+      </w:pPr>
+    </w:lvl>
+  </w:abstractNum>
+  <w:abstractNum w:abstractNumId="18" w15:restartNumberingAfterBreak="0">
+    <w:nsid w:val="56D73DF5"/>
+    <w:multiLevelType w:val="hybridMultilevel"/>
+    <w:tmpl w:val="5F2A38DA"/>
+    <w:lvl w:ilvl="0" w:tplc="0409000F">
+      <w:start w:val="1"/>
+      <w:numFmt w:val="decimal"/>
+      <w:lvlText w:val="%1."/>
+      <w:lvlJc w:val="left"/>
+      <w:pPr>
+        <w:ind w:left="720" w:hanging="360"/>
+      </w:pPr>
+    </w:lvl>
+    <w:lvl w:ilvl="1" w:tplc="04090019" w:tentative="1">
+      <w:start w:val="1"/>
+      <w:numFmt w:val="lowerLetter"/>
+      <w:lvlText w:val="%2."/>
+      <w:lvlJc w:val="left"/>
+      <w:pPr>
+        <w:ind w:left="1440" w:hanging="360"/>
+      </w:pPr>
+    </w:lvl>
+    <w:lvl w:ilvl="2" w:tplc="0409001B" w:tentative="1">
+      <w:start w:val="1"/>
+      <w:numFmt w:val="lowerRoman"/>
+      <w:lvlText w:val="%3."/>
+      <w:lvlJc w:val="right"/>
+      <w:pPr>
+        <w:ind w:left="2160" w:hanging="180"/>
+      </w:pPr>
+    </w:lvl>
+    <w:lvl w:ilvl="3" w:tplc="0409000F" w:tentative="1">
+      <w:start w:val="1"/>
+      <w:numFmt w:val="decimal"/>
+      <w:lvlText w:val="%4."/>
+      <w:lvlJc w:val="left"/>
+      <w:pPr>
+        <w:ind w:left="2880" w:hanging="360"/>
+      </w:pPr>
+    </w:lvl>
+    <w:lvl w:ilvl="4" w:tplc="04090019" w:tentative="1">
+      <w:start w:val="1"/>
+      <w:numFmt w:val="lowerLetter"/>
+      <w:lvlText w:val="%5."/>
+      <w:lvlJc w:val="left"/>
+      <w:pPr>
+        <w:ind w:left="3600" w:hanging="360"/>
+      </w:pPr>
+    </w:lvl>
+    <w:lvl w:ilvl="5" w:tplc="0409001B" w:tentative="1">
+      <w:start w:val="1"/>
+      <w:numFmt w:val="lowerRoman"/>
+      <w:lvlText w:val="%6."/>
+      <w:lvlJc w:val="right"/>
+      <w:pPr>
+        <w:ind w:left="4320" w:hanging="180"/>
+      </w:pPr>
+    </w:lvl>
+    <w:lvl w:ilvl="6" w:tplc="0409000F" w:tentative="1">
+      <w:start w:val="1"/>
+      <w:numFmt w:val="decimal"/>
+      <w:lvlText w:val="%7."/>
+      <w:lvlJc w:val="left"/>
+      <w:pPr>
+        <w:ind w:left="5040" w:hanging="360"/>
+      </w:pPr>
+    </w:lvl>
+    <w:lvl w:ilvl="7" w:tplc="04090019" w:tentative="1">
+      <w:start w:val="1"/>
+      <w:numFmt w:val="lowerLetter"/>
+      <w:lvlText w:val="%8."/>
+      <w:lvlJc w:val="left"/>
+      <w:pPr>
+        <w:ind w:left="5760" w:hanging="360"/>
+      </w:pPr>
+    </w:lvl>
+    <w:lvl w:ilvl="8" w:tplc="0409001B" w:tentative="1">
+      <w:start w:val="1"/>
+      <w:numFmt w:val="lowerRoman"/>
+      <w:lvlText w:val="%9."/>
+      <w:lvlJc w:val="right"/>
+      <w:pPr>
+        <w:ind w:left="6480" w:hanging="180"/>
+      </w:pPr>
+    </w:lvl>
+  </w:abstractNum>
+  <w:abstractNum w:abstractNumId="19" w15:restartNumberingAfterBreak="0">
     <w:nsid w:val="58EB7BA1"/>
     <w:multiLevelType w:val="hybridMultilevel"/>
     <w:tmpl w:val="C8A88E70"/>
@@ -7876,7 +11995,96 @@
       </w:rPr>
     </w:lvl>
   </w:abstractNum>
-  <w:abstractNum w:abstractNumId="15" w15:restartNumberingAfterBreak="0">
+  <w:abstractNum w:abstractNumId="20" w15:restartNumberingAfterBreak="0">
+    <w:nsid w:val="5982063C"/>
+    <w:multiLevelType w:val="hybridMultilevel"/>
+    <w:tmpl w:val="957E9FF4"/>
+    <w:lvl w:ilvl="0" w:tplc="53428A5E">
+      <w:start w:val="1"/>
+      <w:numFmt w:val="decimal"/>
+      <w:lvlText w:val="%1."/>
+      <w:lvlJc w:val="left"/>
+      <w:pPr>
+        <w:ind w:left="1080" w:hanging="360"/>
+      </w:pPr>
+      <w:rPr>
+        <w:rFonts w:hint="default"/>
+      </w:rPr>
+    </w:lvl>
+    <w:lvl w:ilvl="1" w:tplc="04090019" w:tentative="1">
+      <w:start w:val="1"/>
+      <w:numFmt w:val="lowerLetter"/>
+      <w:lvlText w:val="%2."/>
+      <w:lvlJc w:val="left"/>
+      <w:pPr>
+        <w:ind w:left="1440" w:hanging="360"/>
+      </w:pPr>
+    </w:lvl>
+    <w:lvl w:ilvl="2" w:tplc="0409001B" w:tentative="1">
+      <w:start w:val="1"/>
+      <w:numFmt w:val="lowerRoman"/>
+      <w:lvlText w:val="%3."/>
+      <w:lvlJc w:val="right"/>
+      <w:pPr>
+        <w:ind w:left="2160" w:hanging="180"/>
+      </w:pPr>
+    </w:lvl>
+    <w:lvl w:ilvl="3" w:tplc="0409000F" w:tentative="1">
+      <w:start w:val="1"/>
+      <w:numFmt w:val="decimal"/>
+      <w:lvlText w:val="%4."/>
+      <w:lvlJc w:val="left"/>
+      <w:pPr>
+        <w:ind w:left="2880" w:hanging="360"/>
+      </w:pPr>
+    </w:lvl>
+    <w:lvl w:ilvl="4" w:tplc="04090019" w:tentative="1">
+      <w:start w:val="1"/>
+      <w:numFmt w:val="lowerLetter"/>
+      <w:lvlText w:val="%5."/>
+      <w:lvlJc w:val="left"/>
+      <w:pPr>
+        <w:ind w:left="3600" w:hanging="360"/>
+      </w:pPr>
+    </w:lvl>
+    <w:lvl w:ilvl="5" w:tplc="0409001B" w:tentative="1">
+      <w:start w:val="1"/>
+      <w:numFmt w:val="lowerRoman"/>
+      <w:lvlText w:val="%6."/>
+      <w:lvlJc w:val="right"/>
+      <w:pPr>
+        <w:ind w:left="4320" w:hanging="180"/>
+      </w:pPr>
+    </w:lvl>
+    <w:lvl w:ilvl="6" w:tplc="0409000F" w:tentative="1">
+      <w:start w:val="1"/>
+      <w:numFmt w:val="decimal"/>
+      <w:lvlText w:val="%7."/>
+      <w:lvlJc w:val="left"/>
+      <w:pPr>
+        <w:ind w:left="5040" w:hanging="360"/>
+      </w:pPr>
+    </w:lvl>
+    <w:lvl w:ilvl="7" w:tplc="04090019" w:tentative="1">
+      <w:start w:val="1"/>
+      <w:numFmt w:val="lowerLetter"/>
+      <w:lvlText w:val="%8."/>
+      <w:lvlJc w:val="left"/>
+      <w:pPr>
+        <w:ind w:left="5760" w:hanging="360"/>
+      </w:pPr>
+    </w:lvl>
+    <w:lvl w:ilvl="8" w:tplc="0409001B" w:tentative="1">
+      <w:start w:val="1"/>
+      <w:numFmt w:val="lowerRoman"/>
+      <w:lvlText w:val="%9."/>
+      <w:lvlJc w:val="right"/>
+      <w:pPr>
+        <w:ind w:left="6480" w:hanging="180"/>
+      </w:pPr>
+    </w:lvl>
+  </w:abstractNum>
+  <w:abstractNum w:abstractNumId="21" w15:restartNumberingAfterBreak="0">
     <w:nsid w:val="5EE95C3B"/>
     <w:multiLevelType w:val="hybridMultilevel"/>
     <w:tmpl w:val="EF66AC14"/>
@@ -7968,7 +12176,7 @@
       </w:pPr>
     </w:lvl>
   </w:abstractNum>
-  <w:abstractNum w:abstractNumId="16" w15:restartNumberingAfterBreak="0">
+  <w:abstractNum w:abstractNumId="22" w15:restartNumberingAfterBreak="0">
     <w:nsid w:val="649338C5"/>
     <w:multiLevelType w:val="hybridMultilevel"/>
     <w:tmpl w:val="2B74509C"/>
@@ -8081,7 +12289,206 @@
       </w:rPr>
     </w:lvl>
   </w:abstractNum>
-  <w:abstractNum w:abstractNumId="17" w15:restartNumberingAfterBreak="0">
+  <w:abstractNum w:abstractNumId="23" w15:restartNumberingAfterBreak="0">
+    <w:nsid w:val="68DD3809"/>
+    <w:multiLevelType w:val="hybridMultilevel"/>
+    <w:tmpl w:val="0582ACA0"/>
+    <w:lvl w:ilvl="0" w:tplc="0409000F">
+      <w:start w:val="1"/>
+      <w:numFmt w:val="decimal"/>
+      <w:lvlText w:val="%1."/>
+      <w:lvlJc w:val="left"/>
+      <w:pPr>
+        <w:ind w:left="720" w:hanging="360"/>
+      </w:pPr>
+    </w:lvl>
+    <w:lvl w:ilvl="1" w:tplc="04090019" w:tentative="1">
+      <w:start w:val="1"/>
+      <w:numFmt w:val="lowerLetter"/>
+      <w:lvlText w:val="%2."/>
+      <w:lvlJc w:val="left"/>
+      <w:pPr>
+        <w:ind w:left="1440" w:hanging="360"/>
+      </w:pPr>
+    </w:lvl>
+    <w:lvl w:ilvl="2" w:tplc="0409001B" w:tentative="1">
+      <w:start w:val="1"/>
+      <w:numFmt w:val="lowerRoman"/>
+      <w:lvlText w:val="%3."/>
+      <w:lvlJc w:val="right"/>
+      <w:pPr>
+        <w:ind w:left="2160" w:hanging="180"/>
+      </w:pPr>
+    </w:lvl>
+    <w:lvl w:ilvl="3" w:tplc="0409000F" w:tentative="1">
+      <w:start w:val="1"/>
+      <w:numFmt w:val="decimal"/>
+      <w:lvlText w:val="%4."/>
+      <w:lvlJc w:val="left"/>
+      <w:pPr>
+        <w:ind w:left="2880" w:hanging="360"/>
+      </w:pPr>
+    </w:lvl>
+    <w:lvl w:ilvl="4" w:tplc="04090019" w:tentative="1">
+      <w:start w:val="1"/>
+      <w:numFmt w:val="lowerLetter"/>
+      <w:lvlText w:val="%5."/>
+      <w:lvlJc w:val="left"/>
+      <w:pPr>
+        <w:ind w:left="3600" w:hanging="360"/>
+      </w:pPr>
+    </w:lvl>
+    <w:lvl w:ilvl="5" w:tplc="0409001B" w:tentative="1">
+      <w:start w:val="1"/>
+      <w:numFmt w:val="lowerRoman"/>
+      <w:lvlText w:val="%6."/>
+      <w:lvlJc w:val="right"/>
+      <w:pPr>
+        <w:ind w:left="4320" w:hanging="180"/>
+      </w:pPr>
+    </w:lvl>
+    <w:lvl w:ilvl="6" w:tplc="0409000F" w:tentative="1">
+      <w:start w:val="1"/>
+      <w:numFmt w:val="decimal"/>
+      <w:lvlText w:val="%7."/>
+      <w:lvlJc w:val="left"/>
+      <w:pPr>
+        <w:ind w:left="5040" w:hanging="360"/>
+      </w:pPr>
+    </w:lvl>
+    <w:lvl w:ilvl="7" w:tplc="04090019" w:tentative="1">
+      <w:start w:val="1"/>
+      <w:numFmt w:val="lowerLetter"/>
+      <w:lvlText w:val="%8."/>
+      <w:lvlJc w:val="left"/>
+      <w:pPr>
+        <w:ind w:left="5760" w:hanging="360"/>
+      </w:pPr>
+    </w:lvl>
+    <w:lvl w:ilvl="8" w:tplc="0409001B" w:tentative="1">
+      <w:start w:val="1"/>
+      <w:numFmt w:val="lowerRoman"/>
+      <w:lvlText w:val="%9."/>
+      <w:lvlJc w:val="right"/>
+      <w:pPr>
+        <w:ind w:left="6480" w:hanging="180"/>
+      </w:pPr>
+    </w:lvl>
+  </w:abstractNum>
+  <w:abstractNum w:abstractNumId="24" w15:restartNumberingAfterBreak="0">
+    <w:nsid w:val="6EA751A2"/>
+    <w:multiLevelType w:val="hybridMultilevel"/>
+    <w:tmpl w:val="E6A4D3CE"/>
+    <w:lvl w:ilvl="0" w:tplc="04090001">
+      <w:start w:val="1"/>
+      <w:numFmt w:val="bullet"/>
+      <w:lvlText w:val=""/>
+      <w:lvlJc w:val="left"/>
+      <w:pPr>
+        <w:ind w:left="720" w:hanging="360"/>
+      </w:pPr>
+      <w:rPr>
+        <w:rFonts w:ascii="Symbol" w:hAnsi="Symbol" w:hint="default"/>
+      </w:rPr>
+    </w:lvl>
+    <w:lvl w:ilvl="1" w:tplc="04090003" w:tentative="1">
+      <w:start w:val="1"/>
+      <w:numFmt w:val="bullet"/>
+      <w:lvlText w:val="o"/>
+      <w:lvlJc w:val="left"/>
+      <w:pPr>
+        <w:ind w:left="1440" w:hanging="360"/>
+      </w:pPr>
+      <w:rPr>
+        <w:rFonts w:ascii="Courier New" w:hAnsi="Courier New" w:cs="Courier New" w:hint="default"/>
+      </w:rPr>
+    </w:lvl>
+    <w:lvl w:ilvl="2" w:tplc="04090005" w:tentative="1">
+      <w:start w:val="1"/>
+      <w:numFmt w:val="bullet"/>
+      <w:lvlText w:val=""/>
+      <w:lvlJc w:val="left"/>
+      <w:pPr>
+        <w:ind w:left="2160" w:hanging="360"/>
+      </w:pPr>
+      <w:rPr>
+        <w:rFonts w:ascii="Wingdings" w:hAnsi="Wingdings" w:hint="default"/>
+      </w:rPr>
+    </w:lvl>
+    <w:lvl w:ilvl="3" w:tplc="04090001" w:tentative="1">
+      <w:start w:val="1"/>
+      <w:numFmt w:val="bullet"/>
+      <w:lvlText w:val=""/>
+      <w:lvlJc w:val="left"/>
+      <w:pPr>
+        <w:ind w:left="2880" w:hanging="360"/>
+      </w:pPr>
+      <w:rPr>
+        <w:rFonts w:ascii="Symbol" w:hAnsi="Symbol" w:hint="default"/>
+      </w:rPr>
+    </w:lvl>
+    <w:lvl w:ilvl="4" w:tplc="04090003" w:tentative="1">
+      <w:start w:val="1"/>
+      <w:numFmt w:val="bullet"/>
+      <w:lvlText w:val="o"/>
+      <w:lvlJc w:val="left"/>
+      <w:pPr>
+        <w:ind w:left="3600" w:hanging="360"/>
+      </w:pPr>
+      <w:rPr>
+        <w:rFonts w:ascii="Courier New" w:hAnsi="Courier New" w:cs="Courier New" w:hint="default"/>
+      </w:rPr>
+    </w:lvl>
+    <w:lvl w:ilvl="5" w:tplc="04090005" w:tentative="1">
+      <w:start w:val="1"/>
+      <w:numFmt w:val="bullet"/>
+      <w:lvlText w:val=""/>
+      <w:lvlJc w:val="left"/>
+      <w:pPr>
+        <w:ind w:left="4320" w:hanging="360"/>
+      </w:pPr>
+      <w:rPr>
+        <w:rFonts w:ascii="Wingdings" w:hAnsi="Wingdings" w:hint="default"/>
+      </w:rPr>
+    </w:lvl>
+    <w:lvl w:ilvl="6" w:tplc="04090001" w:tentative="1">
+      <w:start w:val="1"/>
+      <w:numFmt w:val="bullet"/>
+      <w:lvlText w:val=""/>
+      <w:lvlJc w:val="left"/>
+      <w:pPr>
+        <w:ind w:left="5040" w:hanging="360"/>
+      </w:pPr>
+      <w:rPr>
+        <w:rFonts w:ascii="Symbol" w:hAnsi="Symbol" w:hint="default"/>
+      </w:rPr>
+    </w:lvl>
+    <w:lvl w:ilvl="7" w:tplc="04090003" w:tentative="1">
+      <w:start w:val="1"/>
+      <w:numFmt w:val="bullet"/>
+      <w:lvlText w:val="o"/>
+      <w:lvlJc w:val="left"/>
+      <w:pPr>
+        <w:ind w:left="5760" w:hanging="360"/>
+      </w:pPr>
+      <w:rPr>
+        <w:rFonts w:ascii="Courier New" w:hAnsi="Courier New" w:cs="Courier New" w:hint="default"/>
+      </w:rPr>
+    </w:lvl>
+    <w:lvl w:ilvl="8" w:tplc="04090005" w:tentative="1">
+      <w:start w:val="1"/>
+      <w:numFmt w:val="bullet"/>
+      <w:lvlText w:val=""/>
+      <w:lvlJc w:val="left"/>
+      <w:pPr>
+        <w:ind w:left="6480" w:hanging="360"/>
+      </w:pPr>
+      <w:rPr>
+        <w:rFonts w:ascii="Wingdings" w:hAnsi="Wingdings" w:hint="default"/>
+      </w:rPr>
+    </w:lvl>
+  </w:abstractNum>
+  <w:abstractNum w:abstractNumId="25" w15:restartNumberingAfterBreak="0">
     <w:nsid w:val="715519AC"/>
     <w:multiLevelType w:val="hybridMultilevel"/>
     <w:tmpl w:val="FF0AE45C"/>
@@ -8194,7 +12601,7 @@
       </w:rPr>
     </w:lvl>
   </w:abstractNum>
-  <w:abstractNum w:abstractNumId="18" w15:restartNumberingAfterBreak="0">
+  <w:abstractNum w:abstractNumId="26" w15:restartNumberingAfterBreak="0">
     <w:nsid w:val="7790326A"/>
     <w:multiLevelType w:val="hybridMultilevel"/>
     <w:tmpl w:val="E424E704"/>
@@ -8284,10 +12691,10 @@
     </w:lvl>
   </w:abstractNum>
   <w:num w:numId="1">
-    <w:abstractNumId w:val="8"/>
+    <w:abstractNumId w:val="9"/>
   </w:num>
   <w:num w:numId="2">
-    <w:abstractNumId w:val="10"/>
+    <w:abstractNumId w:val="12"/>
   </w:num>
   <w:num w:numId="3">
     <w:abstractNumId w:val="5"/>
@@ -8296,34 +12703,34 @@
     <w:abstractNumId w:val="3"/>
   </w:num>
   <w:num w:numId="5">
-    <w:abstractNumId w:val="14"/>
+    <w:abstractNumId w:val="19"/>
   </w:num>
   <w:num w:numId="6">
-    <w:abstractNumId w:val="13"/>
+    <w:abstractNumId w:val="16"/>
   </w:num>
   <w:num w:numId="7">
-    <w:abstractNumId w:val="7"/>
+    <w:abstractNumId w:val="8"/>
   </w:num>
   <w:num w:numId="8">
     <w:abstractNumId w:val="1"/>
   </w:num>
   <w:num w:numId="9">
-    <w:abstractNumId w:val="12"/>
+    <w:abstractNumId w:val="15"/>
   </w:num>
   <w:num w:numId="10">
-    <w:abstractNumId w:val="15"/>
+    <w:abstractNumId w:val="21"/>
   </w:num>
   <w:num w:numId="11">
-    <w:abstractNumId w:val="6"/>
+    <w:abstractNumId w:val="7"/>
   </w:num>
   <w:num w:numId="12">
-    <w:abstractNumId w:val="18"/>
+    <w:abstractNumId w:val="26"/>
   </w:num>
   <w:num w:numId="13">
     <w:abstractNumId w:val="2"/>
   </w:num>
   <w:num w:numId="14">
-    <w:abstractNumId w:val="9"/>
+    <w:abstractNumId w:val="10"/>
   </w:num>
   <w:num w:numId="15">
     <w:abstractNumId w:val="4"/>
@@ -8332,13 +12739,37 @@
     <w:abstractNumId w:val="0"/>
   </w:num>
   <w:num w:numId="17">
+    <w:abstractNumId w:val="25"/>
+  </w:num>
+  <w:num w:numId="18">
+    <w:abstractNumId w:val="22"/>
+  </w:num>
+  <w:num w:numId="19">
+    <w:abstractNumId w:val="13"/>
+  </w:num>
+  <w:num w:numId="20">
+    <w:abstractNumId w:val="23"/>
+  </w:num>
+  <w:num w:numId="21">
+    <w:abstractNumId w:val="14"/>
+  </w:num>
+  <w:num w:numId="22">
+    <w:abstractNumId w:val="18"/>
+  </w:num>
+  <w:num w:numId="23">
+    <w:abstractNumId w:val="24"/>
+  </w:num>
+  <w:num w:numId="24">
+    <w:abstractNumId w:val="6"/>
+  </w:num>
+  <w:num w:numId="25">
+    <w:abstractNumId w:val="11"/>
+  </w:num>
+  <w:num w:numId="26">
     <w:abstractNumId w:val="17"/>
   </w:num>
-  <w:num w:numId="18">
-    <w:abstractNumId w:val="16"/>
-  </w:num>
-  <w:num w:numId="19">
-    <w:abstractNumId w:val="11"/>
+  <w:num w:numId="27">
+    <w:abstractNumId w:val="20"/>
   </w:num>
 </w:numbering>
 </file>
@@ -8736,7 +13167,7 @@
   <w:style w:type="paragraph" w:default="1" w:styleId="Normal">
     <w:name w:val="Normal"/>
     <w:qFormat/>
-    <w:rsid w:val="005548F1"/>
+    <w:rsid w:val="00E25B28"/>
   </w:style>
   <w:style w:type="paragraph" w:styleId="Heading1">
     <w:name w:val="heading 1"/>
@@ -8801,6 +13232,28 @@
       <w:color w:val="3C1A56"/>
       <w:sz w:val="28"/>
       <w:szCs w:val="24"/>
+    </w:rPr>
+  </w:style>
+  <w:style w:type="paragraph" w:styleId="Heading4">
+    <w:name w:val="heading 4"/>
+    <w:basedOn w:val="Normal"/>
+    <w:next w:val="Normal"/>
+    <w:link w:val="Heading4Char"/>
+    <w:uiPriority w:val="9"/>
+    <w:unhideWhenUsed/>
+    <w:qFormat/>
+    <w:rsid w:val="00BB3E17"/>
+    <w:pPr>
+      <w:keepNext/>
+      <w:keepLines/>
+      <w:spacing w:before="40" w:after="0"/>
+      <w:outlineLvl w:val="3"/>
+    </w:pPr>
+    <w:rPr>
+      <w:rFonts w:asciiTheme="majorHAnsi" w:eastAsiaTheme="majorEastAsia" w:hAnsiTheme="majorHAnsi" w:cstheme="majorBidi"/>
+      <w:i/>
+      <w:iCs/>
+      <w:color w:val="2E74B5" w:themeColor="accent1" w:themeShade="BF"/>
     </w:rPr>
   </w:style>
   <w:style w:type="character" w:default="1" w:styleId="DefaultParagraphFont">
@@ -9018,6 +13471,19 @@
     <w:link w:val="Footer"/>
     <w:uiPriority w:val="99"/>
     <w:rsid w:val="00316784"/>
+  </w:style>
+  <w:style w:type="character" w:customStyle="1" w:styleId="Heading4Char">
+    <w:name w:val="Heading 4 Char"/>
+    <w:basedOn w:val="DefaultParagraphFont"/>
+    <w:link w:val="Heading4"/>
+    <w:uiPriority w:val="9"/>
+    <w:rsid w:val="00BB3E17"/>
+    <w:rPr>
+      <w:rFonts w:asciiTheme="majorHAnsi" w:eastAsiaTheme="majorEastAsia" w:hAnsiTheme="majorHAnsi" w:cstheme="majorBidi"/>
+      <w:i/>
+      <w:iCs/>
+      <w:color w:val="2E74B5" w:themeColor="accent1" w:themeShade="BF"/>
+    </w:rPr>
   </w:style>
 </w:styles>
 </file>
@@ -9288,7 +13754,7 @@
 </file>
 
 <file path=customXml/itemProps1.xml><?xml version="1.0" encoding="utf-8"?>
-<ds:datastoreItem xmlns:ds="http://schemas.openxmlformats.org/officeDocument/2006/customXml" ds:itemID="{9BE72F84-37EB-4219-8879-84E1C499F21F}">
+<ds:datastoreItem xmlns:ds="http://schemas.openxmlformats.org/officeDocument/2006/customXml" ds:itemID="{8C8969F8-CA67-49F7-9659-94716F55D1E8}">
   <ds:schemaRefs>
     <ds:schemaRef ds:uri="http://schemas.openxmlformats.org/officeDocument/2006/bibliography"/>
   </ds:schemaRefs>
